--- a/Projet/Dossier/Fred/Lexique.docx
+++ b/Projet/Dossier/Fred/Lexique.docx
@@ -341,7 +341,7 @@
         <w:rPr>
           <w:rtl w:val="0"/>
         </w:rPr>
-        <w:t xml:space="preserve">MAVEN : Builder pouvant réaliser plusieurs tâches pour un code donné telles que le lancement, les tests, le nettoyage (clean), la compilation et le build..</w:t>
+        <w:t xml:space="preserve">MAVEN : Builder pouvant réaliser plusieurs tâches pour un code donné telles que le lancement, les tests, le nettoyage (clean), la compilation et le build et la gestion des dépendances </w:t>
       </w:r>
     </w:p>
     <w:p>

--- a/Projet/Dossier/Fred/Lexique.docx
+++ b/Projet/Dossier/Fred/Lexique.docx
@@ -1,48 +1,41 @@
 
 <file path=word/document.xml><?xml version="1.0" encoding="utf-8"?>
-<w:document xmlns:mc="http://schemas.openxmlformats.org/markup-compatibility/2006" xmlns:o="urn:schemas-microsoft-com:office:office" xmlns:r="http://schemas.openxmlformats.org/officeDocument/2006/relationships" xmlns:m="http://schemas.openxmlformats.org/officeDocument/2006/math" xmlns:v="urn:schemas-microsoft-com:vml" xmlns:wp="http://schemas.openxmlformats.org/drawingml/2006/wordprocessingDrawing" xmlns:w10="urn:schemas-microsoft-com:office:word" xmlns:w="http://schemas.openxmlformats.org/wordprocessingml/2006/main" xmlns:wne="http://schemas.microsoft.com/office/word/2006/wordml" xmlns:sl="http://schemas.openxmlformats.org/schemaLibrary/2006/main" xmlns:a="http://schemas.openxmlformats.org/drawingml/2006/main" xmlns:pic="http://schemas.openxmlformats.org/drawingml/2006/picture" xmlns:c="http://schemas.openxmlformats.org/drawingml/2006/chart" xmlns:lc="http://schemas.openxmlformats.org/drawingml/2006/lockedCanvas" xmlns:dgm="http://schemas.openxmlformats.org/drawingml/2006/diagram" xmlns:wps="http://schemas.microsoft.com/office/word/2010/wordprocessingShape" xmlns:wpg="http://schemas.microsoft.com/office/word/2010/wordprocessingGroup">
+<w:document xmlns:wpc="http://schemas.microsoft.com/office/word/2010/wordprocessingCanvas" xmlns:mc="http://schemas.openxmlformats.org/markup-compatibility/2006" xmlns:o="urn:schemas-microsoft-com:office:office" xmlns:r="http://schemas.openxmlformats.org/officeDocument/2006/relationships" xmlns:m="http://schemas.openxmlformats.org/officeDocument/2006/math" xmlns:v="urn:schemas-microsoft-com:vml" xmlns:wp14="http://schemas.microsoft.com/office/word/2010/wordprocessingDrawing" xmlns:wp="http://schemas.openxmlformats.org/drawingml/2006/wordprocessingDrawing" xmlns:w10="urn:schemas-microsoft-com:office:word" xmlns:w="http://schemas.openxmlformats.org/wordprocessingml/2006/main" xmlns:w14="http://schemas.microsoft.com/office/word/2010/wordml" xmlns:wpg="http://schemas.microsoft.com/office/word/2010/wordprocessingGroup" xmlns:wpi="http://schemas.microsoft.com/office/word/2010/wordprocessingInk" xmlns:wne="http://schemas.microsoft.com/office/word/2006/wordml" xmlns:wps="http://schemas.microsoft.com/office/word/2010/wordprocessingShape" mc:Ignorable="w14 wp14">
   <w:body>
     <w:p>
       <w:pPr>
-        <w:pStyle w:val="Heading1"/>
+        <w:pStyle w:val="Titre1"/>
         <w:keepNext w:val="0"/>
         <w:keepLines w:val="0"/>
-        <w:pBdr/>
-        <w:spacing w:before="480" w:lineRule="auto"/>
+        <w:spacing w:before="480"/>
         <w:contextualSpacing w:val="0"/>
         <w:rPr>
-          <w:b w:val="1"/>
+          <w:b/>
           <w:sz w:val="46"/>
           <w:szCs w:val="46"/>
         </w:rPr>
       </w:pPr>
-      <w:bookmarkStart w:colFirst="0" w:colLast="0" w:name="_1yghic5vwgw2" w:id="0"/>
+      <w:bookmarkStart w:id="0" w:name="_1yghic5vwgw2" w:colFirst="0" w:colLast="0"/>
       <w:bookmarkEnd w:id="0"/>
       <w:r>
         <w:rPr>
-          <w:b w:val="1"/>
-          <w:sz w:val="46"/>
-          <w:szCs w:val="46"/>
-          <w:rtl w:val="0"/>
-        </w:rPr>
-        <w:t xml:space="preserve">Lexique :</w:t>
-      </w:r>
-    </w:p>
-    <w:p>
-      <w:pPr>
-        <w:pBdr/>
-        <w:contextualSpacing w:val="0"/>
-        <w:rPr>
-          <w:b w:val="1"/>
+          <w:b/>
           <w:sz w:val="46"/>
           <w:szCs w:val="46"/>
         </w:rPr>
-      </w:pPr>
-      <w:r>
+        <w:t>Lexique :</w:t>
+      </w:r>
+    </w:p>
+    <w:p>
+      <w:pPr>
         <w:rPr>
-          <w:rtl w:val="0"/>
+          <w:b/>
+          <w:sz w:val="46"/>
+          <w:szCs w:val="46"/>
         </w:rPr>
-      </w:r>
+      </w:pPr>
+      <w:bookmarkStart w:id="1" w:name="_GoBack"/>
+      <w:bookmarkEnd w:id="1"/>
     </w:p>
     <w:p>
       <w:pPr>
@@ -50,16 +43,11 @@
           <w:ilvl w:val="0"/>
           <w:numId w:val="12"/>
         </w:numPr>
-        <w:pBdr/>
-        <w:ind w:left="720" w:hanging="360"/>
-        <w:contextualSpacing w:val="1"/>
-        <w:rPr/>
-      </w:pPr>
-      <w:r>
-        <w:rPr>
-          <w:rtl w:val="0"/>
-        </w:rPr>
-        <w:t xml:space="preserve">Design Pattern : c'est un modèle de développement pour solutionner un problème (organiser le code)  - Autre terme : Patron de conception</w:t>
+        <w:ind w:hanging="360"/>
+        <w:contextualSpacing/>
+      </w:pPr>
+      <w:r>
+        <w:t>Design Pattern : c'est un modèle de développement pour solutionner un problème (organiser le code)  - Autre terme : Patron de conception</w:t>
       </w:r>
     </w:p>
     <w:p>
@@ -68,16 +56,27 @@
           <w:ilvl w:val="0"/>
           <w:numId w:val="48"/>
         </w:numPr>
-        <w:pBdr/>
-        <w:ind w:left="720" w:hanging="360"/>
-        <w:contextualSpacing w:val="1"/>
-        <w:rPr/>
-      </w:pPr>
-      <w:r>
-        <w:rPr>
-          <w:rtl w:val="0"/>
-        </w:rPr>
-        <w:t xml:space="preserve">REST : norme d'architecture basé sur Ajax/Json, architecture de communication entre client et serveur (qui sont indépendants ou découplés).</w:t>
+        <w:ind w:hanging="360"/>
+        <w:contextualSpacing/>
+      </w:pPr>
+      <w:r>
+        <w:t xml:space="preserve">REST : norme d'architecture </w:t>
+      </w:r>
+      <w:proofErr w:type="gramStart"/>
+      <w:r>
+        <w:t>basé</w:t>
+      </w:r>
+      <w:proofErr w:type="gramEnd"/>
+      <w:r>
+        <w:t xml:space="preserve"> sur Ajax/</w:t>
+      </w:r>
+      <w:proofErr w:type="spellStart"/>
+      <w:r>
+        <w:t>Json</w:t>
+      </w:r>
+      <w:proofErr w:type="spellEnd"/>
+      <w:r>
+        <w:t>, architecture de communication entre client et serveur (qui sont indépendants ou découplés).</w:t>
       </w:r>
     </w:p>
     <w:p>
@@ -86,16 +85,14 @@
           <w:ilvl w:val="0"/>
           <w:numId w:val="56"/>
         </w:numPr>
-        <w:pBdr/>
-        <w:ind w:left="720" w:hanging="360"/>
-        <w:contextualSpacing w:val="1"/>
-        <w:rPr/>
-      </w:pPr>
-      <w:r>
-        <w:rPr>
-          <w:rtl w:val="0"/>
-        </w:rPr>
-        <w:t xml:space="preserve">SOAP : Par opposition au REST, le Front formule une requête, e Back lui restitue une page HTML (avec données). SOAP est employé en JSP et PHP</w:t>
+        <w:ind w:hanging="360"/>
+        <w:contextualSpacing/>
+      </w:pPr>
+      <w:r>
+        <w:t xml:space="preserve">SOAP : Par opposition au REST, le Front formule une requête, e Back lui restitue une page HTML (avec données). SOAP </w:t>
+      </w:r>
+      <w:r>
+        <w:t>est employé en JSP et PHP</w:t>
       </w:r>
     </w:p>
     <w:p>
@@ -104,16 +101,16 @@
           <w:ilvl w:val="0"/>
           <w:numId w:val="3"/>
         </w:numPr>
-        <w:pBdr/>
-        <w:ind w:left="720" w:hanging="360"/>
-        <w:contextualSpacing w:val="1"/>
-        <w:rPr/>
-      </w:pPr>
-      <w:r>
-        <w:rPr>
-          <w:rtl w:val="0"/>
-        </w:rPr>
-        <w:t xml:space="preserve">IoC : Inversion Of Control ...</w:t>
+        <w:ind w:hanging="360"/>
+        <w:contextualSpacing/>
+      </w:pPr>
+      <w:proofErr w:type="spellStart"/>
+      <w:r>
+        <w:t>IoC</w:t>
+      </w:r>
+      <w:proofErr w:type="spellEnd"/>
+      <w:r>
+        <w:t xml:space="preserve"> : Inversion Of Control ...</w:t>
       </w:r>
     </w:p>
     <w:p>
@@ -122,87 +119,54 @@
           <w:ilvl w:val="0"/>
           <w:numId w:val="41"/>
         </w:numPr>
-        <w:pBdr/>
-        <w:ind w:left="720" w:hanging="360"/>
-        <w:contextualSpacing w:val="1"/>
-        <w:rPr/>
-      </w:pPr>
-      <w:r>
-        <w:rPr>
-          <w:rtl w:val="0"/>
-        </w:rPr>
-        <w:t xml:space="preserve">3-Tiers: un client, un seLe responsable SI me dit qu'il est possible d'activer Windows 10 à l'aide d'une clé Windows 7 ou 8.querveur et un serveur de base de données (Tiers étant un acteur non physique durant l'exécution) - Client/Serveur correspondrait à 2 tiers.</w:t>
+        <w:ind w:hanging="360"/>
+        <w:contextualSpacing/>
+      </w:pPr>
+      <w:r>
+        <w:t>3-Tiers: un client, un se</w:t>
+      </w:r>
+      <w:r>
+        <w:t>rveur et un serveur de base de données (Tiers étant un acteur non physiq</w:t>
+      </w:r>
+      <w:r>
+        <w:t xml:space="preserve">ue durant l'exécution) - </w:t>
+      </w:r>
+      <w:proofErr w:type="spellStart"/>
+      <w:r>
+        <w:t>Client/Serveur</w:t>
+      </w:r>
+      <w:proofErr w:type="spellEnd"/>
+      <w:r>
+        <w:t xml:space="preserve"> correspondrait à 2 tiers.</w:t>
       </w:r>
     </w:p>
-    <w:p>
-      <w:pPr>
-        <w:pBdr/>
-        <w:contextualSpacing w:val="0"/>
-        <w:rPr/>
-      </w:pPr>
-      <w:r>
-        <w:rPr>
-          <w:rtl w:val="0"/>
-        </w:rPr>
-      </w:r>
-    </w:p>
-    <w:p>
-      <w:pPr>
-        <w:pBdr/>
-        <w:contextualSpacing w:val="0"/>
-        <w:rPr/>
-      </w:pPr>
-      <w:r>
-        <w:rPr>
-          <w:rtl w:val="0"/>
-        </w:rPr>
-      </w:r>
-    </w:p>
-    <w:p>
-      <w:pPr>
-        <w:pBdr/>
-        <w:contextualSpacing w:val="0"/>
-        <w:rPr/>
-      </w:pPr>
-      <w:r>
-        <w:rPr>
-          <w:rtl w:val="0"/>
-        </w:rPr>
-      </w:r>
-    </w:p>
+    <w:p/>
+    <w:p/>
+    <w:p/>
     <w:p>
       <w:pPr>
         <w:numPr>
           <w:ilvl w:val="0"/>
           <w:numId w:val="8"/>
         </w:numPr>
-        <w:pBdr/>
-        <w:ind w:left="720" w:hanging="360"/>
-        <w:contextualSpacing w:val="1"/>
-        <w:rPr/>
-      </w:pPr>
-      <w:r>
-        <w:rPr>
-          <w:rtl w:val="0"/>
-        </w:rPr>
+        <w:ind w:hanging="360"/>
+        <w:contextualSpacing/>
+      </w:pPr>
+      <w:r>
         <w:t xml:space="preserve">Thread :(processus légers ou tâche) ensemble d'instructions du langage machine d'un microprocesseur </w:t>
       </w:r>
-      <w:hyperlink r:id="rId5">
+      <w:hyperlink r:id="rId6">
         <w:r>
-          <w:rPr>
-            <w:rtl w:val="0"/>
-          </w:rPr>
           <w:t xml:space="preserve"> </w:t>
         </w:r>
       </w:hyperlink>
-      <w:hyperlink r:id="rId6">
+      <w:hyperlink r:id="rId7">
         <w:r>
           <w:rPr>
-            <w:color w:val="1155cc"/>
+            <w:color w:val="1155CC"/>
             <w:u w:val="single"/>
-            <w:rtl w:val="0"/>
           </w:rPr>
-          <w:t xml:space="preserve">http://dico.developpez.com/html/1469-Generalites-processus-leger.php</w:t>
+          <w:t>http://dico.developpez.com/html/1469-Generalites-processus-leger.php</w:t>
         </w:r>
       </w:hyperlink>
     </w:p>
@@ -212,29 +176,61 @@
           <w:ilvl w:val="0"/>
           <w:numId w:val="24"/>
         </w:numPr>
-        <w:pBdr/>
-        <w:ind w:left="720" w:hanging="360"/>
-        <w:contextualSpacing w:val="1"/>
-        <w:rPr/>
-      </w:pPr>
-      <w:r>
+        <w:ind w:hanging="360"/>
+        <w:contextualSpacing/>
         <w:rPr>
-          <w:rtl w:val="0"/>
+          <w:lang w:val="en-US"/>
         </w:rPr>
-        <w:t xml:space="preserve">Multi-thread : Exécution de thread en parallèle</w:t>
-      </w:r>
+      </w:pPr>
+      <w:r>
+        <w:rPr>
+          <w:lang w:val="en-US"/>
+        </w:rPr>
+        <w:t xml:space="preserve">Multi-thread : </w:t>
+      </w:r>
+      <w:proofErr w:type="spellStart"/>
+      <w:r>
+        <w:rPr>
+          <w:lang w:val="en-US"/>
+        </w:rPr>
+        <w:t>Exécution</w:t>
+      </w:r>
+      <w:proofErr w:type="spellEnd"/>
+      <w:r>
+        <w:rPr>
+          <w:lang w:val="en-US"/>
+        </w:rPr>
+        <w:t xml:space="preserve"> de thread </w:t>
+      </w:r>
+      <w:proofErr w:type="spellStart"/>
+      <w:r>
+        <w:rPr>
+          <w:lang w:val="en-US"/>
+        </w:rPr>
+        <w:t>en</w:t>
+      </w:r>
+      <w:proofErr w:type="spellEnd"/>
+      <w:r>
+        <w:rPr>
+          <w:lang w:val="en-US"/>
+        </w:rPr>
+        <w:t xml:space="preserve"> </w:t>
+      </w:r>
+      <w:proofErr w:type="spellStart"/>
+      <w:r>
+        <w:rPr>
+          <w:lang w:val="en-US"/>
+        </w:rPr>
+        <w:t>parallèle</w:t>
+      </w:r>
+      <w:proofErr w:type="spellEnd"/>
     </w:p>
     <w:p>
       <w:pPr>
-        <w:pBdr/>
-        <w:contextualSpacing w:val="0"/>
-        <w:rPr/>
-      </w:pPr>
-      <w:r>
         <w:rPr>
-          <w:rtl w:val="0"/>
+          <w:lang w:val="en-US"/>
         </w:rPr>
-      </w:r>
+      </w:pPr>
     </w:p>
     <w:p>
       <w:pPr>
@@ -242,183 +238,187 @@
           <w:ilvl w:val="0"/>
           <w:numId w:val="6"/>
         </w:numPr>
-        <w:pBdr/>
-        <w:ind w:left="720" w:hanging="360"/>
-        <w:contextualSpacing w:val="1"/>
-        <w:rPr/>
-      </w:pPr>
-      <w:r>
-        <w:rPr>
-          <w:rtl w:val="0"/>
-        </w:rPr>
-        <w:t xml:space="preserve">Serialization: La sérialisation est un procédé introduit dans le JDK version 1.1 qui permet de rendre un objet ou un graphe d'objets de la JVM persistant pour stockage ou échange et vice versa. Cet objet est mis sous une forme sous laquelle il pourra être reconstitué à l'identique. Ainsi il pourra être stocké sur un disque dur ou transmis au travers d'un réseau pour le créer dans une autre JVM. C'est le procédé qui est utilisé, par exemple, par RMI. La sérialisation est aussi utilisée par les beans pour sauvegarder leurs états.</w:t>
+        <w:ind w:hanging="360"/>
+        <w:contextualSpacing/>
+      </w:pPr>
+      <w:proofErr w:type="spellStart"/>
+      <w:r>
+        <w:t>Serialization</w:t>
+      </w:r>
+      <w:proofErr w:type="spellEnd"/>
+      <w:r>
+        <w:t>: La sérialisation est un procédé i</w:t>
+      </w:r>
+      <w:r>
+        <w:t xml:space="preserve">ntroduit dans le JDK version 1.1 qui permet de rendre un objet ou un graphe d'objets de la JVM persistant pour stockage ou échange et vice versa. Cet objet est mis sous une forme sous laquelle il pourra être reconstitué à l'identique. Ainsi il pourra être </w:t>
+      </w:r>
+      <w:r>
+        <w:t xml:space="preserve">stocké sur un disque dur ou transmis au travers d'un réseau pour le créer dans une autre JVM. C'est le procédé qui est utilisé, par exemple, par RMI. La sérialisation est aussi utilisée par les </w:t>
+      </w:r>
+      <w:proofErr w:type="spellStart"/>
+      <w:r>
+        <w:t>beans</w:t>
+      </w:r>
+      <w:proofErr w:type="spellEnd"/>
+      <w:r>
+        <w:t xml:space="preserve"> pour sauvegarder leurs états.</w:t>
       </w:r>
     </w:p>
-    <w:p>
-      <w:pPr>
-        <w:pBdr/>
-        <w:contextualSpacing w:val="0"/>
-        <w:rPr/>
-      </w:pPr>
-      <w:r>
-        <w:rPr>
-          <w:rtl w:val="0"/>
-        </w:rPr>
-      </w:r>
-    </w:p>
+    <w:p/>
     <w:p>
       <w:pPr>
         <w:numPr>
           <w:ilvl w:val="0"/>
           <w:numId w:val="27"/>
         </w:numPr>
-        <w:pBdr/>
-        <w:ind w:left="720" w:hanging="360"/>
-        <w:contextualSpacing w:val="1"/>
-        <w:rPr/>
-      </w:pPr>
-      <w:r>
-        <w:rPr>
-          <w:rtl w:val="0"/>
-        </w:rPr>
-        <w:t xml:space="preserve">API : Interface réutilisable dans un autre code de développement</w:t>
+        <w:ind w:hanging="360"/>
+        <w:contextualSpacing/>
+      </w:pPr>
+      <w:r>
+        <w:t>API : Interface réutilisa</w:t>
+      </w:r>
+      <w:r>
+        <w:t>ble dans un autre code de développement</w:t>
       </w:r>
     </w:p>
-    <w:p>
-      <w:pPr>
-        <w:pBdr/>
-        <w:contextualSpacing w:val="0"/>
-        <w:rPr/>
-      </w:pPr>
-      <w:r>
-        <w:rPr>
-          <w:rtl w:val="0"/>
-        </w:rPr>
-      </w:r>
-    </w:p>
+    <w:p/>
     <w:p>
       <w:pPr>
         <w:numPr>
           <w:ilvl w:val="0"/>
           <w:numId w:val="45"/>
         </w:numPr>
-        <w:pBdr/>
-        <w:ind w:left="720" w:hanging="360"/>
-        <w:contextualSpacing w:val="1"/>
-        <w:rPr/>
-      </w:pPr>
-      <w:r>
-        <w:rPr>
-          <w:rtl w:val="0"/>
-        </w:rPr>
-        <w:t xml:space="preserve">WEB SERVICE:Il s'agit d'une technologie permettant à des applications de dialoguer à distance via Internet, et ceci indépendamment des plates-formes et des langages sur lesquelles elles reposent. Pour ce faire, les services Web s'appuient sur un ensemble de protocoles Internet très répandus (XML, HTTP), afin de communiquer. Cette communication est basée sur le principe de demandes et réponses, effectuées avec des messages XML.</w:t>
+        <w:ind w:hanging="360"/>
+        <w:contextualSpacing/>
+      </w:pPr>
+      <w:r>
+        <w:t xml:space="preserve">WEB </w:t>
+      </w:r>
+      <w:proofErr w:type="spellStart"/>
+      <w:r>
+        <w:t>SERVICE:Il</w:t>
+      </w:r>
+      <w:proofErr w:type="spellEnd"/>
+      <w:r>
+        <w:t xml:space="preserve"> s'agit d'une technologie permettant à des applications de dialoguer à distance via Internet, et ceci indépendamment des plates-formes et des langages sur lesquelles elles reposent. Pour ce faire, les services Web s'appuient sur un ensemble d</w:t>
+      </w:r>
+      <w:r>
+        <w:t>e protocoles Internet très répandus (XML, HTTP), afin de communiquer. Cette communication est basée sur le principe de demandes et réponses, effectuées avec des messages XML.</w:t>
       </w:r>
     </w:p>
-    <w:p>
-      <w:pPr>
-        <w:pBdr/>
-        <w:contextualSpacing w:val="0"/>
-        <w:rPr/>
-      </w:pPr>
-      <w:r>
-        <w:rPr>
-          <w:rtl w:val="0"/>
-        </w:rPr>
-      </w:r>
-    </w:p>
+    <w:p/>
     <w:p>
       <w:pPr>
         <w:numPr>
           <w:ilvl w:val="0"/>
           <w:numId w:val="22"/>
         </w:numPr>
-        <w:pBdr/>
-        <w:ind w:left="720" w:hanging="360"/>
-        <w:contextualSpacing w:val="1"/>
-        <w:rPr/>
-      </w:pPr>
-      <w:r>
-        <w:rPr>
-          <w:rtl w:val="0"/>
-        </w:rPr>
-        <w:t xml:space="preserve">MAVEN : Builder pouvant réaliser plusieurs tâches pour un code donné telles que le lancement, les tests, le nettoyage (clean), la compilation et le build et la gestion des dépendances </w:t>
+        <w:ind w:hanging="360"/>
+        <w:contextualSpacing/>
+      </w:pPr>
+      <w:r>
+        <w:t xml:space="preserve">MAVEN : </w:t>
+      </w:r>
+      <w:proofErr w:type="spellStart"/>
+      <w:r>
+        <w:t>Builder</w:t>
+      </w:r>
+      <w:proofErr w:type="spellEnd"/>
+      <w:r>
+        <w:t xml:space="preserve"> pouvant réaliser plusieurs tâches pour un code donné telles que </w:t>
+      </w:r>
+      <w:r>
+        <w:t xml:space="preserve">le lancement, les tests, le nettoyage (clean), la compilation et le </w:t>
+      </w:r>
+      <w:proofErr w:type="spellStart"/>
+      <w:r>
+        <w:t>build</w:t>
+      </w:r>
+      <w:proofErr w:type="spellEnd"/>
+      <w:r>
+        <w:t xml:space="preserve"> et la gestion des dépendances </w:t>
       </w:r>
     </w:p>
-    <w:p>
-      <w:pPr>
-        <w:pBdr/>
-        <w:contextualSpacing w:val="0"/>
-        <w:rPr/>
-      </w:pPr>
-      <w:r>
-        <w:rPr>
-          <w:rtl w:val="0"/>
-        </w:rPr>
-      </w:r>
-    </w:p>
+    <w:p/>
     <w:p>
       <w:pPr>
         <w:numPr>
           <w:ilvl w:val="0"/>
           <w:numId w:val="59"/>
         </w:numPr>
-        <w:pBdr/>
-        <w:ind w:left="720" w:hanging="360"/>
-        <w:contextualSpacing w:val="1"/>
-        <w:rPr/>
-      </w:pPr>
-      <w:r>
-        <w:rPr>
-          <w:rtl w:val="0"/>
-        </w:rPr>
-        <w:t xml:space="preserve">JSON/XML/YAML/CSV : format de fichiers</w:t>
+        <w:ind w:hanging="360"/>
+        <w:contextualSpacing/>
+      </w:pPr>
+      <w:r>
+        <w:t>JSON/XML/YAML/CSV : format de fichiers</w:t>
       </w:r>
     </w:p>
-    <w:p>
-      <w:pPr>
-        <w:pBdr/>
-        <w:contextualSpacing w:val="0"/>
-        <w:rPr/>
-      </w:pPr>
-      <w:r>
-        <w:rPr>
-          <w:rtl w:val="0"/>
-        </w:rPr>
-      </w:r>
-    </w:p>
+    <w:p/>
     <w:p>
       <w:pPr>
         <w:numPr>
           <w:ilvl w:val="0"/>
           <w:numId w:val="16"/>
         </w:numPr>
-        <w:pBdr/>
-        <w:ind w:left="720" w:hanging="360"/>
-        <w:contextualSpacing w:val="1"/>
-        <w:rPr/>
-      </w:pPr>
-      <w:r>
-        <w:rPr>
-          <w:rtl w:val="0"/>
-        </w:rPr>
-        <w:t xml:space="preserve">Hibernate/JPA : Hibernate est un outil de mapping objet/relationnel pour Java. C'est à dire qu'il permet de faire le lien entre la représentation objet des données et sa représentation relationnelle basée sur le schéma de la base de données. Hibernate est open-source et ne respecte pas les standards JDO et SDO. C'est un framework.</w:t>
-      </w:r>
-      <w:hyperlink r:id="rId7">
+        <w:ind w:hanging="360"/>
+        <w:contextualSpacing/>
+      </w:pPr>
+      <w:proofErr w:type="spellStart"/>
+      <w:r>
+        <w:lastRenderedPageBreak/>
+        <w:t>Hibernate</w:t>
+      </w:r>
+      <w:proofErr w:type="spellEnd"/>
+      <w:r>
+        <w:t xml:space="preserve">/JPA : </w:t>
+      </w:r>
+      <w:proofErr w:type="spellStart"/>
+      <w:r>
+        <w:t>Hibernate</w:t>
+      </w:r>
+      <w:proofErr w:type="spellEnd"/>
+      <w:r>
+        <w:t xml:space="preserve"> est un outil de </w:t>
+      </w:r>
+      <w:proofErr w:type="spellStart"/>
+      <w:r>
+        <w:t>mapping</w:t>
+      </w:r>
+      <w:proofErr w:type="spellEnd"/>
+      <w:r>
+        <w:t xml:space="preserve"> objet/relationnel pour Java. C'est à dire qu'il permet de fa</w:t>
+      </w:r>
+      <w:r>
+        <w:t xml:space="preserve">ire le lien entre la représentation objet des données et sa représentation relationnelle basée sur le schéma de la base de données. </w:t>
+      </w:r>
+      <w:proofErr w:type="spellStart"/>
+      <w:r>
+        <w:t>Hibernate</w:t>
+      </w:r>
+      <w:proofErr w:type="spellEnd"/>
+      <w:r>
+        <w:t xml:space="preserve"> est open-source et ne respecte pas les standards JDO et SDO. C'est un </w:t>
+      </w:r>
+      <w:proofErr w:type="spellStart"/>
+      <w:r>
+        <w:t>framework</w:t>
+      </w:r>
+      <w:proofErr w:type="spellEnd"/>
+      <w:r>
+        <w:t>.</w:t>
+      </w:r>
+      <w:hyperlink r:id="rId8">
         <w:r>
-          <w:rPr>
-            <w:rtl w:val="0"/>
-          </w:rPr>
           <w:t xml:space="preserve"> </w:t>
         </w:r>
       </w:hyperlink>
-      <w:hyperlink r:id="rId8">
+      <w:hyperlink r:id="rId9">
         <w:r>
           <w:rPr>
-            <w:color w:val="1155cc"/>
+            <w:color w:val="1155CC"/>
             <w:u w:val="single"/>
-            <w:rtl w:val="0"/>
           </w:rPr>
-          <w:t xml:space="preserve">http://dico.developpez.com/html/3039-Langages-Hibernate.php</w:t>
+          <w:t>http://dico.developpez.com/html/3039-Langages-Hibernate.php</w:t>
         </w:r>
       </w:hyperlink>
     </w:p>
@@ -428,1606 +428,1369 @@
           <w:ilvl w:val="0"/>
           <w:numId w:val="4"/>
         </w:numPr>
-        <w:pBdr/>
-        <w:ind w:left="720" w:hanging="360"/>
-        <w:contextualSpacing w:val="1"/>
-        <w:rPr/>
-      </w:pPr>
-      <w:r>
-        <w:rPr>
-          <w:rtl w:val="0"/>
-        </w:rPr>
-        <w:t xml:space="preserve"> L'API JPA a tenu compte du succès d'Hibernate et en a repris la plupart des concepts. JPA est une spécification, une implémentation</w:t>
-      </w:r>
-      <w:hyperlink r:id="rId9">
+        <w:ind w:hanging="360"/>
+        <w:contextualSpacing/>
+      </w:pPr>
+      <w:r>
+        <w:t xml:space="preserve"> L'API JPA a tenu compte du succès d'</w:t>
+      </w:r>
+      <w:proofErr w:type="spellStart"/>
+      <w:r>
+        <w:t>Hibernate</w:t>
+      </w:r>
+      <w:proofErr w:type="spellEnd"/>
+      <w:r>
+        <w:t xml:space="preserve"> et en a repris la plupar</w:t>
+      </w:r>
+      <w:r>
+        <w:t>t des concepts. JPA est une spécification, une implémentation</w:t>
+      </w:r>
+      <w:hyperlink r:id="rId10">
         <w:r>
-          <w:rPr>
-            <w:rtl w:val="0"/>
-          </w:rPr>
           <w:t xml:space="preserve"> </w:t>
         </w:r>
       </w:hyperlink>
-      <w:hyperlink r:id="rId10">
+      <w:hyperlink r:id="rId11">
         <w:r>
           <w:rPr>
-            <w:color w:val="1155cc"/>
+            <w:color w:val="1155CC"/>
             <w:u w:val="single"/>
-            <w:rtl w:val="0"/>
           </w:rPr>
-          <w:t xml:space="preserve">http://tahe.developpez.com/tutoriels-cours/jpa/</w:t>
+          <w:t>http://tahe.developpez.com/tutoriels-cours/jpa/</w:t>
         </w:r>
       </w:hyperlink>
     </w:p>
     <w:p>
       <w:pPr>
-        <w:pBdr/>
+        <w:rPr>
+          <w:color w:val="1155CC"/>
+          <w:u w:val="single"/>
+        </w:rPr>
+      </w:pPr>
+      <w:hyperlink r:id="rId12"/>
+    </w:p>
+    <w:p>
+      <w:pPr>
+        <w:numPr>
+          <w:ilvl w:val="0"/>
+          <w:numId w:val="29"/>
+        </w:numPr>
+        <w:ind w:hanging="360"/>
+        <w:contextualSpacing/>
+      </w:pPr>
+      <w:proofErr w:type="spellStart"/>
+      <w:r>
+        <w:t>IoC</w:t>
+      </w:r>
+      <w:proofErr w:type="spellEnd"/>
+      <w:r>
+        <w:t xml:space="preserve"> : </w:t>
+      </w:r>
+    </w:p>
+    <w:p/>
+    <w:p>
+      <w:pPr>
+        <w:numPr>
+          <w:ilvl w:val="0"/>
+          <w:numId w:val="69"/>
+        </w:numPr>
+        <w:ind w:hanging="360"/>
+        <w:contextualSpacing/>
+      </w:pPr>
+      <w:r>
+        <w:t xml:space="preserve">CRUD : </w:t>
+      </w:r>
+      <w:proofErr w:type="spellStart"/>
+      <w:r>
+        <w:t>Create</w:t>
+      </w:r>
+      <w:proofErr w:type="spellEnd"/>
+      <w:r>
+        <w:t xml:space="preserve"> Read Update </w:t>
+      </w:r>
+      <w:proofErr w:type="spellStart"/>
+      <w:r>
+        <w:t>Delete</w:t>
+      </w:r>
+      <w:proofErr w:type="spellEnd"/>
+    </w:p>
+    <w:p/>
+    <w:p>
+      <w:pPr>
+        <w:numPr>
+          <w:ilvl w:val="0"/>
+          <w:numId w:val="33"/>
+        </w:numPr>
+        <w:ind w:hanging="360"/>
+        <w:contextualSpacing/>
+      </w:pPr>
+      <w:r>
+        <w:t>Middleware</w:t>
+      </w:r>
+    </w:p>
+    <w:p>
+      <w:pPr>
+        <w:numPr>
+          <w:ilvl w:val="0"/>
+          <w:numId w:val="19"/>
+        </w:numPr>
+        <w:ind w:hanging="360"/>
+        <w:contextualSpacing/>
+      </w:pPr>
+      <w:r>
+        <w:t>Paradigme : Style ou orientation de programmation informatique (différents paradigme : POO, Programmation procédurale, programmation récursive, etc</w:t>
+      </w:r>
+      <w:r>
+        <w:t>...)</w:t>
+      </w:r>
+    </w:p>
+    <w:p>
+      <w:pPr>
+        <w:numPr>
+          <w:ilvl w:val="0"/>
+          <w:numId w:val="15"/>
+        </w:numPr>
+        <w:ind w:hanging="360"/>
+        <w:contextualSpacing/>
+      </w:pPr>
+      <w:r>
+        <w:t>Design Pattern MVC</w:t>
+      </w:r>
+    </w:p>
+    <w:p>
+      <w:pPr>
+        <w:numPr>
+          <w:ilvl w:val="0"/>
+          <w:numId w:val="65"/>
+        </w:numPr>
+        <w:ind w:hanging="360"/>
+        <w:contextualSpacing/>
+      </w:pPr>
+      <w:r>
+        <w:t>Le modèle est la partie qui contient les données et les méthodes de traitement des données (la lecture, l’écriture, la suppression, etc…)</w:t>
+      </w:r>
+    </w:p>
+    <w:p>
+      <w:pPr>
+        <w:numPr>
+          <w:ilvl w:val="0"/>
+          <w:numId w:val="44"/>
+        </w:numPr>
+        <w:ind w:hanging="360"/>
+        <w:contextualSpacing/>
+      </w:pPr>
+      <w:r>
+        <w:t>La vue est la partie qui correspond à l’interface graphique en lien direct avec l’utilisateur. Elle n’effectue pas de traitements de données.</w:t>
+      </w:r>
+    </w:p>
+    <w:p>
+      <w:pPr>
+        <w:numPr>
+          <w:ilvl w:val="0"/>
+          <w:numId w:val="9"/>
+        </w:numPr>
+        <w:ind w:hanging="360"/>
+        <w:contextualSpacing/>
+      </w:pPr>
+      <w:r>
+        <w:t>Le contrôleur est la partie qui fait le lien entre le modèle et la vue et leur synchronisation.</w:t>
+      </w:r>
+    </w:p>
+    <w:p>
+      <w:pPr>
+        <w:numPr>
+          <w:ilvl w:val="0"/>
+          <w:numId w:val="46"/>
+        </w:numPr>
+        <w:ind w:hanging="360"/>
+        <w:contextualSpacing/>
+      </w:pPr>
+      <w:r>
+        <w:t>Interface</w:t>
+      </w:r>
+    </w:p>
+    <w:p>
+      <w:pPr>
+        <w:numPr>
+          <w:ilvl w:val="0"/>
+          <w:numId w:val="57"/>
+        </w:numPr>
+        <w:ind w:hanging="360"/>
+        <w:contextualSpacing/>
+      </w:pPr>
+      <w:proofErr w:type="spellStart"/>
+      <w:r>
+        <w:t>Aggregat</w:t>
+      </w:r>
+      <w:r>
+        <w:t>ion</w:t>
+      </w:r>
+      <w:proofErr w:type="spellEnd"/>
+      <w:r>
+        <w:t xml:space="preserve"> : Permet d'assembler des objets de base, afin de construire des objets plus complexes</w:t>
+      </w:r>
+    </w:p>
+    <w:p>
+      <w:pPr>
+        <w:numPr>
+          <w:ilvl w:val="0"/>
+          <w:numId w:val="66"/>
+        </w:numPr>
+        <w:ind w:hanging="360"/>
+        <w:contextualSpacing/>
+      </w:pPr>
+      <w:r>
+        <w:t xml:space="preserve">Framework </w:t>
+      </w:r>
+    </w:p>
+    <w:p>
+      <w:pPr>
+        <w:numPr>
+          <w:ilvl w:val="0"/>
+          <w:numId w:val="31"/>
+        </w:numPr>
+        <w:ind w:hanging="360"/>
+        <w:contextualSpacing/>
+      </w:pPr>
+      <w:r>
+        <w:t>Agile : Voir précédemment (agilité)</w:t>
+      </w:r>
+    </w:p>
+    <w:p>
+      <w:pPr>
+        <w:numPr>
+          <w:ilvl w:val="0"/>
+          <w:numId w:val="52"/>
+        </w:numPr>
+        <w:ind w:hanging="360"/>
+        <w:contextualSpacing/>
+      </w:pPr>
+      <w:r>
+        <w:t xml:space="preserve">ORM </w:t>
+      </w:r>
+    </w:p>
+    <w:p/>
+    <w:p>
+      <w:pPr>
+        <w:pStyle w:val="Titre3"/>
+        <w:keepNext w:val="0"/>
+        <w:keepLines w:val="0"/>
+        <w:spacing w:before="280"/>
         <w:contextualSpacing w:val="0"/>
         <w:rPr>
-          <w:color w:val="1155cc"/>
+          <w:b/>
+          <w:color w:val="000000"/>
+          <w:sz w:val="26"/>
+          <w:szCs w:val="26"/>
+        </w:rPr>
+      </w:pPr>
+      <w:bookmarkStart w:id="2" w:name="_bb4nr9k8lpen" w:colFirst="0" w:colLast="0"/>
+      <w:bookmarkEnd w:id="2"/>
+      <w:r>
+        <w:rPr>
+          <w:b/>
+          <w:color w:val="000000"/>
+          <w:sz w:val="26"/>
+          <w:szCs w:val="26"/>
+        </w:rPr>
+        <w:t>Programmation Orientée Objet :</w:t>
+      </w:r>
+    </w:p>
+    <w:p>
+      <w:r>
+        <w:t xml:space="preserve">    </w:t>
+      </w:r>
+    </w:p>
+    <w:p>
+      <w:pPr>
+        <w:numPr>
+          <w:ilvl w:val="0"/>
+          <w:numId w:val="11"/>
+        </w:numPr>
+        <w:ind w:hanging="360"/>
+        <w:contextualSpacing/>
+      </w:pPr>
+      <w:r>
+        <w:t>objet : caractérisé par son comportement et ses attributs</w:t>
+      </w:r>
+    </w:p>
+    <w:p>
+      <w:pPr>
+        <w:numPr>
+          <w:ilvl w:val="0"/>
+          <w:numId w:val="7"/>
+        </w:numPr>
+        <w:ind w:hanging="360"/>
+        <w:contextualSpacing/>
+      </w:pPr>
+      <w:r>
+        <w:t xml:space="preserve">prototypage : </w:t>
+      </w:r>
+    </w:p>
+    <w:p>
+      <w:pPr>
+        <w:numPr>
+          <w:ilvl w:val="0"/>
+          <w:numId w:val="36"/>
+        </w:numPr>
+        <w:ind w:hanging="360"/>
+        <w:contextualSpacing/>
+      </w:pPr>
+      <w:r>
+        <w:t>classe : un modèle permettant de représenter un objet réel</w:t>
+      </w:r>
+    </w:p>
+    <w:p>
+      <w:pPr>
+        <w:numPr>
+          <w:ilvl w:val="0"/>
+          <w:numId w:val="25"/>
+        </w:numPr>
+        <w:ind w:hanging="360"/>
+        <w:contextualSpacing/>
+      </w:pPr>
+      <w:r>
+        <w:t>instance</w:t>
+      </w:r>
+    </w:p>
+    <w:p>
+      <w:pPr>
+        <w:numPr>
+          <w:ilvl w:val="0"/>
+          <w:numId w:val="23"/>
+        </w:numPr>
+        <w:ind w:hanging="360"/>
+        <w:contextualSpacing/>
+      </w:pPr>
+      <w:r>
+        <w:t xml:space="preserve">méthode : </w:t>
+      </w:r>
+    </w:p>
+    <w:p>
+      <w:pPr>
+        <w:numPr>
+          <w:ilvl w:val="0"/>
+          <w:numId w:val="61"/>
+        </w:numPr>
+        <w:ind w:hanging="360"/>
+        <w:contextualSpacing/>
+      </w:pPr>
+      <w:r>
+        <w:t>héritage : une classe fille peut récupérer toutes les propriétés de la classe mère si elle en hérite.</w:t>
+      </w:r>
+    </w:p>
+    <w:p>
+      <w:pPr>
+        <w:numPr>
+          <w:ilvl w:val="0"/>
+          <w:numId w:val="58"/>
+        </w:numPr>
+        <w:ind w:hanging="360"/>
+        <w:contextualSpacing/>
+      </w:pPr>
+      <w:r>
+        <w:t>polymorphisme</w:t>
+      </w:r>
+    </w:p>
+    <w:p>
+      <w:pPr>
+        <w:numPr>
+          <w:ilvl w:val="0"/>
+          <w:numId w:val="13"/>
+        </w:numPr>
+        <w:ind w:hanging="360"/>
+        <w:contextualSpacing/>
+      </w:pPr>
+      <w:r>
+        <w:t>attribut : propriétés de la classe</w:t>
+      </w:r>
+    </w:p>
+    <w:p>
+      <w:pPr>
+        <w:numPr>
+          <w:ilvl w:val="0"/>
+          <w:numId w:val="47"/>
+        </w:numPr>
+        <w:ind w:hanging="360"/>
+        <w:contextualSpacing/>
+      </w:pPr>
+      <w:r>
+        <w:t>interface</w:t>
+      </w:r>
+    </w:p>
+    <w:p>
+      <w:pPr>
+        <w:numPr>
+          <w:ilvl w:val="0"/>
+          <w:numId w:val="50"/>
+        </w:numPr>
+        <w:ind w:hanging="360"/>
+        <w:contextualSpacing/>
+      </w:pPr>
+      <w:proofErr w:type="spellStart"/>
+      <w:r>
+        <w:t>visiblité</w:t>
+      </w:r>
+      <w:proofErr w:type="spellEnd"/>
+      <w:r>
+        <w:t xml:space="preserve">: </w:t>
+      </w:r>
+      <w:proofErr w:type="spellStart"/>
+      <w:r>
+        <w:t>priva</w:t>
+      </w:r>
+      <w:r>
+        <w:t>te</w:t>
+      </w:r>
+      <w:proofErr w:type="spellEnd"/>
+      <w:r>
+        <w:t xml:space="preserve"> : dans la classe, public : partout, </w:t>
+      </w:r>
+      <w:proofErr w:type="spellStart"/>
+      <w:r>
+        <w:t>protected</w:t>
+      </w:r>
+      <w:proofErr w:type="spellEnd"/>
+      <w:r>
+        <w:t xml:space="preserve"> : dans le package ou héritage</w:t>
+      </w:r>
+    </w:p>
+    <w:p>
+      <w:pPr>
+        <w:numPr>
+          <w:ilvl w:val="0"/>
+          <w:numId w:val="53"/>
+        </w:numPr>
+        <w:ind w:hanging="360"/>
+        <w:contextualSpacing/>
+      </w:pPr>
+      <w:r>
+        <w:t xml:space="preserve">encapsulation : grâce à la visibilité, on peut masquer aux yeux d'un développeur extérieur tous les rouages d'un objet et donc l'ensemble des méthodes destinées à la </w:t>
+      </w:r>
+      <w:r>
+        <w:lastRenderedPageBreak/>
+        <w:t>gestion int</w:t>
+      </w:r>
+      <w:r>
+        <w:t xml:space="preserve">erne de l'objet, auxquelles le développeur final n'aura pas à avoir accès. Si on encapsule avec </w:t>
+      </w:r>
+      <w:proofErr w:type="spellStart"/>
+      <w:r>
+        <w:t>private</w:t>
+      </w:r>
+      <w:proofErr w:type="spellEnd"/>
+      <w:r>
+        <w:t xml:space="preserve">, on utilise alors les getters/setters pour déterminer les droits de modification des autres développeurs. </w:t>
+      </w:r>
+    </w:p>
+    <w:p>
+      <w:pPr>
+        <w:numPr>
+          <w:ilvl w:val="0"/>
+          <w:numId w:val="30"/>
+        </w:numPr>
+        <w:ind w:hanging="360"/>
+        <w:contextualSpacing/>
+      </w:pPr>
+    </w:p>
+    <w:p>
+      <w:pPr>
+        <w:numPr>
+          <w:ilvl w:val="0"/>
+          <w:numId w:val="30"/>
+        </w:numPr>
+        <w:ind w:hanging="360"/>
+        <w:contextualSpacing/>
+      </w:pPr>
+    </w:p>
+    <w:p>
+      <w:pPr>
+        <w:numPr>
+          <w:ilvl w:val="0"/>
+          <w:numId w:val="64"/>
+        </w:numPr>
+        <w:ind w:hanging="360"/>
+        <w:contextualSpacing/>
+      </w:pPr>
+      <w:r>
+        <w:t>substitution</w:t>
+      </w:r>
+    </w:p>
+    <w:p/>
+    <w:p>
+      <w:pPr>
+        <w:numPr>
+          <w:ilvl w:val="0"/>
+          <w:numId w:val="17"/>
+        </w:numPr>
+        <w:ind w:hanging="360"/>
+        <w:contextualSpacing/>
+      </w:pPr>
+      <w:r>
+        <w:t xml:space="preserve">abstraction </w:t>
+      </w:r>
+    </w:p>
+    <w:p>
+      <w:pPr>
+        <w:numPr>
+          <w:ilvl w:val="0"/>
+          <w:numId w:val="37"/>
+        </w:numPr>
+        <w:ind w:hanging="360"/>
+        <w:contextualSpacing/>
+      </w:pPr>
+      <w:r>
+        <w:t xml:space="preserve">Classe abstraite : classe qui ne peut être instanciée. Ex une classe chien peut être instanciée, une classe </w:t>
+      </w:r>
+      <w:proofErr w:type="gramStart"/>
+      <w:r>
+        <w:t>animal</w:t>
+      </w:r>
+      <w:proofErr w:type="gramEnd"/>
+      <w:r>
+        <w:t xml:space="preserve"> non. On peut associer des méthodes à l'animal (respirer, marcher, etc.)</w:t>
+      </w:r>
+    </w:p>
+    <w:p>
+      <w:pPr>
+        <w:numPr>
+          <w:ilvl w:val="0"/>
+          <w:numId w:val="67"/>
+        </w:numPr>
+        <w:ind w:hanging="360"/>
+        <w:contextualSpacing/>
+      </w:pPr>
+      <w:r>
+        <w:t xml:space="preserve">Méthode abstraite : avec une signature (un état un nom un paramètre) </w:t>
+      </w:r>
+      <w:r>
+        <w:t xml:space="preserve">mais pas de contenu. La méthode qui héritera devra donc implémenter son contenu </w:t>
+      </w:r>
+    </w:p>
+    <w:p>
+      <w:pPr>
+        <w:numPr>
+          <w:ilvl w:val="0"/>
+          <w:numId w:val="63"/>
+        </w:numPr>
+        <w:ind w:hanging="360"/>
+        <w:contextualSpacing/>
+      </w:pPr>
+      <w:r>
+        <w:t xml:space="preserve">interface : une classe avec des méthodes 100% abstraite. Une interface peut hériter de deux classes : exemple chauve-souris qui hérite de la classe oiseau (parce </w:t>
+      </w:r>
+      <w:proofErr w:type="spellStart"/>
+      <w:r>
+        <w:t>quelle</w:t>
+      </w:r>
+      <w:proofErr w:type="spellEnd"/>
+      <w:r>
+        <w:t xml:space="preserve"> a des </w:t>
+      </w:r>
+      <w:r>
+        <w:t>ailes) et de la classe mammifère.</w:t>
+      </w:r>
+    </w:p>
+    <w:p>
+      <w:pPr>
+        <w:numPr>
+          <w:ilvl w:val="0"/>
+          <w:numId w:val="40"/>
+        </w:numPr>
+        <w:ind w:hanging="360"/>
+        <w:contextualSpacing/>
+      </w:pPr>
+      <w:r>
+        <w:t>Final : pour une variable, une méthode ou une classe : constante; méthode non modifiable; classe non-modifiable : une classe final ne pourra pas contenir de polymorphisme</w:t>
+      </w:r>
+    </w:p>
+    <w:p>
+      <w:pPr>
+        <w:numPr>
+          <w:ilvl w:val="0"/>
+          <w:numId w:val="39"/>
+        </w:numPr>
+        <w:ind w:hanging="360"/>
+        <w:contextualSpacing/>
+      </w:pPr>
+      <w:proofErr w:type="spellStart"/>
+      <w:r>
+        <w:t>static</w:t>
+      </w:r>
+      <w:proofErr w:type="spellEnd"/>
+      <w:r>
+        <w:t xml:space="preserve"> : élément qui appartient à la classe, une cl</w:t>
+      </w:r>
+      <w:r>
+        <w:t xml:space="preserve">asse avec que des éléments </w:t>
+      </w:r>
+      <w:proofErr w:type="spellStart"/>
+      <w:r>
+        <w:t>static</w:t>
+      </w:r>
+      <w:proofErr w:type="spellEnd"/>
+      <w:r>
+        <w:t xml:space="preserve"> ne peut être instanciée</w:t>
+      </w:r>
+    </w:p>
+    <w:p>
+      <w:pPr>
+        <w:numPr>
+          <w:ilvl w:val="0"/>
+          <w:numId w:val="38"/>
+        </w:numPr>
+        <w:ind w:hanging="360"/>
+        <w:contextualSpacing/>
+      </w:pPr>
+      <w:proofErr w:type="spellStart"/>
+      <w:r>
+        <w:t>Garbace</w:t>
+      </w:r>
+      <w:proofErr w:type="spellEnd"/>
+      <w:r>
+        <w:t xml:space="preserve"> Collector : ramasse-miettes, supprime les zones mémoire qui ne sont plus </w:t>
+      </w:r>
+      <w:proofErr w:type="spellStart"/>
+      <w:r>
+        <w:t>référençées</w:t>
+      </w:r>
+      <w:proofErr w:type="spellEnd"/>
+      <w:r>
+        <w:t>, géré automatiquement en Java</w:t>
+      </w:r>
+    </w:p>
+    <w:p>
+      <w:pPr>
+        <w:numPr>
+          <w:ilvl w:val="0"/>
+          <w:numId w:val="49"/>
+        </w:numPr>
+        <w:ind w:hanging="360"/>
+        <w:contextualSpacing/>
+      </w:pPr>
+      <w:r>
+        <w:t>signature</w:t>
+      </w:r>
+    </w:p>
+    <w:p>
+      <w:pPr>
+        <w:numPr>
+          <w:ilvl w:val="0"/>
+          <w:numId w:val="1"/>
+        </w:numPr>
+        <w:ind w:hanging="360"/>
+        <w:contextualSpacing/>
+      </w:pPr>
+      <w:r>
+        <w:t xml:space="preserve">polymorphisme </w:t>
+      </w:r>
+    </w:p>
+    <w:p>
+      <w:pPr>
+        <w:numPr>
+          <w:ilvl w:val="0"/>
+          <w:numId w:val="20"/>
+        </w:numPr>
+        <w:ind w:hanging="360"/>
+        <w:contextualSpacing/>
+      </w:pPr>
+      <w:r>
+        <w:t>capacité d'un objet à modifier son comportement pr</w:t>
+      </w:r>
+      <w:r>
+        <w:t>opre et celui de ses descendants au cours de l'exécution</w:t>
+      </w:r>
+    </w:p>
+    <w:p>
+      <w:pPr>
+        <w:numPr>
+          <w:ilvl w:val="0"/>
+          <w:numId w:val="18"/>
+        </w:numPr>
+        <w:ind w:hanging="360"/>
+        <w:contextualSpacing/>
+      </w:pPr>
+      <w:r>
+        <w:t>par redéfinition (</w:t>
+      </w:r>
+      <w:proofErr w:type="spellStart"/>
+      <w:r>
+        <w:t>override</w:t>
+      </w:r>
+      <w:proofErr w:type="spellEnd"/>
+      <w:r>
+        <w:t>) : par redéfinition de la méthode avec même signature</w:t>
+      </w:r>
+    </w:p>
+    <w:p>
+      <w:pPr>
+        <w:numPr>
+          <w:ilvl w:val="0"/>
+          <w:numId w:val="42"/>
+        </w:numPr>
+        <w:ind w:hanging="360"/>
+        <w:contextualSpacing/>
+      </w:pPr>
+      <w:r>
+        <w:t>par surcharge (</w:t>
+      </w:r>
+      <w:proofErr w:type="spellStart"/>
+      <w:r>
+        <w:t>overload</w:t>
+      </w:r>
+      <w:proofErr w:type="spellEnd"/>
+      <w:r>
+        <w:t>) : par ajout de paramètres</w:t>
+      </w:r>
+    </w:p>
+    <w:p>
+      <w:pPr>
+        <w:numPr>
+          <w:ilvl w:val="0"/>
+          <w:numId w:val="34"/>
+        </w:numPr>
+        <w:ind w:hanging="360"/>
+        <w:contextualSpacing/>
+      </w:pPr>
+      <w:r>
+        <w:t>par interface</w:t>
+      </w:r>
+    </w:p>
+    <w:p>
+      <w:pPr>
+        <w:numPr>
+          <w:ilvl w:val="0"/>
+          <w:numId w:val="43"/>
+        </w:numPr>
+        <w:ind w:hanging="360"/>
+        <w:contextualSpacing/>
+      </w:pPr>
+      <w:r>
+        <w:t>constructeur</w:t>
+      </w:r>
+    </w:p>
+    <w:p>
+      <w:pPr>
+        <w:numPr>
+          <w:ilvl w:val="0"/>
+          <w:numId w:val="5"/>
+        </w:numPr>
+        <w:ind w:hanging="360"/>
+        <w:contextualSpacing/>
+      </w:pPr>
+      <w:r>
+        <w:t>super : on fait appel à la classe mère</w:t>
+      </w:r>
+    </w:p>
+    <w:p>
+      <w:pPr>
+        <w:numPr>
+          <w:ilvl w:val="0"/>
+          <w:numId w:val="35"/>
+        </w:numPr>
+        <w:ind w:hanging="360"/>
+        <w:contextualSpacing/>
+      </w:pPr>
+      <w:proofErr w:type="spellStart"/>
+      <w:r>
+        <w:t>this</w:t>
+      </w:r>
+      <w:proofErr w:type="spellEnd"/>
+      <w:r>
+        <w:t xml:space="preserve"> : on fait appel à l'objet</w:t>
+      </w:r>
+    </w:p>
+    <w:p>
+      <w:pPr>
+        <w:numPr>
+          <w:ilvl w:val="0"/>
+          <w:numId w:val="68"/>
+        </w:numPr>
+        <w:ind w:hanging="360"/>
+        <w:contextualSpacing/>
+      </w:pPr>
+      <w:r>
+        <w:t xml:space="preserve">persistance : Mécanisme qui s'assure que les échanges de données avec la base soient </w:t>
+      </w:r>
+      <w:proofErr w:type="gramStart"/>
+      <w:r>
+        <w:t>garanties</w:t>
+      </w:r>
+      <w:proofErr w:type="gramEnd"/>
+      <w:r>
+        <w:t xml:space="preserve"> sans risque de perte.</w:t>
+      </w:r>
+    </w:p>
+    <w:p/>
+    <w:p>
+      <w:pPr>
+        <w:numPr>
+          <w:ilvl w:val="0"/>
+          <w:numId w:val="2"/>
+        </w:numPr>
+        <w:ind w:hanging="360"/>
+        <w:contextualSpacing/>
+      </w:pPr>
+      <w:r>
+        <w:t>itération</w:t>
+      </w:r>
+    </w:p>
+    <w:p>
+      <w:pPr>
+        <w:numPr>
+          <w:ilvl w:val="0"/>
+          <w:numId w:val="26"/>
+        </w:numPr>
+        <w:ind w:hanging="360"/>
+        <w:contextualSpacing/>
+      </w:pPr>
+      <w:r>
+        <w:t>collection</w:t>
+      </w:r>
+    </w:p>
+    <w:p>
+      <w:pPr>
+        <w:numPr>
+          <w:ilvl w:val="0"/>
+          <w:numId w:val="60"/>
+        </w:numPr>
+        <w:ind w:hanging="360"/>
+        <w:contextualSpacing/>
+      </w:pPr>
+      <w:r>
+        <w:t>révolution</w:t>
+      </w:r>
+    </w:p>
+    <w:p>
+      <w:pPr>
+        <w:numPr>
+          <w:ilvl w:val="0"/>
+          <w:numId w:val="21"/>
+        </w:numPr>
+        <w:ind w:hanging="360"/>
+        <w:contextualSpacing/>
+      </w:pPr>
+      <w:r>
+        <w:t>DOM (virtuel) : Ensemble d'objets et de comportements composant une page HT</w:t>
+      </w:r>
+      <w:r>
+        <w:t>ML (manipulable par jQuery par exemple). Le DOM virtuel est une interprétation d'un DOM fictif servant composer une page résultat permettant ainsi à certains langages de ne modifier qu'uniquement ce qui diffère avec le DOM normal (économie d'actions et voi</w:t>
+      </w:r>
+      <w:r>
+        <w:t>e royale vers le Single Page).</w:t>
+      </w:r>
+    </w:p>
+    <w:p>
+      <w:pPr>
+        <w:numPr>
+          <w:ilvl w:val="0"/>
+          <w:numId w:val="51"/>
+        </w:numPr>
+        <w:ind w:hanging="360"/>
+        <w:contextualSpacing/>
+      </w:pPr>
+      <w:r>
+        <w:t>JDBC</w:t>
+      </w:r>
+    </w:p>
+    <w:p/>
+    <w:p>
+      <w:pPr>
+        <w:pStyle w:val="Titre3"/>
+        <w:keepNext w:val="0"/>
+        <w:keepLines w:val="0"/>
+        <w:spacing w:before="280"/>
+        <w:contextualSpacing w:val="0"/>
+        <w:rPr>
+          <w:b/>
+          <w:color w:val="000000"/>
+          <w:sz w:val="26"/>
+          <w:szCs w:val="26"/>
+        </w:rPr>
+      </w:pPr>
+      <w:bookmarkStart w:id="3" w:name="_1eoj54x3h5rq" w:colFirst="0" w:colLast="0"/>
+      <w:bookmarkEnd w:id="3"/>
+      <w:r>
+        <w:rPr>
+          <w:b/>
+          <w:color w:val="000000"/>
+          <w:sz w:val="26"/>
+          <w:szCs w:val="26"/>
+        </w:rPr>
+        <w:lastRenderedPageBreak/>
+        <w:t>SQL</w:t>
+      </w:r>
+    </w:p>
+    <w:p>
+      <w:pPr>
+        <w:rPr>
+          <w:b/>
+          <w:sz w:val="26"/>
+          <w:szCs w:val="26"/>
+        </w:rPr>
+      </w:pPr>
+    </w:p>
+    <w:p>
+      <w:pPr>
+        <w:rPr>
+          <w:b/>
+          <w:sz w:val="26"/>
+          <w:szCs w:val="26"/>
+        </w:rPr>
+      </w:pPr>
+    </w:p>
+    <w:p>
+      <w:pPr>
+        <w:pStyle w:val="Titre3"/>
+        <w:keepNext w:val="0"/>
+        <w:keepLines w:val="0"/>
+        <w:spacing w:before="280"/>
+        <w:contextualSpacing w:val="0"/>
+        <w:rPr>
+          <w:b/>
+          <w:color w:val="000000"/>
+          <w:sz w:val="26"/>
+          <w:szCs w:val="26"/>
+        </w:rPr>
+      </w:pPr>
+      <w:bookmarkStart w:id="4" w:name="_fksnwl6q1xej" w:colFirst="0" w:colLast="0"/>
+      <w:bookmarkEnd w:id="4"/>
+      <w:r>
+        <w:rPr>
+          <w:b/>
+          <w:color w:val="000000"/>
+          <w:sz w:val="26"/>
+          <w:szCs w:val="26"/>
+        </w:rPr>
+        <w:t>JDBC</w:t>
+      </w:r>
+    </w:p>
+    <w:p>
+      <w:pPr>
+        <w:rPr>
+          <w:b/>
+          <w:sz w:val="26"/>
+          <w:szCs w:val="26"/>
+        </w:rPr>
+      </w:pPr>
+    </w:p>
+    <w:p>
+      <w:pPr>
+        <w:rPr>
+          <w:b/>
+          <w:sz w:val="26"/>
+          <w:szCs w:val="26"/>
+        </w:rPr>
+      </w:pPr>
+    </w:p>
+    <w:p>
+      <w:pPr>
+        <w:rPr>
+          <w:b/>
+          <w:sz w:val="26"/>
+          <w:szCs w:val="26"/>
+        </w:rPr>
+      </w:pPr>
+    </w:p>
+    <w:p>
+      <w:pPr>
+        <w:pStyle w:val="Titre3"/>
+        <w:keepNext w:val="0"/>
+        <w:keepLines w:val="0"/>
+        <w:spacing w:before="280"/>
+        <w:contextualSpacing w:val="0"/>
+        <w:rPr>
+          <w:b/>
+          <w:color w:val="000000"/>
+          <w:sz w:val="26"/>
+          <w:szCs w:val="26"/>
+        </w:rPr>
+      </w:pPr>
+      <w:bookmarkStart w:id="5" w:name="_c4juaorzcm9x" w:colFirst="0" w:colLast="0"/>
+      <w:bookmarkEnd w:id="5"/>
+      <w:r>
+        <w:rPr>
+          <w:b/>
+          <w:color w:val="000000"/>
+          <w:sz w:val="26"/>
+          <w:szCs w:val="26"/>
+        </w:rPr>
+        <w:t>Hors-programme :</w:t>
+      </w:r>
+    </w:p>
+    <w:p>
+      <w:r>
+        <w:t xml:space="preserve">    </w:t>
+      </w:r>
+    </w:p>
+    <w:p>
+      <w:r>
+        <w:t xml:space="preserve">    </w:t>
+      </w:r>
+    </w:p>
+    <w:p>
+      <w:pPr>
+        <w:pStyle w:val="Titre4"/>
+        <w:keepNext w:val="0"/>
+        <w:keepLines w:val="0"/>
+        <w:spacing w:before="240" w:after="40"/>
+        <w:contextualSpacing w:val="0"/>
+        <w:rPr>
+          <w:b/>
+          <w:color w:val="000000"/>
+          <w:sz w:val="22"/>
+          <w:szCs w:val="22"/>
+        </w:rPr>
+      </w:pPr>
+      <w:bookmarkStart w:id="6" w:name="_q91mum8iqdat" w:colFirst="0" w:colLast="0"/>
+      <w:bookmarkEnd w:id="6"/>
+      <w:r>
+        <w:rPr>
+          <w:b/>
+          <w:color w:val="000000"/>
+          <w:sz w:val="22"/>
+          <w:szCs w:val="22"/>
+        </w:rPr>
+        <w:t>Gestion de projet</w:t>
+      </w:r>
+    </w:p>
+    <w:p>
+      <w:pPr>
+        <w:numPr>
+          <w:ilvl w:val="0"/>
+          <w:numId w:val="32"/>
+        </w:numPr>
+        <w:ind w:hanging="360"/>
+        <w:contextualSpacing/>
+      </w:pPr>
+      <w:r>
+        <w:t xml:space="preserve">Cycle en V / recette : est un modèle conceptuel de gestion de projet imaginé à la suite du problème de réactivité du modèle en cascade. </w:t>
+      </w:r>
+    </w:p>
+    <w:p>
+      <w:pPr>
+        <w:numPr>
+          <w:ilvl w:val="0"/>
+          <w:numId w:val="54"/>
+        </w:numPr>
+        <w:ind w:hanging="360"/>
+        <w:contextualSpacing/>
+      </w:pPr>
+      <w:r>
+        <w:t>Il permet, en cas d'anomalie, de limiter un retour aux étapes précédentes.</w:t>
+      </w:r>
+    </w:p>
+    <w:p>
+      <w:pPr>
+        <w:numPr>
+          <w:ilvl w:val="0"/>
+          <w:numId w:val="62"/>
+        </w:numPr>
+        <w:ind w:hanging="360"/>
+        <w:contextualSpacing/>
+      </w:pPr>
+    </w:p>
+    <w:p>
+      <w:pPr>
+        <w:numPr>
+          <w:ilvl w:val="0"/>
+          <w:numId w:val="62"/>
+        </w:numPr>
+        <w:ind w:hanging="360"/>
+        <w:contextualSpacing/>
+      </w:pPr>
+    </w:p>
+    <w:p>
+      <w:pPr>
+        <w:numPr>
+          <w:ilvl w:val="0"/>
+          <w:numId w:val="14"/>
+        </w:numPr>
+        <w:ind w:hanging="360"/>
+        <w:contextualSpacing/>
+      </w:pPr>
+      <w:r>
+        <w:t>Agilité : Projet découpé en plusieurs sous-cycles en V (entre autres)</w:t>
+      </w:r>
+    </w:p>
+    <w:p/>
+    <w:p/>
+    <w:p>
+      <w:pPr>
+        <w:rPr>
+          <w:color w:val="1155CC"/>
           <w:u w:val="single"/>
         </w:rPr>
       </w:pPr>
-      <w:hyperlink r:id="rId11">
+      <w:r>
+        <w:t>* procédure stockée : on met la procédure au niveau de la BDD, ensemble d'instructions SQL précompilées, st</w:t>
+      </w:r>
+      <w:r>
+        <w:t>ockées dans une base de données et exécutées sur demande par le SGBD qui manipule la base de données.</w:t>
+      </w:r>
+      <w:hyperlink r:id="rId13">
+        <w:r>
+          <w:t xml:space="preserve"> </w:t>
+        </w:r>
+      </w:hyperlink>
+      <w:hyperlink r:id="rId14">
         <w:r>
           <w:rPr>
-            <w:rtl w:val="0"/>
+            <w:color w:val="1155CC"/>
+            <w:u w:val="single"/>
           </w:rPr>
+          <w:t>https://fr.wikipedia.org/wiki/Proc%C3%A9dure_stock%C3%A9e</w:t>
         </w:r>
       </w:hyperlink>
     </w:p>
     <w:p>
       <w:pPr>
+        <w:rPr>
+          <w:color w:val="1155CC"/>
+          <w:u w:val="single"/>
+        </w:rPr>
+      </w:pPr>
+      <w:hyperlink r:id="rId15"/>
+    </w:p>
+    <w:p>
+      <w:r>
+        <w:t>* Trigger : déclencheur sur un ensemble d'actions (ex update ou insert)</w:t>
+      </w:r>
+    </w:p>
+    <w:p/>
+    <w:p>
+      <w:r>
+        <w:t>Liens :</w:t>
+      </w:r>
+    </w:p>
+    <w:p>
+      <w:pPr>
         <w:numPr>
           <w:ilvl w:val="0"/>
-          <w:numId w:val="29"/>
+          <w:numId w:val="55"/>
         </w:numPr>
-        <w:pBdr/>
-        <w:ind w:left="720" w:hanging="360"/>
-        <w:contextualSpacing w:val="1"/>
-        <w:rPr/>
-      </w:pPr>
-      <w:r>
-        <w:rPr>
-          <w:rtl w:val="0"/>
-        </w:rPr>
-        <w:t xml:space="preserve">IoC : </w:t>
-      </w:r>
-    </w:p>
-    <w:p>
-      <w:pPr>
-        <w:pBdr/>
-        <w:contextualSpacing w:val="0"/>
-        <w:rPr/>
-      </w:pPr>
-      <w:r>
-        <w:rPr>
-          <w:rtl w:val="0"/>
-        </w:rPr>
-      </w:r>
-    </w:p>
-    <w:p>
-      <w:pPr>
-        <w:numPr>
-          <w:ilvl w:val="0"/>
-          <w:numId w:val="69"/>
-        </w:numPr>
-        <w:pBdr/>
-        <w:ind w:left="720" w:hanging="360"/>
-        <w:contextualSpacing w:val="1"/>
-        <w:rPr/>
-      </w:pPr>
-      <w:r>
-        <w:rPr>
-          <w:rtl w:val="0"/>
-        </w:rPr>
-        <w:t xml:space="preserve">CRUD : Create Read Update Delete</w:t>
-      </w:r>
-    </w:p>
-    <w:p>
-      <w:pPr>
-        <w:pBdr/>
-        <w:contextualSpacing w:val="0"/>
-        <w:rPr/>
-      </w:pPr>
-      <w:r>
-        <w:rPr>
-          <w:rtl w:val="0"/>
-        </w:rPr>
-      </w:r>
-    </w:p>
-    <w:p>
-      <w:pPr>
-        <w:numPr>
-          <w:ilvl w:val="0"/>
-          <w:numId w:val="33"/>
-        </w:numPr>
-        <w:pBdr/>
-        <w:ind w:left="720" w:hanging="360"/>
-        <w:contextualSpacing w:val="1"/>
-        <w:rPr/>
-      </w:pPr>
-      <w:r>
-        <w:rPr>
-          <w:rtl w:val="0"/>
-        </w:rPr>
-        <w:t xml:space="preserve">Middleware</w:t>
-      </w:r>
-    </w:p>
-    <w:p>
-      <w:pPr>
-        <w:numPr>
-          <w:ilvl w:val="0"/>
-          <w:numId w:val="19"/>
-        </w:numPr>
-        <w:pBdr/>
-        <w:ind w:left="720" w:hanging="360"/>
-        <w:contextualSpacing w:val="1"/>
-        <w:rPr/>
-      </w:pPr>
-      <w:r>
-        <w:rPr>
-          <w:rtl w:val="0"/>
-        </w:rPr>
-        <w:t xml:space="preserve">Paradigme : Style ou orientation de programmation informatique (différents paradigme : POO, Programmation procédurale, programmation récursive, etc...)</w:t>
-      </w:r>
-    </w:p>
-    <w:p>
-      <w:pPr>
-        <w:numPr>
-          <w:ilvl w:val="0"/>
-          <w:numId w:val="15"/>
-        </w:numPr>
-        <w:pBdr/>
-        <w:ind w:left="720" w:hanging="360"/>
-        <w:contextualSpacing w:val="1"/>
-        <w:rPr/>
-      </w:pPr>
-      <w:r>
-        <w:rPr>
-          <w:rtl w:val="0"/>
-        </w:rPr>
-        <w:t xml:space="preserve">Design Pattern MVC</w:t>
-      </w:r>
-    </w:p>
-    <w:p>
-      <w:pPr>
-        <w:numPr>
-          <w:ilvl w:val="0"/>
-          <w:numId w:val="65"/>
-        </w:numPr>
-        <w:pBdr/>
-        <w:ind w:left="720" w:hanging="360"/>
-        <w:contextualSpacing w:val="1"/>
-        <w:rPr/>
-      </w:pPr>
-      <w:r>
-        <w:rPr>
-          <w:rtl w:val="0"/>
-        </w:rPr>
-        <w:t xml:space="preserve">Le modèle est la partie qui contient les données et les méthodes de traitement des données (la lecture, l’écriture, la suppression, etc…)</w:t>
-      </w:r>
-    </w:p>
-    <w:p>
-      <w:pPr>
-        <w:numPr>
-          <w:ilvl w:val="0"/>
-          <w:numId w:val="44"/>
-        </w:numPr>
-        <w:pBdr/>
-        <w:ind w:left="720" w:hanging="360"/>
-        <w:contextualSpacing w:val="1"/>
-        <w:rPr/>
-      </w:pPr>
-      <w:r>
-        <w:rPr>
-          <w:rtl w:val="0"/>
-        </w:rPr>
-        <w:t xml:space="preserve">La vue est la partie qui correspond à l’interface graphique en lien direct avec l’utilisateur. Elle n’effectue pas de traitements de données.</w:t>
-      </w:r>
-    </w:p>
-    <w:p>
-      <w:pPr>
-        <w:numPr>
-          <w:ilvl w:val="0"/>
-          <w:numId w:val="9"/>
-        </w:numPr>
-        <w:pBdr/>
-        <w:ind w:left="720" w:hanging="360"/>
-        <w:contextualSpacing w:val="1"/>
-        <w:rPr/>
-      </w:pPr>
-      <w:r>
-        <w:rPr>
-          <w:rtl w:val="0"/>
-        </w:rPr>
-        <w:t xml:space="preserve">Le contrôleur est la partie qui fait le lien entre le modèle et la vue et leur synchronisation.</w:t>
-      </w:r>
-    </w:p>
-    <w:p>
-      <w:pPr>
-        <w:numPr>
-          <w:ilvl w:val="0"/>
-          <w:numId w:val="46"/>
-        </w:numPr>
-        <w:pBdr/>
-        <w:ind w:left="720" w:hanging="360"/>
-        <w:contextualSpacing w:val="1"/>
-        <w:rPr/>
-      </w:pPr>
-      <w:r>
-        <w:rPr>
-          <w:rtl w:val="0"/>
-        </w:rPr>
-        <w:t xml:space="preserve">Interface</w:t>
-      </w:r>
-    </w:p>
-    <w:p>
-      <w:pPr>
-        <w:numPr>
-          <w:ilvl w:val="0"/>
-          <w:numId w:val="57"/>
-        </w:numPr>
-        <w:pBdr/>
-        <w:ind w:left="720" w:hanging="360"/>
-        <w:contextualSpacing w:val="1"/>
-        <w:rPr/>
-      </w:pPr>
-      <w:r>
-        <w:rPr>
-          <w:rtl w:val="0"/>
-        </w:rPr>
-        <w:t xml:space="preserve">Aggregation : Permet d'assembler des objets de base, afin de construire des objets plus complexes</w:t>
-      </w:r>
-    </w:p>
-    <w:p>
-      <w:pPr>
-        <w:numPr>
-          <w:ilvl w:val="0"/>
-          <w:numId w:val="66"/>
-        </w:numPr>
-        <w:pBdr/>
-        <w:ind w:left="720" w:hanging="360"/>
-        <w:contextualSpacing w:val="1"/>
-        <w:rPr/>
-      </w:pPr>
-      <w:r>
-        <w:rPr>
-          <w:rtl w:val="0"/>
-        </w:rPr>
-        <w:t xml:space="preserve">Framework </w:t>
-      </w:r>
-    </w:p>
-    <w:p>
-      <w:pPr>
-        <w:numPr>
-          <w:ilvl w:val="0"/>
-          <w:numId w:val="31"/>
-        </w:numPr>
-        <w:pBdr/>
-        <w:ind w:left="720" w:hanging="360"/>
-        <w:contextualSpacing w:val="1"/>
-        <w:rPr/>
-      </w:pPr>
-      <w:r>
-        <w:rPr>
-          <w:rtl w:val="0"/>
-        </w:rPr>
-        <w:t xml:space="preserve">Agile : Voir précédemment (agilité)</w:t>
-      </w:r>
-    </w:p>
-    <w:p>
-      <w:pPr>
-        <w:numPr>
-          <w:ilvl w:val="0"/>
-          <w:numId w:val="52"/>
-        </w:numPr>
-        <w:pBdr/>
-        <w:ind w:left="720" w:hanging="360"/>
-        <w:contextualSpacing w:val="1"/>
-        <w:rPr/>
-      </w:pPr>
-      <w:r>
-        <w:rPr>
-          <w:rtl w:val="0"/>
-        </w:rPr>
-        <w:t xml:space="preserve">ORM </w:t>
-      </w:r>
-    </w:p>
-    <w:p>
-      <w:pPr>
-        <w:pBdr/>
-        <w:contextualSpacing w:val="0"/>
-        <w:rPr/>
-      </w:pPr>
-      <w:r>
-        <w:rPr>
-          <w:rtl w:val="0"/>
-        </w:rPr>
-      </w:r>
-    </w:p>
-    <w:p>
-      <w:pPr>
-        <w:pStyle w:val="Heading3"/>
-        <w:keepNext w:val="0"/>
-        <w:keepLines w:val="0"/>
-        <w:pBdr/>
-        <w:spacing w:before="280" w:lineRule="auto"/>
-        <w:contextualSpacing w:val="0"/>
-        <w:rPr>
-          <w:b w:val="1"/>
-          <w:color w:val="000000"/>
-          <w:sz w:val="26"/>
-          <w:szCs w:val="26"/>
-        </w:rPr>
-      </w:pPr>
-      <w:bookmarkStart w:colFirst="0" w:colLast="0" w:name="_bb4nr9k8lpen" w:id="1"/>
-      <w:bookmarkEnd w:id="1"/>
-      <w:r>
-        <w:rPr>
-          <w:b w:val="1"/>
-          <w:color w:val="000000"/>
-          <w:sz w:val="26"/>
-          <w:szCs w:val="26"/>
-          <w:rtl w:val="0"/>
-        </w:rPr>
-        <w:t xml:space="preserve">Programmation Orientée Objet :</w:t>
-      </w:r>
-    </w:p>
-    <w:p>
-      <w:pPr>
-        <w:pBdr/>
-        <w:contextualSpacing w:val="0"/>
-        <w:rPr/>
-      </w:pPr>
-      <w:r>
-        <w:rPr>
-          <w:rtl w:val="0"/>
-        </w:rPr>
-        <w:t xml:space="preserve">    </w:t>
-      </w:r>
-    </w:p>
-    <w:p>
-      <w:pPr>
-        <w:numPr>
-          <w:ilvl w:val="0"/>
-          <w:numId w:val="11"/>
-        </w:numPr>
-        <w:pBdr/>
-        <w:ind w:left="720" w:hanging="360"/>
-        <w:contextualSpacing w:val="1"/>
-        <w:rPr/>
-      </w:pPr>
-      <w:r>
-        <w:rPr>
-          <w:rtl w:val="0"/>
-        </w:rPr>
-        <w:t xml:space="preserve">objet : caractérisé par son comportement et ses attributs</w:t>
-      </w:r>
-    </w:p>
-    <w:p>
-      <w:pPr>
-        <w:numPr>
-          <w:ilvl w:val="0"/>
-          <w:numId w:val="7"/>
-        </w:numPr>
-        <w:pBdr/>
-        <w:ind w:left="720" w:hanging="360"/>
-        <w:contextualSpacing w:val="1"/>
-        <w:rPr/>
-      </w:pPr>
-      <w:r>
-        <w:rPr>
-          <w:rtl w:val="0"/>
-        </w:rPr>
-        <w:t xml:space="preserve">prototypage : </w:t>
-      </w:r>
-    </w:p>
-    <w:p>
-      <w:pPr>
-        <w:numPr>
-          <w:ilvl w:val="0"/>
-          <w:numId w:val="36"/>
-        </w:numPr>
-        <w:pBdr/>
-        <w:ind w:left="720" w:hanging="360"/>
-        <w:contextualSpacing w:val="1"/>
-        <w:rPr/>
-      </w:pPr>
-      <w:r>
-        <w:rPr>
-          <w:rtl w:val="0"/>
-        </w:rPr>
-        <w:t xml:space="preserve">classe : un modèle permettant de représenter un objet réel</w:t>
-      </w:r>
-    </w:p>
-    <w:p>
-      <w:pPr>
-        <w:numPr>
-          <w:ilvl w:val="0"/>
-          <w:numId w:val="25"/>
-        </w:numPr>
-        <w:pBdr/>
-        <w:ind w:left="720" w:hanging="360"/>
-        <w:contextualSpacing w:val="1"/>
-        <w:rPr/>
-      </w:pPr>
-      <w:r>
-        <w:rPr>
-          <w:rtl w:val="0"/>
-        </w:rPr>
-        <w:t xml:space="preserve">instance</w:t>
-      </w:r>
-    </w:p>
-    <w:p>
-      <w:pPr>
-        <w:numPr>
-          <w:ilvl w:val="0"/>
-          <w:numId w:val="23"/>
-        </w:numPr>
-        <w:pBdr/>
-        <w:ind w:left="720" w:hanging="360"/>
-        <w:contextualSpacing w:val="1"/>
-        <w:rPr/>
-      </w:pPr>
-      <w:r>
-        <w:rPr>
-          <w:rtl w:val="0"/>
-        </w:rPr>
-        <w:t xml:space="preserve">méthode : </w:t>
-      </w:r>
-    </w:p>
-    <w:p>
-      <w:pPr>
-        <w:numPr>
-          <w:ilvl w:val="0"/>
-          <w:numId w:val="61"/>
-        </w:numPr>
-        <w:pBdr/>
-        <w:ind w:left="720" w:hanging="360"/>
-        <w:contextualSpacing w:val="1"/>
-        <w:rPr/>
-      </w:pPr>
-      <w:r>
-        <w:rPr>
-          <w:rtl w:val="0"/>
-        </w:rPr>
-        <w:t xml:space="preserve">héritage : une classe fille peut récupérer toutes les propriétés de la classe mère si elle en hérite.</w:t>
-      </w:r>
-    </w:p>
-    <w:p>
-      <w:pPr>
-        <w:numPr>
-          <w:ilvl w:val="0"/>
-          <w:numId w:val="58"/>
-        </w:numPr>
-        <w:pBdr/>
-        <w:ind w:left="720" w:hanging="360"/>
-        <w:contextualSpacing w:val="1"/>
-        <w:rPr/>
-      </w:pPr>
-      <w:r>
-        <w:rPr>
-          <w:rtl w:val="0"/>
-        </w:rPr>
-        <w:t xml:space="preserve">polymorphisme</w:t>
-      </w:r>
-    </w:p>
-    <w:p>
-      <w:pPr>
-        <w:numPr>
-          <w:ilvl w:val="0"/>
-          <w:numId w:val="13"/>
-        </w:numPr>
-        <w:pBdr/>
-        <w:ind w:left="720" w:hanging="360"/>
-        <w:contextualSpacing w:val="1"/>
-        <w:rPr/>
-      </w:pPr>
-      <w:r>
-        <w:rPr>
-          <w:rtl w:val="0"/>
-        </w:rPr>
-        <w:t xml:space="preserve">attribut : propriétés de la classe</w:t>
-      </w:r>
-    </w:p>
-    <w:p>
-      <w:pPr>
-        <w:numPr>
-          <w:ilvl w:val="0"/>
-          <w:numId w:val="47"/>
-        </w:numPr>
-        <w:pBdr/>
-        <w:ind w:left="720" w:hanging="360"/>
-        <w:contextualSpacing w:val="1"/>
-        <w:rPr/>
-      </w:pPr>
-      <w:r>
-        <w:rPr>
-          <w:rtl w:val="0"/>
-        </w:rPr>
-        <w:t xml:space="preserve">interface</w:t>
-      </w:r>
-    </w:p>
-    <w:p>
-      <w:pPr>
-        <w:numPr>
-          <w:ilvl w:val="0"/>
-          <w:numId w:val="50"/>
-        </w:numPr>
-        <w:pBdr/>
-        <w:ind w:left="720" w:hanging="360"/>
-        <w:contextualSpacing w:val="1"/>
-        <w:rPr/>
-      </w:pPr>
-      <w:r>
-        <w:rPr>
-          <w:rtl w:val="0"/>
-        </w:rPr>
-        <w:t xml:space="preserve">visiblité: private : dans la classe, public : partout, protected : dans le package ou héritage</w:t>
-      </w:r>
-    </w:p>
-    <w:p>
-      <w:pPr>
-        <w:numPr>
-          <w:ilvl w:val="0"/>
-          <w:numId w:val="53"/>
-        </w:numPr>
-        <w:pBdr/>
-        <w:ind w:left="720" w:hanging="360"/>
-        <w:contextualSpacing w:val="1"/>
-        <w:rPr/>
-      </w:pPr>
-      <w:r>
-        <w:rPr>
-          <w:rtl w:val="0"/>
-        </w:rPr>
-        <w:t xml:space="preserve">encapsulation : grâce à la visibilité, on peut masquer aux yeux d'un développeur extérieur tous les rouages d'un objet et donc l'ensemble des méthodes destinées à la gestion interne de l'objet, auxquelles le développeur final n'aura pas à avoir accès. Si on encapsule avec private, on utilise alors les getters/setters pour déterminer les droits de modification des autres développeurs. </w:t>
-      </w:r>
-    </w:p>
-    <w:p>
-      <w:pPr>
-        <w:numPr>
-          <w:ilvl w:val="0"/>
-          <w:numId w:val="30"/>
-        </w:numPr>
-        <w:pBdr/>
-        <w:ind w:left="720" w:hanging="360"/>
-        <w:contextualSpacing w:val="1"/>
-        <w:rPr/>
-      </w:pPr>
-      <w:r>
-        <w:rPr>
-          <w:rtl w:val="0"/>
-        </w:rPr>
-      </w:r>
-    </w:p>
-    <w:p>
-      <w:pPr>
-        <w:numPr>
-          <w:ilvl w:val="0"/>
-          <w:numId w:val="30"/>
-        </w:numPr>
-        <w:pBdr/>
-        <w:ind w:left="720" w:hanging="360"/>
-        <w:contextualSpacing w:val="1"/>
-        <w:rPr/>
-      </w:pPr>
-      <w:r>
-        <w:rPr>
-          <w:rtl w:val="0"/>
-        </w:rPr>
-      </w:r>
-    </w:p>
-    <w:p>
-      <w:pPr>
-        <w:numPr>
-          <w:ilvl w:val="0"/>
-          <w:numId w:val="64"/>
-        </w:numPr>
-        <w:pBdr/>
-        <w:ind w:left="720" w:hanging="360"/>
-        <w:contextualSpacing w:val="1"/>
-        <w:rPr/>
-      </w:pPr>
-      <w:r>
-        <w:rPr>
-          <w:rtl w:val="0"/>
-        </w:rPr>
-        <w:t xml:space="preserve">substitution</w:t>
-      </w:r>
-    </w:p>
-    <w:p>
-      <w:pPr>
-        <w:pBdr/>
-        <w:contextualSpacing w:val="0"/>
-        <w:rPr/>
-      </w:pPr>
-      <w:r>
-        <w:rPr>
-          <w:rtl w:val="0"/>
-        </w:rPr>
-      </w:r>
-    </w:p>
-    <w:p>
-      <w:pPr>
-        <w:numPr>
-          <w:ilvl w:val="0"/>
-          <w:numId w:val="17"/>
-        </w:numPr>
-        <w:pBdr/>
-        <w:ind w:left="720" w:hanging="360"/>
-        <w:contextualSpacing w:val="1"/>
-        <w:rPr/>
-      </w:pPr>
-      <w:r>
-        <w:rPr>
-          <w:rtl w:val="0"/>
-        </w:rPr>
-        <w:t xml:space="preserve">abstraction </w:t>
-      </w:r>
-    </w:p>
-    <w:p>
-      <w:pPr>
-        <w:numPr>
-          <w:ilvl w:val="0"/>
-          <w:numId w:val="37"/>
-        </w:numPr>
-        <w:pBdr/>
-        <w:ind w:left="720" w:hanging="360"/>
-        <w:contextualSpacing w:val="1"/>
-        <w:rPr/>
-      </w:pPr>
-      <w:r>
-        <w:rPr>
-          <w:rtl w:val="0"/>
-        </w:rPr>
-        <w:t xml:space="preserve">Classe abstraite : classe qui ne peut être instanciée. Ex une classe chien peut être instanciée, une classe animal non. On peut associer des méthodes à l'animal (respirer, marcher, etc.)</w:t>
-      </w:r>
-    </w:p>
-    <w:p>
-      <w:pPr>
-        <w:numPr>
-          <w:ilvl w:val="0"/>
-          <w:numId w:val="67"/>
-        </w:numPr>
-        <w:pBdr/>
-        <w:ind w:left="720" w:hanging="360"/>
-        <w:contextualSpacing w:val="1"/>
-        <w:rPr/>
-      </w:pPr>
-      <w:r>
-        <w:rPr>
-          <w:rtl w:val="0"/>
-        </w:rPr>
-        <w:t xml:space="preserve">Méthode abstraite : avec une signature (un état un nom un paramètre) mais pas de contenu. La méthode qui héritera devra donc implémenter son contenu </w:t>
-      </w:r>
-    </w:p>
-    <w:p>
-      <w:pPr>
-        <w:numPr>
-          <w:ilvl w:val="0"/>
-          <w:numId w:val="63"/>
-        </w:numPr>
-        <w:pBdr/>
-        <w:ind w:left="720" w:hanging="360"/>
-        <w:contextualSpacing w:val="1"/>
-        <w:rPr/>
-      </w:pPr>
-      <w:r>
-        <w:rPr>
-          <w:rtl w:val="0"/>
-        </w:rPr>
-        <w:t xml:space="preserve">interface : une classe avec des méthodes 100% abstraite. Une interface peut hériter de deux classes : exemple chauve-souris qui hérite de la classe oiseau (parce quelle a des ailes) et de la classe mammifère.</w:t>
-      </w:r>
-    </w:p>
-    <w:p>
-      <w:pPr>
-        <w:numPr>
-          <w:ilvl w:val="0"/>
-          <w:numId w:val="40"/>
-        </w:numPr>
-        <w:pBdr/>
-        <w:ind w:left="720" w:hanging="360"/>
-        <w:contextualSpacing w:val="1"/>
-        <w:rPr/>
-      </w:pPr>
-      <w:r>
-        <w:rPr>
-          <w:rtl w:val="0"/>
-        </w:rPr>
-        <w:t xml:space="preserve">Final : pour une variable, une méthode ou une classe : constante; méthode non modifiable; classe non-modifiable : une classe final ne pourra pas contenir de polymorphisme</w:t>
-      </w:r>
-    </w:p>
-    <w:p>
-      <w:pPr>
-        <w:numPr>
-          <w:ilvl w:val="0"/>
-          <w:numId w:val="39"/>
-        </w:numPr>
-        <w:pBdr/>
-        <w:ind w:left="720" w:hanging="360"/>
-        <w:contextualSpacing w:val="1"/>
-        <w:rPr/>
-      </w:pPr>
-      <w:r>
-        <w:rPr>
-          <w:rtl w:val="0"/>
-        </w:rPr>
-        <w:t xml:space="preserve">static : élément qui appartient à la classe, une classe avec que des éléments static ne peut être instanciée</w:t>
-      </w:r>
-    </w:p>
-    <w:p>
-      <w:pPr>
-        <w:numPr>
-          <w:ilvl w:val="0"/>
-          <w:numId w:val="38"/>
-        </w:numPr>
-        <w:pBdr/>
-        <w:ind w:left="720" w:hanging="360"/>
-        <w:contextualSpacing w:val="1"/>
-        <w:rPr/>
-      </w:pPr>
-      <w:r>
-        <w:rPr>
-          <w:rtl w:val="0"/>
-        </w:rPr>
-        <w:t xml:space="preserve">Garbace Collector : ramasse-miettes, supprime les zones mémoire qui ne sont plus référençées, géré automatiquement en Java</w:t>
-      </w:r>
-    </w:p>
-    <w:p>
-      <w:pPr>
-        <w:numPr>
-          <w:ilvl w:val="0"/>
-          <w:numId w:val="49"/>
-        </w:numPr>
-        <w:pBdr/>
-        <w:ind w:left="720" w:hanging="360"/>
-        <w:contextualSpacing w:val="1"/>
-        <w:rPr/>
-      </w:pPr>
-      <w:r>
-        <w:rPr>
-          <w:rtl w:val="0"/>
-        </w:rPr>
-        <w:t xml:space="preserve">signature</w:t>
-      </w:r>
-    </w:p>
-    <w:p>
-      <w:pPr>
-        <w:numPr>
-          <w:ilvl w:val="0"/>
-          <w:numId w:val="1"/>
-        </w:numPr>
-        <w:pBdr/>
-        <w:ind w:left="720" w:hanging="360"/>
-        <w:contextualSpacing w:val="1"/>
-        <w:rPr/>
-      </w:pPr>
-      <w:r>
-        <w:rPr>
-          <w:rtl w:val="0"/>
-        </w:rPr>
-        <w:t xml:space="preserve">polymorphisme </w:t>
-      </w:r>
-    </w:p>
-    <w:p>
-      <w:pPr>
-        <w:numPr>
-          <w:ilvl w:val="0"/>
-          <w:numId w:val="20"/>
-        </w:numPr>
-        <w:pBdr/>
-        <w:ind w:left="720" w:hanging="360"/>
-        <w:contextualSpacing w:val="1"/>
-        <w:rPr/>
-      </w:pPr>
-      <w:r>
-        <w:rPr>
-          <w:rtl w:val="0"/>
-        </w:rPr>
-        <w:t xml:space="preserve">capacité d'un objet à modifier son comportement propre et celui de ses descendants au cours de l'exécution</w:t>
-      </w:r>
-    </w:p>
-    <w:p>
-      <w:pPr>
-        <w:numPr>
-          <w:ilvl w:val="0"/>
-          <w:numId w:val="18"/>
-        </w:numPr>
-        <w:pBdr/>
-        <w:ind w:left="720" w:hanging="360"/>
-        <w:contextualSpacing w:val="1"/>
-        <w:rPr/>
-      </w:pPr>
-      <w:r>
-        <w:rPr>
-          <w:rtl w:val="0"/>
-        </w:rPr>
-        <w:t xml:space="preserve">par redéfinition (override) : par redéfinition de la méthode avec même signature</w:t>
-      </w:r>
-    </w:p>
-    <w:p>
-      <w:pPr>
-        <w:numPr>
-          <w:ilvl w:val="0"/>
-          <w:numId w:val="42"/>
-        </w:numPr>
-        <w:pBdr/>
-        <w:ind w:left="720" w:hanging="360"/>
-        <w:contextualSpacing w:val="1"/>
-        <w:rPr/>
-      </w:pPr>
-      <w:r>
-        <w:rPr>
-          <w:rtl w:val="0"/>
-        </w:rPr>
-        <w:t xml:space="preserve">par surcharge (overload) : par ajout de paramètres</w:t>
-      </w:r>
-    </w:p>
-    <w:p>
-      <w:pPr>
-        <w:numPr>
-          <w:ilvl w:val="0"/>
-          <w:numId w:val="34"/>
-        </w:numPr>
-        <w:pBdr/>
-        <w:ind w:left="720" w:hanging="360"/>
-        <w:contextualSpacing w:val="1"/>
-        <w:rPr/>
-      </w:pPr>
-      <w:r>
-        <w:rPr>
-          <w:rtl w:val="0"/>
-        </w:rPr>
-        <w:t xml:space="preserve">par interface</w:t>
-      </w:r>
-    </w:p>
-    <w:p>
-      <w:pPr>
-        <w:numPr>
-          <w:ilvl w:val="0"/>
-          <w:numId w:val="43"/>
-        </w:numPr>
-        <w:pBdr/>
-        <w:ind w:left="720" w:hanging="360"/>
-        <w:contextualSpacing w:val="1"/>
-        <w:rPr/>
-      </w:pPr>
-      <w:r>
-        <w:rPr>
-          <w:rtl w:val="0"/>
-        </w:rPr>
-        <w:t xml:space="preserve">constructeur</w:t>
-      </w:r>
-    </w:p>
-    <w:p>
-      <w:pPr>
-        <w:numPr>
-          <w:ilvl w:val="0"/>
-          <w:numId w:val="5"/>
-        </w:numPr>
-        <w:pBdr/>
-        <w:ind w:left="720" w:hanging="360"/>
-        <w:contextualSpacing w:val="1"/>
-        <w:rPr/>
-      </w:pPr>
-      <w:r>
-        <w:rPr>
-          <w:rtl w:val="0"/>
-        </w:rPr>
-        <w:t xml:space="preserve">super : on fait appel à la classe mère</w:t>
-      </w:r>
-    </w:p>
-    <w:p>
-      <w:pPr>
-        <w:numPr>
-          <w:ilvl w:val="0"/>
-          <w:numId w:val="35"/>
-        </w:numPr>
-        <w:pBdr/>
-        <w:ind w:left="720" w:hanging="360"/>
-        <w:contextualSpacing w:val="1"/>
-        <w:rPr/>
-      </w:pPr>
-      <w:r>
-        <w:rPr>
-          <w:rtl w:val="0"/>
-        </w:rPr>
-        <w:t xml:space="preserve">this : on fait appel à l'objet</w:t>
-      </w:r>
-    </w:p>
-    <w:p>
-      <w:pPr>
-        <w:numPr>
-          <w:ilvl w:val="0"/>
-          <w:numId w:val="68"/>
-        </w:numPr>
-        <w:pBdr/>
-        <w:ind w:left="720" w:hanging="360"/>
-        <w:contextualSpacing w:val="1"/>
-        <w:rPr/>
-      </w:pPr>
-      <w:r>
-        <w:rPr>
-          <w:rtl w:val="0"/>
-        </w:rPr>
-        <w:t xml:space="preserve">persistance : Mécanisme qui s'assure que les échanges de données avec la base soient garanties sans risque de perte.</w:t>
-      </w:r>
-    </w:p>
-    <w:p>
-      <w:pPr>
-        <w:pBdr/>
-        <w:contextualSpacing w:val="0"/>
-        <w:rPr/>
-      </w:pPr>
-      <w:r>
-        <w:rPr>
-          <w:rtl w:val="0"/>
-        </w:rPr>
-      </w:r>
-    </w:p>
-    <w:p>
-      <w:pPr>
-        <w:numPr>
-          <w:ilvl w:val="0"/>
-          <w:numId w:val="2"/>
-        </w:numPr>
-        <w:pBdr/>
-        <w:ind w:left="720" w:hanging="360"/>
-        <w:contextualSpacing w:val="1"/>
-        <w:rPr/>
-      </w:pPr>
-      <w:r>
-        <w:rPr>
-          <w:rtl w:val="0"/>
-        </w:rPr>
-        <w:t xml:space="preserve">itération</w:t>
-      </w:r>
-    </w:p>
-    <w:p>
-      <w:pPr>
-        <w:numPr>
-          <w:ilvl w:val="0"/>
-          <w:numId w:val="26"/>
-        </w:numPr>
-        <w:pBdr/>
-        <w:ind w:left="720" w:hanging="360"/>
-        <w:contextualSpacing w:val="1"/>
-        <w:rPr/>
-      </w:pPr>
-      <w:r>
-        <w:rPr>
-          <w:rtl w:val="0"/>
-        </w:rPr>
-        <w:t xml:space="preserve">collection</w:t>
-      </w:r>
-    </w:p>
-    <w:p>
-      <w:pPr>
-        <w:numPr>
-          <w:ilvl w:val="0"/>
-          <w:numId w:val="60"/>
-        </w:numPr>
-        <w:pBdr/>
-        <w:ind w:left="720" w:hanging="360"/>
-        <w:contextualSpacing w:val="1"/>
-        <w:rPr/>
-      </w:pPr>
-      <w:r>
-        <w:rPr>
-          <w:rtl w:val="0"/>
-        </w:rPr>
-        <w:t xml:space="preserve">révolution</w:t>
-      </w:r>
-    </w:p>
-    <w:p>
-      <w:pPr>
-        <w:numPr>
-          <w:ilvl w:val="0"/>
-          <w:numId w:val="21"/>
-        </w:numPr>
-        <w:pBdr/>
-        <w:ind w:left="720" w:hanging="360"/>
-        <w:contextualSpacing w:val="1"/>
-        <w:rPr/>
-      </w:pPr>
-      <w:r>
-        <w:rPr>
-          <w:rtl w:val="0"/>
-        </w:rPr>
-        <w:t xml:space="preserve">DOM (virtuel) : Ensemble d'objets et de comportements composant une page HTML (manipulable par jQuery par exemple). Le DOM virtuel est une interprétation d'un DOM fictif servant composer une page résultat permettant ainsi à certains langages de ne modifier qu'uniquement ce qui diffère avec le DOM normal (économie d'actions et voie royale vers le Single Page).</w:t>
-      </w:r>
-    </w:p>
-    <w:p>
-      <w:pPr>
-        <w:numPr>
-          <w:ilvl w:val="0"/>
-          <w:numId w:val="51"/>
-        </w:numPr>
-        <w:pBdr/>
-        <w:ind w:left="720" w:hanging="360"/>
-        <w:contextualSpacing w:val="1"/>
-        <w:rPr/>
-      </w:pPr>
-      <w:r>
-        <w:rPr>
-          <w:rtl w:val="0"/>
-        </w:rPr>
-        <w:t xml:space="preserve">JDBC</w:t>
-      </w:r>
-    </w:p>
-    <w:p>
-      <w:pPr>
-        <w:pBdr/>
-        <w:contextualSpacing w:val="0"/>
-        <w:rPr/>
-      </w:pPr>
-      <w:r>
-        <w:rPr>
-          <w:rtl w:val="0"/>
-        </w:rPr>
-      </w:r>
-    </w:p>
-    <w:p>
-      <w:pPr>
-        <w:pStyle w:val="Heading3"/>
-        <w:keepNext w:val="0"/>
-        <w:keepLines w:val="0"/>
-        <w:pBdr/>
-        <w:spacing w:before="280" w:lineRule="auto"/>
-        <w:contextualSpacing w:val="0"/>
-        <w:rPr>
-          <w:b w:val="1"/>
-          <w:color w:val="000000"/>
-          <w:sz w:val="26"/>
-          <w:szCs w:val="26"/>
-        </w:rPr>
-      </w:pPr>
-      <w:bookmarkStart w:colFirst="0" w:colLast="0" w:name="_1eoj54x3h5rq" w:id="2"/>
-      <w:bookmarkEnd w:id="2"/>
-      <w:r>
-        <w:rPr>
-          <w:b w:val="1"/>
-          <w:color w:val="000000"/>
-          <w:sz w:val="26"/>
-          <w:szCs w:val="26"/>
-          <w:rtl w:val="0"/>
-        </w:rPr>
-        <w:t xml:space="preserve">SQL</w:t>
-      </w:r>
-    </w:p>
-    <w:p>
-      <w:pPr>
-        <w:pBdr/>
-        <w:contextualSpacing w:val="0"/>
-        <w:rPr>
-          <w:b w:val="1"/>
-          <w:sz w:val="26"/>
-          <w:szCs w:val="26"/>
-        </w:rPr>
-      </w:pPr>
-      <w:r>
-        <w:rPr>
-          <w:rtl w:val="0"/>
-        </w:rPr>
-      </w:r>
-    </w:p>
-    <w:p>
-      <w:pPr>
-        <w:pBdr/>
-        <w:contextualSpacing w:val="0"/>
-        <w:rPr>
-          <w:b w:val="1"/>
-          <w:sz w:val="26"/>
-          <w:szCs w:val="26"/>
-        </w:rPr>
-      </w:pPr>
-      <w:r>
-        <w:rPr>
-          <w:rtl w:val="0"/>
-        </w:rPr>
-      </w:r>
-    </w:p>
-    <w:p>
-      <w:pPr>
-        <w:pStyle w:val="Heading3"/>
-        <w:keepNext w:val="0"/>
-        <w:keepLines w:val="0"/>
-        <w:pBdr/>
-        <w:spacing w:before="280" w:lineRule="auto"/>
-        <w:contextualSpacing w:val="0"/>
-        <w:rPr>
-          <w:b w:val="1"/>
-          <w:color w:val="000000"/>
-          <w:sz w:val="26"/>
-          <w:szCs w:val="26"/>
-        </w:rPr>
-      </w:pPr>
-      <w:bookmarkStart w:colFirst="0" w:colLast="0" w:name="_fksnwl6q1xej" w:id="3"/>
-      <w:bookmarkEnd w:id="3"/>
-      <w:r>
-        <w:rPr>
-          <w:b w:val="1"/>
-          <w:color w:val="000000"/>
-          <w:sz w:val="26"/>
-          <w:szCs w:val="26"/>
-          <w:rtl w:val="0"/>
-        </w:rPr>
-        <w:t xml:space="preserve">JDBC</w:t>
-      </w:r>
-    </w:p>
-    <w:p>
-      <w:pPr>
-        <w:pBdr/>
-        <w:contextualSpacing w:val="0"/>
-        <w:rPr>
-          <w:b w:val="1"/>
-          <w:sz w:val="26"/>
-          <w:szCs w:val="26"/>
-        </w:rPr>
-      </w:pPr>
-      <w:r>
-        <w:rPr>
-          <w:rtl w:val="0"/>
-        </w:rPr>
-      </w:r>
-    </w:p>
-    <w:p>
-      <w:pPr>
-        <w:pBdr/>
-        <w:contextualSpacing w:val="0"/>
-        <w:rPr>
-          <w:b w:val="1"/>
-          <w:sz w:val="26"/>
-          <w:szCs w:val="26"/>
-        </w:rPr>
-      </w:pPr>
-      <w:r>
-        <w:rPr>
-          <w:rtl w:val="0"/>
-        </w:rPr>
-      </w:r>
-    </w:p>
-    <w:p>
-      <w:pPr>
-        <w:pBdr/>
-        <w:contextualSpacing w:val="0"/>
-        <w:rPr>
-          <w:b w:val="1"/>
-          <w:sz w:val="26"/>
-          <w:szCs w:val="26"/>
-        </w:rPr>
-      </w:pPr>
-      <w:r>
-        <w:rPr>
-          <w:rtl w:val="0"/>
-        </w:rPr>
-      </w:r>
-    </w:p>
-    <w:p>
-      <w:pPr>
-        <w:pStyle w:val="Heading3"/>
-        <w:keepNext w:val="0"/>
-        <w:keepLines w:val="0"/>
-        <w:pBdr/>
-        <w:spacing w:before="280" w:lineRule="auto"/>
-        <w:contextualSpacing w:val="0"/>
-        <w:rPr>
-          <w:b w:val="1"/>
-          <w:color w:val="000000"/>
-          <w:sz w:val="26"/>
-          <w:szCs w:val="26"/>
-        </w:rPr>
-      </w:pPr>
-      <w:bookmarkStart w:colFirst="0" w:colLast="0" w:name="_c4juaorzcm9x" w:id="4"/>
-      <w:bookmarkEnd w:id="4"/>
-      <w:r>
-        <w:rPr>
-          <w:b w:val="1"/>
-          <w:color w:val="000000"/>
-          <w:sz w:val="26"/>
-          <w:szCs w:val="26"/>
-          <w:rtl w:val="0"/>
-        </w:rPr>
-        <w:t xml:space="preserve">Hors-programme :</w:t>
-      </w:r>
-    </w:p>
-    <w:p>
-      <w:pPr>
-        <w:pBdr/>
-        <w:contextualSpacing w:val="0"/>
-        <w:rPr/>
-      </w:pPr>
-      <w:r>
-        <w:rPr>
-          <w:rtl w:val="0"/>
-        </w:rPr>
-        <w:t xml:space="preserve">    </w:t>
-      </w:r>
-    </w:p>
-    <w:p>
-      <w:pPr>
-        <w:pBdr/>
-        <w:contextualSpacing w:val="0"/>
-        <w:rPr/>
-      </w:pPr>
-      <w:r>
-        <w:rPr>
-          <w:rtl w:val="0"/>
-        </w:rPr>
-        <w:t xml:space="preserve">    </w:t>
-      </w:r>
-    </w:p>
-    <w:p>
-      <w:pPr>
-        <w:pStyle w:val="Heading4"/>
-        <w:keepNext w:val="0"/>
-        <w:keepLines w:val="0"/>
-        <w:pBdr/>
-        <w:spacing w:after="40" w:before="240" w:lineRule="auto"/>
-        <w:contextualSpacing w:val="0"/>
-        <w:rPr>
-          <w:b w:val="1"/>
-          <w:color w:val="000000"/>
-          <w:sz w:val="22"/>
-          <w:szCs w:val="22"/>
-        </w:rPr>
-      </w:pPr>
-      <w:bookmarkStart w:colFirst="0" w:colLast="0" w:name="_q91mum8iqdat" w:id="5"/>
-      <w:bookmarkEnd w:id="5"/>
-      <w:r>
-        <w:rPr>
-          <w:b w:val="1"/>
-          <w:color w:val="000000"/>
-          <w:sz w:val="22"/>
-          <w:szCs w:val="22"/>
-          <w:rtl w:val="0"/>
-        </w:rPr>
-        <w:t xml:space="preserve">Gestion de projet</w:t>
-      </w:r>
-    </w:p>
-    <w:p>
-      <w:pPr>
-        <w:numPr>
-          <w:ilvl w:val="0"/>
-          <w:numId w:val="32"/>
-        </w:numPr>
-        <w:pBdr/>
-        <w:ind w:left="720" w:hanging="360"/>
-        <w:contextualSpacing w:val="1"/>
-        <w:rPr/>
-      </w:pPr>
-      <w:r>
-        <w:rPr>
-          <w:rtl w:val="0"/>
-        </w:rPr>
-        <w:t xml:space="preserve">Cycle en V / recette : est un modèle conceptuel de gestion de projet imaginé à la suite du problème de réactivité du modèle en cascade. </w:t>
-      </w:r>
-    </w:p>
-    <w:p>
-      <w:pPr>
-        <w:numPr>
-          <w:ilvl w:val="0"/>
-          <w:numId w:val="54"/>
-        </w:numPr>
-        <w:pBdr/>
-        <w:ind w:left="720" w:hanging="360"/>
-        <w:contextualSpacing w:val="1"/>
-        <w:rPr/>
-      </w:pPr>
-      <w:r>
-        <w:rPr>
-          <w:rtl w:val="0"/>
-        </w:rPr>
-        <w:t xml:space="preserve">Il permet, en cas d'anomalie, de limiter un retour aux étapes précédentes.</w:t>
-      </w:r>
-    </w:p>
-    <w:p>
-      <w:pPr>
-        <w:numPr>
-          <w:ilvl w:val="0"/>
-          <w:numId w:val="62"/>
-        </w:numPr>
-        <w:pBdr/>
-        <w:ind w:left="720" w:hanging="360"/>
-        <w:contextualSpacing w:val="1"/>
-        <w:rPr/>
-      </w:pPr>
-      <w:r>
-        <w:rPr>
-          <w:rtl w:val="0"/>
-        </w:rPr>
-      </w:r>
-    </w:p>
-    <w:p>
-      <w:pPr>
-        <w:numPr>
-          <w:ilvl w:val="0"/>
-          <w:numId w:val="62"/>
-        </w:numPr>
-        <w:pBdr/>
-        <w:ind w:left="720" w:hanging="360"/>
-        <w:contextualSpacing w:val="1"/>
-        <w:rPr/>
-      </w:pPr>
-      <w:r>
-        <w:rPr>
-          <w:rtl w:val="0"/>
-        </w:rPr>
-      </w:r>
-    </w:p>
-    <w:p>
-      <w:pPr>
-        <w:numPr>
-          <w:ilvl w:val="0"/>
-          <w:numId w:val="14"/>
-        </w:numPr>
-        <w:pBdr/>
-        <w:ind w:left="720" w:hanging="360"/>
-        <w:contextualSpacing w:val="1"/>
-        <w:rPr/>
-      </w:pPr>
-      <w:r>
-        <w:rPr>
-          <w:rtl w:val="0"/>
-        </w:rPr>
-        <w:t xml:space="preserve">Agilité : Projet découpé en plusieurs sous-cycles en V (entre autres)</w:t>
-      </w:r>
-    </w:p>
-    <w:p>
-      <w:pPr>
-        <w:pBdr/>
-        <w:contextualSpacing w:val="0"/>
-        <w:rPr/>
-      </w:pPr>
-      <w:r>
-        <w:rPr>
-          <w:rtl w:val="0"/>
-        </w:rPr>
-      </w:r>
-    </w:p>
-    <w:p>
-      <w:pPr>
-        <w:pBdr/>
-        <w:contextualSpacing w:val="0"/>
-        <w:rPr/>
-      </w:pPr>
-      <w:r>
-        <w:rPr>
-          <w:rtl w:val="0"/>
-        </w:rPr>
-      </w:r>
-    </w:p>
-    <w:p>
-      <w:pPr>
-        <w:pBdr/>
-        <w:contextualSpacing w:val="0"/>
-        <w:rPr>
-          <w:color w:val="1155cc"/>
-          <w:u w:val="single"/>
-        </w:rPr>
-      </w:pPr>
-      <w:r>
-        <w:rPr>
-          <w:rtl w:val="0"/>
-        </w:rPr>
-        <w:t xml:space="preserve">* procédure stockée : on met la procédure au niveau de la BDD, ensemble d'instructions SQL précompilées, stockées dans une base de données et exécutées sur demande par le SGBD qui manipule la base de données.</w:t>
-      </w:r>
-      <w:hyperlink r:id="rId12">
+        <w:ind w:hanging="360"/>
+        <w:contextualSpacing/>
+      </w:pPr>
+      <w:hyperlink r:id="rId16">
         <w:r>
           <w:rPr>
-            <w:rtl w:val="0"/>
+            <w:color w:val="1155CC"/>
+            <w:u w:val="single"/>
           </w:rPr>
-          <w:t xml:space="preserve"> </w:t>
-        </w:r>
-      </w:hyperlink>
-      <w:hyperlink r:id="rId13">
-        <w:r>
-          <w:rPr>
-            <w:color w:val="1155cc"/>
-            <w:u w:val="single"/>
-            <w:rtl w:val="0"/>
-          </w:rPr>
-          <w:t xml:space="preserve">https://fr.wikipedia.org/wiki/Proc%C3%A9dure_stock%C3%A9e</w:t>
+          <w:t>http://dico.developpez.com/html/3278-Business-Intelligence-DOLAP-Desktop-OLAP.php</w:t>
         </w:r>
       </w:hyperlink>
     </w:p>
     <w:p>
       <w:pPr>
-        <w:pBdr/>
-        <w:contextualSpacing w:val="0"/>
         <w:rPr>
-          <w:color w:val="1155cc"/>
+          <w:color w:val="1155CC"/>
           <w:u w:val="single"/>
         </w:rPr>
       </w:pPr>
-      <w:hyperlink r:id="rId14">
+      <w:hyperlink r:id="rId17"/>
+    </w:p>
+    <w:p>
+      <w:pPr>
+        <w:numPr>
+          <w:ilvl w:val="0"/>
+          <w:numId w:val="10"/>
+        </w:numPr>
+        <w:ind w:hanging="360"/>
+        <w:contextualSpacing/>
+      </w:pPr>
+      <w:hyperlink r:id="rId18">
         <w:r>
           <w:rPr>
-            <w:rtl w:val="0"/>
+            <w:color w:val="1155CC"/>
+            <w:u w:val="single"/>
           </w:rPr>
+          <w:t>https://www.google.fr/imgres?imgurl=https://upload.wikimedia.org/wi</w:t>
+        </w:r>
+        <w:r>
+          <w:rPr>
+            <w:color w:val="1155CC"/>
+            <w:u w:val="single"/>
+          </w:rPr>
+          <w:t>kipedia/commons/thumb/6/6a/Cycle_de_developpement_en_v.svg/300px-Cycle_de_developpement_en_v.svg.png&amp;imgrefurl=https://fr.wikipedia.org/wiki/Cycle_en_V&amp;h=153&amp;w=300&amp;tbnid=AZCvZ3ZkQxuaiM:&amp;tbnh=107&amp;tbnw=211&amp;usg=__DgixHhhbaoGEeSzCEAG7f1DMHyI=&amp;vet=10ahUKEwiauMj</w:t>
+        </w:r>
+        <w:r>
+          <w:rPr>
+            <w:color w:val="1155CC"/>
+            <w:u w:val="single"/>
+          </w:rPr>
+          <w:t>I8IDVAhWCXhoKHU6PAFYQ9QEIKzAA..i&amp;docid=P4a0p_ny4-eQNM&amp;sa=X&amp;ved=0ahUKEwiauMjI8IDVAhWCXhoKHU6PAFYQ9QEIKzAA</w:t>
         </w:r>
       </w:hyperlink>
     </w:p>
     <w:p>
       <w:pPr>
-        <w:pBdr/>
-        <w:contextualSpacing w:val="0"/>
-        <w:rPr/>
-      </w:pPr>
-      <w:r>
         <w:rPr>
-          <w:rtl w:val="0"/>
+          <w:color w:val="1155CC"/>
+          <w:u w:val="single"/>
         </w:rPr>
-        <w:t xml:space="preserve">* Trigger : déclencheur sur un ensemble d'actions (ex update ou insert)</w:t>
-      </w:r>
+      </w:pPr>
+      <w:hyperlink r:id="rId19"/>
     </w:p>
     <w:p>
       <w:pPr>
-        <w:pBdr/>
-        <w:contextualSpacing w:val="0"/>
-        <w:rPr/>
-      </w:pPr>
-      <w:r>
-        <w:rPr>
-          <w:rtl w:val="0"/>
-        </w:rPr>
-      </w:r>
-    </w:p>
-    <w:p>
-      <w:pPr>
-        <w:pBdr/>
-        <w:contextualSpacing w:val="0"/>
-        <w:rPr/>
-      </w:pPr>
-      <w:r>
-        <w:rPr>
-          <w:rtl w:val="0"/>
-        </w:rPr>
-        <w:t xml:space="preserve">Liens :</w:t>
-      </w:r>
-    </w:p>
-    <w:p>
-      <w:pPr>
         <w:numPr>
           <w:ilvl w:val="0"/>
-          <w:numId w:val="55"/>
+          <w:numId w:val="28"/>
         </w:numPr>
-        <w:pBdr/>
-        <w:ind w:left="720" w:hanging="360"/>
-        <w:contextualSpacing w:val="1"/>
-        <w:rPr/>
-      </w:pPr>
-      <w:hyperlink r:id="rId15">
+        <w:ind w:hanging="360"/>
+        <w:contextualSpacing/>
+      </w:pPr>
+      <w:hyperlink r:id="rId20">
         <w:r>
           <w:rPr>
-            <w:color w:val="1155cc"/>
+            <w:color w:val="1155CC"/>
             <w:u w:val="single"/>
-            <w:rtl w:val="0"/>
           </w:rPr>
-          <w:t xml:space="preserve">http://dico.developpez.com/html/3278-Business-Intelligence-DOLAP-Desktop-OLAP.php</w:t>
+          <w:t>http://www.commentcamarche.net/contents/811-poo-le-polymorphisme</w:t>
         </w:r>
       </w:hyperlink>
     </w:p>
     <w:p>
       <w:pPr>
-        <w:pBdr/>
-        <w:contextualSpacing w:val="0"/>
         <w:rPr>
-          <w:color w:val="1155cc"/>
+          <w:color w:val="1155CC"/>
           <w:u w:val="single"/>
         </w:rPr>
       </w:pPr>
-      <w:hyperlink r:id="rId16">
-        <w:r>
-          <w:rPr>
-            <w:rtl w:val="0"/>
-          </w:rPr>
-        </w:r>
-      </w:hyperlink>
+      <w:hyperlink r:id="rId21"/>
     </w:p>
-    <w:p>
-      <w:pPr>
-        <w:numPr>
-          <w:ilvl w:val="0"/>
-          <w:numId w:val="10"/>
-        </w:numPr>
-        <w:pBdr/>
-        <w:ind w:left="720" w:hanging="360"/>
-        <w:contextualSpacing w:val="1"/>
-        <w:rPr/>
-      </w:pPr>
-      <w:hyperlink r:id="rId17">
-        <w:r>
-          <w:rPr>
-            <w:color w:val="1155cc"/>
-            <w:u w:val="single"/>
-            <w:rtl w:val="0"/>
-          </w:rPr>
-          <w:t xml:space="preserve">https://www.google.fr/imgres?imgurl=https://upload.wikimedia.org/wikipedia/commons/thumb/6/6a/Cycle_de_developpement_en_v.svg/300px-Cycle_de_developpement_en_v.svg.png&amp;imgrefurl=https://fr.wikipedia.org/wiki/Cycle_en_V&amp;h=153&amp;w=300&amp;tbnid=AZCvZ3ZkQxuaiM:&amp;tbnh=107&amp;tbnw=211&amp;usg=__DgixHhhbaoGEeSzCEAG7f1DMHyI=&amp;vet=10ahUKEwiauMjI8IDVAhWCXhoKHU6PAFYQ9QEIKzAA..i&amp;docid=P4a0p_ny4-eQNM&amp;sa=X&amp;ved=0ahUKEwiauMjI8IDVAhWCXhoKHU6PAFYQ9QEIKzAA</w:t>
-        </w:r>
-      </w:hyperlink>
-    </w:p>
-    <w:p>
-      <w:pPr>
-        <w:pBdr/>
-        <w:contextualSpacing w:val="0"/>
-        <w:rPr>
-          <w:color w:val="1155cc"/>
-          <w:u w:val="single"/>
-        </w:rPr>
-      </w:pPr>
-      <w:hyperlink r:id="rId18">
-        <w:r>
-          <w:rPr>
-            <w:rtl w:val="0"/>
-          </w:rPr>
-        </w:r>
-      </w:hyperlink>
-    </w:p>
-    <w:p>
-      <w:pPr>
-        <w:numPr>
-          <w:ilvl w:val="0"/>
-          <w:numId w:val="28"/>
-        </w:numPr>
-        <w:pBdr/>
-        <w:ind w:left="720" w:hanging="360"/>
-        <w:contextualSpacing w:val="1"/>
-        <w:rPr/>
-      </w:pPr>
-      <w:hyperlink r:id="rId19">
-        <w:r>
-          <w:rPr>
-            <w:color w:val="1155cc"/>
-            <w:u w:val="single"/>
-            <w:rtl w:val="0"/>
-          </w:rPr>
-          <w:t xml:space="preserve">http://www.commentcamarche.net/contents/811-poo-le-polymorphisme</w:t>
-        </w:r>
-      </w:hyperlink>
-    </w:p>
-    <w:p>
-      <w:pPr>
-        <w:pBdr/>
-        <w:contextualSpacing w:val="0"/>
-        <w:rPr>
-          <w:color w:val="1155cc"/>
-          <w:u w:val="single"/>
-        </w:rPr>
-      </w:pPr>
-      <w:hyperlink r:id="rId20">
-        <w:r>
-          <w:rPr>
-            <w:rtl w:val="0"/>
-          </w:rPr>
-        </w:r>
-      </w:hyperlink>
-    </w:p>
-    <w:p>
-      <w:pPr>
-        <w:pBdr/>
-        <w:contextualSpacing w:val="0"/>
-        <w:rPr/>
-      </w:pPr>
-      <w:r>
-        <w:rPr>
-          <w:rtl w:val="0"/>
-        </w:rPr>
-      </w:r>
-    </w:p>
+    <w:p/>
     <w:sectPr>
-      <w:pgSz w:h="16834" w:w="11909"/>
-      <w:pgMar w:bottom="1440" w:top="1440" w:left="1440" w:right="1440" w:header="0"/>
+      <w:pgSz w:w="11909" w:h="16834"/>
+      <w:pgMar w:top="1440" w:right="1440" w:bottom="1440" w:left="1440" w:header="0" w:footer="720" w:gutter="0"/>
       <w:pgNumType w:start="1"/>
+      <w:cols w:space="720"/>
     </w:sectPr>
   </w:body>
 </w:document>
 </file>
 
 <file path=word/numbering.xml><?xml version="1.0" encoding="utf-8"?>
-<w:numbering xmlns:mc="http://schemas.openxmlformats.org/markup-compatibility/2006" xmlns:o="urn:schemas-microsoft-com:office:office" xmlns:r="http://schemas.openxmlformats.org/officeDocument/2006/relationships" xmlns:m="http://schemas.openxmlformats.org/officeDocument/2006/math" xmlns:v="urn:schemas-microsoft-com:vml" xmlns:wp="http://schemas.openxmlformats.org/drawingml/2006/wordprocessingDrawing" xmlns:w10="urn:schemas-microsoft-com:office:word" xmlns:w="http://schemas.openxmlformats.org/wordprocessingml/2006/main" xmlns:wne="http://schemas.microsoft.com/office/word/2006/wordml" xmlns:sl="http://schemas.openxmlformats.org/schemaLibrary/2006/main" xmlns:a="http://schemas.openxmlformats.org/drawingml/2006/main" xmlns:pic="http://schemas.openxmlformats.org/drawingml/2006/picture" xmlns:c="http://schemas.openxmlformats.org/drawingml/2006/chart" xmlns:lc="http://schemas.openxmlformats.org/drawingml/2006/lockedCanvas" xmlns:dgm="http://schemas.openxmlformats.org/drawingml/2006/diagram" xmlns:wps="http://schemas.microsoft.com/office/word/2010/wordprocessingShape" xmlns:wpg="http://schemas.microsoft.com/office/word/2010/wordprocessingGroup">
+<w:numbering xmlns:wpc="http://schemas.microsoft.com/office/word/2010/wordprocessingCanvas" xmlns:mc="http://schemas.openxmlformats.org/markup-compatibility/2006" xmlns:o="urn:schemas-microsoft-com:office:office" xmlns:r="http://schemas.openxmlformats.org/officeDocument/2006/relationships" xmlns:m="http://schemas.openxmlformats.org/officeDocument/2006/math" xmlns:v="urn:schemas-microsoft-com:vml" xmlns:wp14="http://schemas.microsoft.com/office/word/2010/wordprocessingDrawing" xmlns:wp="http://schemas.openxmlformats.org/drawingml/2006/wordprocessingDrawing" xmlns:w10="urn:schemas-microsoft-com:office:word" xmlns:w="http://schemas.openxmlformats.org/wordprocessingml/2006/main" xmlns:w14="http://schemas.microsoft.com/office/word/2010/wordml" xmlns:wpg="http://schemas.microsoft.com/office/word/2010/wordprocessingGroup" xmlns:wpi="http://schemas.microsoft.com/office/word/2010/wordprocessingInk" xmlns:wne="http://schemas.microsoft.com/office/word/2006/wordml" xmlns:wps="http://schemas.microsoft.com/office/word/2010/wordprocessingShape" mc:Ignorable="w14 wp14">
+  <w:abstractNum w:abstractNumId="0">
+    <w:nsid w:val="011A6953"/>
+    <w:multiLevelType w:val="multilevel"/>
+    <w:tmpl w:val="A92EB296"/>
+    <w:lvl w:ilvl="0">
+      <w:start w:val="1"/>
+      <w:numFmt w:val="bullet"/>
+      <w:lvlText w:val="●"/>
+      <w:lvlJc w:val="left"/>
+      <w:pPr>
+        <w:ind w:left="720" w:firstLine="360"/>
+      </w:pPr>
+      <w:rPr>
+        <w:u w:val="none"/>
+      </w:rPr>
+    </w:lvl>
+    <w:lvl w:ilvl="1">
+      <w:start w:val="1"/>
+      <w:numFmt w:val="bullet"/>
+      <w:lvlText w:val="○"/>
+      <w:lvlJc w:val="left"/>
+      <w:pPr>
+        <w:ind w:left="1440" w:firstLine="1080"/>
+      </w:pPr>
+      <w:rPr>
+        <w:u w:val="none"/>
+      </w:rPr>
+    </w:lvl>
+    <w:lvl w:ilvl="2">
+      <w:start w:val="1"/>
+      <w:numFmt w:val="bullet"/>
+      <w:lvlText w:val="■"/>
+      <w:lvlJc w:val="left"/>
+      <w:pPr>
+        <w:ind w:left="2160" w:firstLine="1800"/>
+      </w:pPr>
+      <w:rPr>
+        <w:u w:val="none"/>
+      </w:rPr>
+    </w:lvl>
+    <w:lvl w:ilvl="3">
+      <w:start w:val="1"/>
+      <w:numFmt w:val="bullet"/>
+      <w:lvlText w:val="●"/>
+      <w:lvlJc w:val="left"/>
+      <w:pPr>
+        <w:ind w:left="2880" w:firstLine="2520"/>
+      </w:pPr>
+      <w:rPr>
+        <w:u w:val="none"/>
+      </w:rPr>
+    </w:lvl>
+    <w:lvl w:ilvl="4">
+      <w:start w:val="1"/>
+      <w:numFmt w:val="bullet"/>
+      <w:lvlText w:val="○"/>
+      <w:lvlJc w:val="left"/>
+      <w:pPr>
+        <w:ind w:left="3600" w:firstLine="3240"/>
+      </w:pPr>
+      <w:rPr>
+        <w:u w:val="none"/>
+      </w:rPr>
+    </w:lvl>
+    <w:lvl w:ilvl="5">
+      <w:start w:val="1"/>
+      <w:numFmt w:val="bullet"/>
+      <w:lvlText w:val="■"/>
+      <w:lvlJc w:val="left"/>
+      <w:pPr>
+        <w:ind w:left="4320" w:firstLine="3960"/>
+      </w:pPr>
+      <w:rPr>
+        <w:u w:val="none"/>
+      </w:rPr>
+    </w:lvl>
+    <w:lvl w:ilvl="6">
+      <w:start w:val="1"/>
+      <w:numFmt w:val="bullet"/>
+      <w:lvlText w:val="●"/>
+      <w:lvlJc w:val="left"/>
+      <w:pPr>
+        <w:ind w:left="5040" w:firstLine="4680"/>
+      </w:pPr>
+      <w:rPr>
+        <w:u w:val="none"/>
+      </w:rPr>
+    </w:lvl>
+    <w:lvl w:ilvl="7">
+      <w:start w:val="1"/>
+      <w:numFmt w:val="bullet"/>
+      <w:lvlText w:val="○"/>
+      <w:lvlJc w:val="left"/>
+      <w:pPr>
+        <w:ind w:left="5760" w:firstLine="5400"/>
+      </w:pPr>
+      <w:rPr>
+        <w:u w:val="none"/>
+      </w:rPr>
+    </w:lvl>
+    <w:lvl w:ilvl="8">
+      <w:start w:val="1"/>
+      <w:numFmt w:val="bullet"/>
+      <w:lvlText w:val="■"/>
+      <w:lvlJc w:val="left"/>
+      <w:pPr>
+        <w:ind w:left="6480" w:firstLine="6120"/>
+      </w:pPr>
+      <w:rPr>
+        <w:u w:val="none"/>
+      </w:rPr>
+    </w:lvl>
+  </w:abstractNum>
   <w:abstractNum w:abstractNumId="1">
+    <w:nsid w:val="040F6941"/>
+    <w:multiLevelType w:val="multilevel"/>
+    <w:tmpl w:val="63AE60CC"/>
     <w:lvl w:ilvl="0">
       <w:start w:val="1"/>
       <w:numFmt w:val="bullet"/>
@@ -2138,6 +1901,9 @@
     </w:lvl>
   </w:abstractNum>
   <w:abstractNum w:abstractNumId="2">
+    <w:nsid w:val="05FD5B81"/>
+    <w:multiLevelType w:val="multilevel"/>
+    <w:tmpl w:val="6C60F6A0"/>
     <w:lvl w:ilvl="0">
       <w:start w:val="1"/>
       <w:numFmt w:val="bullet"/>
@@ -2248,6 +2014,9 @@
     </w:lvl>
   </w:abstractNum>
   <w:abstractNum w:abstractNumId="3">
+    <w:nsid w:val="061F15CA"/>
+    <w:multiLevelType w:val="multilevel"/>
+    <w:tmpl w:val="55841648"/>
     <w:lvl w:ilvl="0">
       <w:start w:val="1"/>
       <w:numFmt w:val="bullet"/>
@@ -2358,6 +2127,9 @@
     </w:lvl>
   </w:abstractNum>
   <w:abstractNum w:abstractNumId="4">
+    <w:nsid w:val="07AB6320"/>
+    <w:multiLevelType w:val="multilevel"/>
+    <w:tmpl w:val="001C842E"/>
     <w:lvl w:ilvl="0">
       <w:start w:val="1"/>
       <w:numFmt w:val="bullet"/>
@@ -2468,6 +2240,9 @@
     </w:lvl>
   </w:abstractNum>
   <w:abstractNum w:abstractNumId="5">
+    <w:nsid w:val="0A243AA6"/>
+    <w:multiLevelType w:val="multilevel"/>
+    <w:tmpl w:val="8A1E2FEA"/>
     <w:lvl w:ilvl="0">
       <w:start w:val="1"/>
       <w:numFmt w:val="bullet"/>
@@ -2578,6 +2353,9 @@
     </w:lvl>
   </w:abstractNum>
   <w:abstractNum w:abstractNumId="6">
+    <w:nsid w:val="0ACE36B3"/>
+    <w:multiLevelType w:val="multilevel"/>
+    <w:tmpl w:val="781061D4"/>
     <w:lvl w:ilvl="0">
       <w:start w:val="1"/>
       <w:numFmt w:val="bullet"/>
@@ -2688,6 +2466,9 @@
     </w:lvl>
   </w:abstractNum>
   <w:abstractNum w:abstractNumId="7">
+    <w:nsid w:val="0AD00C12"/>
+    <w:multiLevelType w:val="multilevel"/>
+    <w:tmpl w:val="9864BC9E"/>
     <w:lvl w:ilvl="0">
       <w:start w:val="1"/>
       <w:numFmt w:val="bullet"/>
@@ -2798,6 +2579,9 @@
     </w:lvl>
   </w:abstractNum>
   <w:abstractNum w:abstractNumId="8">
+    <w:nsid w:val="0C956DB7"/>
+    <w:multiLevelType w:val="multilevel"/>
+    <w:tmpl w:val="8FAE6804"/>
     <w:lvl w:ilvl="0">
       <w:start w:val="1"/>
       <w:numFmt w:val="bullet"/>
@@ -2908,6 +2692,9 @@
     </w:lvl>
   </w:abstractNum>
   <w:abstractNum w:abstractNumId="9">
+    <w:nsid w:val="0E5E67EA"/>
+    <w:multiLevelType w:val="multilevel"/>
+    <w:tmpl w:val="9238DFE8"/>
     <w:lvl w:ilvl="0">
       <w:start w:val="1"/>
       <w:numFmt w:val="bullet"/>
@@ -3018,6 +2805,9 @@
     </w:lvl>
   </w:abstractNum>
   <w:abstractNum w:abstractNumId="10">
+    <w:nsid w:val="11994ED9"/>
+    <w:multiLevelType w:val="multilevel"/>
+    <w:tmpl w:val="4A7E37CC"/>
     <w:lvl w:ilvl="0">
       <w:start w:val="1"/>
       <w:numFmt w:val="bullet"/>
@@ -3128,6 +2918,9 @@
     </w:lvl>
   </w:abstractNum>
   <w:abstractNum w:abstractNumId="11">
+    <w:nsid w:val="12422CF6"/>
+    <w:multiLevelType w:val="multilevel"/>
+    <w:tmpl w:val="19A2B52E"/>
     <w:lvl w:ilvl="0">
       <w:start w:val="1"/>
       <w:numFmt w:val="bullet"/>
@@ -3238,6 +3031,9 @@
     </w:lvl>
   </w:abstractNum>
   <w:abstractNum w:abstractNumId="12">
+    <w:nsid w:val="14FB176C"/>
+    <w:multiLevelType w:val="multilevel"/>
+    <w:tmpl w:val="937C8BEA"/>
     <w:lvl w:ilvl="0">
       <w:start w:val="1"/>
       <w:numFmt w:val="bullet"/>
@@ -3348,6 +3144,9 @@
     </w:lvl>
   </w:abstractNum>
   <w:abstractNum w:abstractNumId="13">
+    <w:nsid w:val="16B0127D"/>
+    <w:multiLevelType w:val="multilevel"/>
+    <w:tmpl w:val="07D4AA32"/>
     <w:lvl w:ilvl="0">
       <w:start w:val="1"/>
       <w:numFmt w:val="bullet"/>
@@ -3458,6 +3257,9 @@
     </w:lvl>
   </w:abstractNum>
   <w:abstractNum w:abstractNumId="14">
+    <w:nsid w:val="17955F76"/>
+    <w:multiLevelType w:val="multilevel"/>
+    <w:tmpl w:val="E4287948"/>
     <w:lvl w:ilvl="0">
       <w:start w:val="1"/>
       <w:numFmt w:val="bullet"/>
@@ -3568,6 +3370,9 @@
     </w:lvl>
   </w:abstractNum>
   <w:abstractNum w:abstractNumId="15">
+    <w:nsid w:val="179F6C4C"/>
+    <w:multiLevelType w:val="multilevel"/>
+    <w:tmpl w:val="E5A22A96"/>
     <w:lvl w:ilvl="0">
       <w:start w:val="1"/>
       <w:numFmt w:val="bullet"/>
@@ -3678,6 +3483,9 @@
     </w:lvl>
   </w:abstractNum>
   <w:abstractNum w:abstractNumId="16">
+    <w:nsid w:val="197D77BC"/>
+    <w:multiLevelType w:val="multilevel"/>
+    <w:tmpl w:val="63AA089C"/>
     <w:lvl w:ilvl="0">
       <w:start w:val="1"/>
       <w:numFmt w:val="bullet"/>
@@ -3788,6 +3596,9 @@
     </w:lvl>
   </w:abstractNum>
   <w:abstractNum w:abstractNumId="17">
+    <w:nsid w:val="1F31405A"/>
+    <w:multiLevelType w:val="multilevel"/>
+    <w:tmpl w:val="F7B441CA"/>
     <w:lvl w:ilvl="0">
       <w:start w:val="1"/>
       <w:numFmt w:val="bullet"/>
@@ -3898,6 +3709,9 @@
     </w:lvl>
   </w:abstractNum>
   <w:abstractNum w:abstractNumId="18">
+    <w:nsid w:val="21B84B0F"/>
+    <w:multiLevelType w:val="multilevel"/>
+    <w:tmpl w:val="9A36A506"/>
     <w:lvl w:ilvl="0">
       <w:start w:val="1"/>
       <w:numFmt w:val="bullet"/>
@@ -4008,6 +3822,9 @@
     </w:lvl>
   </w:abstractNum>
   <w:abstractNum w:abstractNumId="19">
+    <w:nsid w:val="234C6209"/>
+    <w:multiLevelType w:val="multilevel"/>
+    <w:tmpl w:val="7EC492D2"/>
     <w:lvl w:ilvl="0">
       <w:start w:val="1"/>
       <w:numFmt w:val="bullet"/>
@@ -4118,6 +3935,9 @@
     </w:lvl>
   </w:abstractNum>
   <w:abstractNum w:abstractNumId="20">
+    <w:nsid w:val="27EF3079"/>
+    <w:multiLevelType w:val="multilevel"/>
+    <w:tmpl w:val="9D08CAD6"/>
     <w:lvl w:ilvl="0">
       <w:start w:val="1"/>
       <w:numFmt w:val="bullet"/>
@@ -4228,6 +4048,9 @@
     </w:lvl>
   </w:abstractNum>
   <w:abstractNum w:abstractNumId="21">
+    <w:nsid w:val="28056FCD"/>
+    <w:multiLevelType w:val="multilevel"/>
+    <w:tmpl w:val="9E828190"/>
     <w:lvl w:ilvl="0">
       <w:start w:val="1"/>
       <w:numFmt w:val="bullet"/>
@@ -4338,6 +4161,9 @@
     </w:lvl>
   </w:abstractNum>
   <w:abstractNum w:abstractNumId="22">
+    <w:nsid w:val="2A3B5B18"/>
+    <w:multiLevelType w:val="multilevel"/>
+    <w:tmpl w:val="E9365CCE"/>
     <w:lvl w:ilvl="0">
       <w:start w:val="1"/>
       <w:numFmt w:val="bullet"/>
@@ -4448,6 +4274,9 @@
     </w:lvl>
   </w:abstractNum>
   <w:abstractNum w:abstractNumId="23">
+    <w:nsid w:val="2DC63CFE"/>
+    <w:multiLevelType w:val="multilevel"/>
+    <w:tmpl w:val="3288D430"/>
     <w:lvl w:ilvl="0">
       <w:start w:val="1"/>
       <w:numFmt w:val="bullet"/>
@@ -4558,6 +4387,9 @@
     </w:lvl>
   </w:abstractNum>
   <w:abstractNum w:abstractNumId="24">
+    <w:nsid w:val="2E595121"/>
+    <w:multiLevelType w:val="multilevel"/>
+    <w:tmpl w:val="5936EF7E"/>
     <w:lvl w:ilvl="0">
       <w:start w:val="1"/>
       <w:numFmt w:val="bullet"/>
@@ -4668,6 +4500,9 @@
     </w:lvl>
   </w:abstractNum>
   <w:abstractNum w:abstractNumId="25">
+    <w:nsid w:val="2E813B48"/>
+    <w:multiLevelType w:val="multilevel"/>
+    <w:tmpl w:val="FC862F1C"/>
     <w:lvl w:ilvl="0">
       <w:start w:val="1"/>
       <w:numFmt w:val="bullet"/>
@@ -4778,6 +4613,9 @@
     </w:lvl>
   </w:abstractNum>
   <w:abstractNum w:abstractNumId="26">
+    <w:nsid w:val="316C32D7"/>
+    <w:multiLevelType w:val="multilevel"/>
+    <w:tmpl w:val="5B289AF4"/>
     <w:lvl w:ilvl="0">
       <w:start w:val="1"/>
       <w:numFmt w:val="bullet"/>
@@ -4888,6 +4726,9 @@
     </w:lvl>
   </w:abstractNum>
   <w:abstractNum w:abstractNumId="27">
+    <w:nsid w:val="338827D7"/>
+    <w:multiLevelType w:val="multilevel"/>
+    <w:tmpl w:val="1C266864"/>
     <w:lvl w:ilvl="0">
       <w:start w:val="1"/>
       <w:numFmt w:val="bullet"/>
@@ -4998,6 +4839,9 @@
     </w:lvl>
   </w:abstractNum>
   <w:abstractNum w:abstractNumId="28">
+    <w:nsid w:val="341A152B"/>
+    <w:multiLevelType w:val="multilevel"/>
+    <w:tmpl w:val="A5289300"/>
     <w:lvl w:ilvl="0">
       <w:start w:val="1"/>
       <w:numFmt w:val="bullet"/>
@@ -5108,6 +4952,9 @@
     </w:lvl>
   </w:abstractNum>
   <w:abstractNum w:abstractNumId="29">
+    <w:nsid w:val="350B2EE1"/>
+    <w:multiLevelType w:val="multilevel"/>
+    <w:tmpl w:val="7146ED8C"/>
     <w:lvl w:ilvl="0">
       <w:start w:val="1"/>
       <w:numFmt w:val="bullet"/>
@@ -5218,6 +5065,9 @@
     </w:lvl>
   </w:abstractNum>
   <w:abstractNum w:abstractNumId="30">
+    <w:nsid w:val="382F2FA9"/>
+    <w:multiLevelType w:val="multilevel"/>
+    <w:tmpl w:val="622A4190"/>
     <w:lvl w:ilvl="0">
       <w:start w:val="1"/>
       <w:numFmt w:val="bullet"/>
@@ -5328,6 +5178,9 @@
     </w:lvl>
   </w:abstractNum>
   <w:abstractNum w:abstractNumId="31">
+    <w:nsid w:val="39441D7F"/>
+    <w:multiLevelType w:val="multilevel"/>
+    <w:tmpl w:val="6F98A416"/>
     <w:lvl w:ilvl="0">
       <w:start w:val="1"/>
       <w:numFmt w:val="bullet"/>
@@ -5438,6 +5291,9 @@
     </w:lvl>
   </w:abstractNum>
   <w:abstractNum w:abstractNumId="32">
+    <w:nsid w:val="3B957C28"/>
+    <w:multiLevelType w:val="multilevel"/>
+    <w:tmpl w:val="BCC2D930"/>
     <w:lvl w:ilvl="0">
       <w:start w:val="1"/>
       <w:numFmt w:val="bullet"/>
@@ -5548,6 +5404,9 @@
     </w:lvl>
   </w:abstractNum>
   <w:abstractNum w:abstractNumId="33">
+    <w:nsid w:val="3BA72405"/>
+    <w:multiLevelType w:val="multilevel"/>
+    <w:tmpl w:val="39D0353E"/>
     <w:lvl w:ilvl="0">
       <w:start w:val="1"/>
       <w:numFmt w:val="bullet"/>
@@ -5658,6 +5517,9 @@
     </w:lvl>
   </w:abstractNum>
   <w:abstractNum w:abstractNumId="34">
+    <w:nsid w:val="3D494C25"/>
+    <w:multiLevelType w:val="multilevel"/>
+    <w:tmpl w:val="FA7AE702"/>
     <w:lvl w:ilvl="0">
       <w:start w:val="1"/>
       <w:numFmt w:val="bullet"/>
@@ -5768,6 +5630,9 @@
     </w:lvl>
   </w:abstractNum>
   <w:abstractNum w:abstractNumId="35">
+    <w:nsid w:val="411F7625"/>
+    <w:multiLevelType w:val="multilevel"/>
+    <w:tmpl w:val="9560E928"/>
     <w:lvl w:ilvl="0">
       <w:start w:val="1"/>
       <w:numFmt w:val="bullet"/>
@@ -5878,6 +5743,9 @@
     </w:lvl>
   </w:abstractNum>
   <w:abstractNum w:abstractNumId="36">
+    <w:nsid w:val="42B272BA"/>
+    <w:multiLevelType w:val="multilevel"/>
+    <w:tmpl w:val="153C022C"/>
     <w:lvl w:ilvl="0">
       <w:start w:val="1"/>
       <w:numFmt w:val="bullet"/>
@@ -5988,6 +5856,9 @@
     </w:lvl>
   </w:abstractNum>
   <w:abstractNum w:abstractNumId="37">
+    <w:nsid w:val="44AF2538"/>
+    <w:multiLevelType w:val="multilevel"/>
+    <w:tmpl w:val="29D67E12"/>
     <w:lvl w:ilvl="0">
       <w:start w:val="1"/>
       <w:numFmt w:val="bullet"/>
@@ -6098,6 +5969,9 @@
     </w:lvl>
   </w:abstractNum>
   <w:abstractNum w:abstractNumId="38">
+    <w:nsid w:val="45051774"/>
+    <w:multiLevelType w:val="multilevel"/>
+    <w:tmpl w:val="E9CCBD08"/>
     <w:lvl w:ilvl="0">
       <w:start w:val="1"/>
       <w:numFmt w:val="bullet"/>
@@ -6208,6 +6082,9 @@
     </w:lvl>
   </w:abstractNum>
   <w:abstractNum w:abstractNumId="39">
+    <w:nsid w:val="458B307C"/>
+    <w:multiLevelType w:val="multilevel"/>
+    <w:tmpl w:val="81A877CE"/>
     <w:lvl w:ilvl="0">
       <w:start w:val="1"/>
       <w:numFmt w:val="bullet"/>
@@ -6318,6 +6195,9 @@
     </w:lvl>
   </w:abstractNum>
   <w:abstractNum w:abstractNumId="40">
+    <w:nsid w:val="477B0EA1"/>
+    <w:multiLevelType w:val="multilevel"/>
+    <w:tmpl w:val="EFC274AA"/>
     <w:lvl w:ilvl="0">
       <w:start w:val="1"/>
       <w:numFmt w:val="bullet"/>
@@ -6428,6 +6308,9 @@
     </w:lvl>
   </w:abstractNum>
   <w:abstractNum w:abstractNumId="41">
+    <w:nsid w:val="47A37D01"/>
+    <w:multiLevelType w:val="multilevel"/>
+    <w:tmpl w:val="CC567B7E"/>
     <w:lvl w:ilvl="0">
       <w:start w:val="1"/>
       <w:numFmt w:val="bullet"/>
@@ -6538,6 +6421,9 @@
     </w:lvl>
   </w:abstractNum>
   <w:abstractNum w:abstractNumId="42">
+    <w:nsid w:val="47B826C3"/>
+    <w:multiLevelType w:val="multilevel"/>
+    <w:tmpl w:val="865868B8"/>
     <w:lvl w:ilvl="0">
       <w:start w:val="1"/>
       <w:numFmt w:val="bullet"/>
@@ -6648,6 +6534,9 @@
     </w:lvl>
   </w:abstractNum>
   <w:abstractNum w:abstractNumId="43">
+    <w:nsid w:val="495D4637"/>
+    <w:multiLevelType w:val="multilevel"/>
+    <w:tmpl w:val="DB54E53A"/>
     <w:lvl w:ilvl="0">
       <w:start w:val="1"/>
       <w:numFmt w:val="bullet"/>
@@ -6758,6 +6647,9 @@
     </w:lvl>
   </w:abstractNum>
   <w:abstractNum w:abstractNumId="44">
+    <w:nsid w:val="49895B94"/>
+    <w:multiLevelType w:val="multilevel"/>
+    <w:tmpl w:val="1B38ACEC"/>
     <w:lvl w:ilvl="0">
       <w:start w:val="1"/>
       <w:numFmt w:val="bullet"/>
@@ -6868,6 +6760,9 @@
     </w:lvl>
   </w:abstractNum>
   <w:abstractNum w:abstractNumId="45">
+    <w:nsid w:val="4C3665C6"/>
+    <w:multiLevelType w:val="multilevel"/>
+    <w:tmpl w:val="6DEEB7D2"/>
     <w:lvl w:ilvl="0">
       <w:start w:val="1"/>
       <w:numFmt w:val="bullet"/>
@@ -6978,6 +6873,9 @@
     </w:lvl>
   </w:abstractNum>
   <w:abstractNum w:abstractNumId="46">
+    <w:nsid w:val="4D8E1510"/>
+    <w:multiLevelType w:val="multilevel"/>
+    <w:tmpl w:val="7DD60332"/>
     <w:lvl w:ilvl="0">
       <w:start w:val="1"/>
       <w:numFmt w:val="bullet"/>
@@ -7088,6 +6986,9 @@
     </w:lvl>
   </w:abstractNum>
   <w:abstractNum w:abstractNumId="47">
+    <w:nsid w:val="501C10BB"/>
+    <w:multiLevelType w:val="multilevel"/>
+    <w:tmpl w:val="21E849DE"/>
     <w:lvl w:ilvl="0">
       <w:start w:val="1"/>
       <w:numFmt w:val="bullet"/>
@@ -7198,6 +7099,9 @@
     </w:lvl>
   </w:abstractNum>
   <w:abstractNum w:abstractNumId="48">
+    <w:nsid w:val="51F73F6A"/>
+    <w:multiLevelType w:val="multilevel"/>
+    <w:tmpl w:val="01C661BA"/>
     <w:lvl w:ilvl="0">
       <w:start w:val="1"/>
       <w:numFmt w:val="bullet"/>
@@ -7308,6 +7212,9 @@
     </w:lvl>
   </w:abstractNum>
   <w:abstractNum w:abstractNumId="49">
+    <w:nsid w:val="59E97DDE"/>
+    <w:multiLevelType w:val="multilevel"/>
+    <w:tmpl w:val="FECCA11E"/>
     <w:lvl w:ilvl="0">
       <w:start w:val="1"/>
       <w:numFmt w:val="bullet"/>
@@ -7418,6 +7325,9 @@
     </w:lvl>
   </w:abstractNum>
   <w:abstractNum w:abstractNumId="50">
+    <w:nsid w:val="5A0C461B"/>
+    <w:multiLevelType w:val="multilevel"/>
+    <w:tmpl w:val="8638B72E"/>
     <w:lvl w:ilvl="0">
       <w:start w:val="1"/>
       <w:numFmt w:val="bullet"/>
@@ -7528,6 +7438,9 @@
     </w:lvl>
   </w:abstractNum>
   <w:abstractNum w:abstractNumId="51">
+    <w:nsid w:val="5E2F705C"/>
+    <w:multiLevelType w:val="multilevel"/>
+    <w:tmpl w:val="74DCADE4"/>
     <w:lvl w:ilvl="0">
       <w:start w:val="1"/>
       <w:numFmt w:val="bullet"/>
@@ -7638,6 +7551,9 @@
     </w:lvl>
   </w:abstractNum>
   <w:abstractNum w:abstractNumId="52">
+    <w:nsid w:val="63201D9F"/>
+    <w:multiLevelType w:val="multilevel"/>
+    <w:tmpl w:val="459CC552"/>
     <w:lvl w:ilvl="0">
       <w:start w:val="1"/>
       <w:numFmt w:val="bullet"/>
@@ -7748,6 +7664,9 @@
     </w:lvl>
   </w:abstractNum>
   <w:abstractNum w:abstractNumId="53">
+    <w:nsid w:val="66744287"/>
+    <w:multiLevelType w:val="multilevel"/>
+    <w:tmpl w:val="F03EFC5C"/>
     <w:lvl w:ilvl="0">
       <w:start w:val="1"/>
       <w:numFmt w:val="bullet"/>
@@ -7858,6 +7777,9 @@
     </w:lvl>
   </w:abstractNum>
   <w:abstractNum w:abstractNumId="54">
+    <w:nsid w:val="669A734F"/>
+    <w:multiLevelType w:val="multilevel"/>
+    <w:tmpl w:val="E9C823C8"/>
     <w:lvl w:ilvl="0">
       <w:start w:val="1"/>
       <w:numFmt w:val="bullet"/>
@@ -7968,6 +7890,9 @@
     </w:lvl>
   </w:abstractNum>
   <w:abstractNum w:abstractNumId="55">
+    <w:nsid w:val="6AFE5352"/>
+    <w:multiLevelType w:val="multilevel"/>
+    <w:tmpl w:val="6C0C74D6"/>
     <w:lvl w:ilvl="0">
       <w:start w:val="1"/>
       <w:numFmt w:val="bullet"/>
@@ -8078,6 +8003,9 @@
     </w:lvl>
   </w:abstractNum>
   <w:abstractNum w:abstractNumId="56">
+    <w:nsid w:val="6C3745CE"/>
+    <w:multiLevelType w:val="multilevel"/>
+    <w:tmpl w:val="6B52AE66"/>
     <w:lvl w:ilvl="0">
       <w:start w:val="1"/>
       <w:numFmt w:val="bullet"/>
@@ -8188,6 +8116,9 @@
     </w:lvl>
   </w:abstractNum>
   <w:abstractNum w:abstractNumId="57">
+    <w:nsid w:val="6C733AA1"/>
+    <w:multiLevelType w:val="multilevel"/>
+    <w:tmpl w:val="EFE24088"/>
     <w:lvl w:ilvl="0">
       <w:start w:val="1"/>
       <w:numFmt w:val="bullet"/>
@@ -8298,6 +8229,9 @@
     </w:lvl>
   </w:abstractNum>
   <w:abstractNum w:abstractNumId="58">
+    <w:nsid w:val="6E016324"/>
+    <w:multiLevelType w:val="multilevel"/>
+    <w:tmpl w:val="2A4ABCBC"/>
     <w:lvl w:ilvl="0">
       <w:start w:val="1"/>
       <w:numFmt w:val="bullet"/>
@@ -8408,6 +8342,9 @@
     </w:lvl>
   </w:abstractNum>
   <w:abstractNum w:abstractNumId="59">
+    <w:nsid w:val="6FBF4BA4"/>
+    <w:multiLevelType w:val="multilevel"/>
+    <w:tmpl w:val="3FA64E34"/>
     <w:lvl w:ilvl="0">
       <w:start w:val="1"/>
       <w:numFmt w:val="bullet"/>
@@ -8518,6 +8455,9 @@
     </w:lvl>
   </w:abstractNum>
   <w:abstractNum w:abstractNumId="60">
+    <w:nsid w:val="713F46F2"/>
+    <w:multiLevelType w:val="multilevel"/>
+    <w:tmpl w:val="F550A9E2"/>
     <w:lvl w:ilvl="0">
       <w:start w:val="1"/>
       <w:numFmt w:val="bullet"/>
@@ -8628,6 +8568,9 @@
     </w:lvl>
   </w:abstractNum>
   <w:abstractNum w:abstractNumId="61">
+    <w:nsid w:val="731D61C3"/>
+    <w:multiLevelType w:val="multilevel"/>
+    <w:tmpl w:val="773EF010"/>
     <w:lvl w:ilvl="0">
       <w:start w:val="1"/>
       <w:numFmt w:val="bullet"/>
@@ -8738,6 +8681,9 @@
     </w:lvl>
   </w:abstractNum>
   <w:abstractNum w:abstractNumId="62">
+    <w:nsid w:val="73B35BBA"/>
+    <w:multiLevelType w:val="multilevel"/>
+    <w:tmpl w:val="6492B10A"/>
     <w:lvl w:ilvl="0">
       <w:start w:val="1"/>
       <w:numFmt w:val="bullet"/>
@@ -8848,6 +8794,9 @@
     </w:lvl>
   </w:abstractNum>
   <w:abstractNum w:abstractNumId="63">
+    <w:nsid w:val="745E0E44"/>
+    <w:multiLevelType w:val="multilevel"/>
+    <w:tmpl w:val="E7AE9C92"/>
     <w:lvl w:ilvl="0">
       <w:start w:val="1"/>
       <w:numFmt w:val="bullet"/>
@@ -8958,6 +8907,9 @@
     </w:lvl>
   </w:abstractNum>
   <w:abstractNum w:abstractNumId="64">
+    <w:nsid w:val="762669DC"/>
+    <w:multiLevelType w:val="multilevel"/>
+    <w:tmpl w:val="EAFEA98A"/>
     <w:lvl w:ilvl="0">
       <w:start w:val="1"/>
       <w:numFmt w:val="bullet"/>
@@ -9068,6 +9020,9 @@
     </w:lvl>
   </w:abstractNum>
   <w:abstractNum w:abstractNumId="65">
+    <w:nsid w:val="7AE33686"/>
+    <w:multiLevelType w:val="multilevel"/>
+    <w:tmpl w:val="BFACC850"/>
     <w:lvl w:ilvl="0">
       <w:start w:val="1"/>
       <w:numFmt w:val="bullet"/>
@@ -9178,6 +9133,9 @@
     </w:lvl>
   </w:abstractNum>
   <w:abstractNum w:abstractNumId="66">
+    <w:nsid w:val="7B007C4A"/>
+    <w:multiLevelType w:val="multilevel"/>
+    <w:tmpl w:val="FB105C5A"/>
     <w:lvl w:ilvl="0">
       <w:start w:val="1"/>
       <w:numFmt w:val="bullet"/>
@@ -9288,6 +9246,9 @@
     </w:lvl>
   </w:abstractNum>
   <w:abstractNum w:abstractNumId="67">
+    <w:nsid w:val="7C0632AA"/>
+    <w:multiLevelType w:val="multilevel"/>
+    <w:tmpl w:val="D676F1BA"/>
     <w:lvl w:ilvl="0">
       <w:start w:val="1"/>
       <w:numFmt w:val="bullet"/>
@@ -9398,116 +9359,9 @@
     </w:lvl>
   </w:abstractNum>
   <w:abstractNum w:abstractNumId="68">
-    <w:lvl w:ilvl="0">
-      <w:start w:val="1"/>
-      <w:numFmt w:val="bullet"/>
-      <w:lvlText w:val="●"/>
-      <w:lvlJc w:val="left"/>
-      <w:pPr>
-        <w:ind w:left="720" w:firstLine="360"/>
-      </w:pPr>
-      <w:rPr>
-        <w:u w:val="none"/>
-      </w:rPr>
-    </w:lvl>
-    <w:lvl w:ilvl="1">
-      <w:start w:val="1"/>
-      <w:numFmt w:val="bullet"/>
-      <w:lvlText w:val="○"/>
-      <w:lvlJc w:val="left"/>
-      <w:pPr>
-        <w:ind w:left="1440" w:firstLine="1080"/>
-      </w:pPr>
-      <w:rPr>
-        <w:u w:val="none"/>
-      </w:rPr>
-    </w:lvl>
-    <w:lvl w:ilvl="2">
-      <w:start w:val="1"/>
-      <w:numFmt w:val="bullet"/>
-      <w:lvlText w:val="■"/>
-      <w:lvlJc w:val="left"/>
-      <w:pPr>
-        <w:ind w:left="2160" w:firstLine="1800"/>
-      </w:pPr>
-      <w:rPr>
-        <w:u w:val="none"/>
-      </w:rPr>
-    </w:lvl>
-    <w:lvl w:ilvl="3">
-      <w:start w:val="1"/>
-      <w:numFmt w:val="bullet"/>
-      <w:lvlText w:val="●"/>
-      <w:lvlJc w:val="left"/>
-      <w:pPr>
-        <w:ind w:left="2880" w:firstLine="2520"/>
-      </w:pPr>
-      <w:rPr>
-        <w:u w:val="none"/>
-      </w:rPr>
-    </w:lvl>
-    <w:lvl w:ilvl="4">
-      <w:start w:val="1"/>
-      <w:numFmt w:val="bullet"/>
-      <w:lvlText w:val="○"/>
-      <w:lvlJc w:val="left"/>
-      <w:pPr>
-        <w:ind w:left="3600" w:firstLine="3240"/>
-      </w:pPr>
-      <w:rPr>
-        <w:u w:val="none"/>
-      </w:rPr>
-    </w:lvl>
-    <w:lvl w:ilvl="5">
-      <w:start w:val="1"/>
-      <w:numFmt w:val="bullet"/>
-      <w:lvlText w:val="■"/>
-      <w:lvlJc w:val="left"/>
-      <w:pPr>
-        <w:ind w:left="4320" w:firstLine="3960"/>
-      </w:pPr>
-      <w:rPr>
-        <w:u w:val="none"/>
-      </w:rPr>
-    </w:lvl>
-    <w:lvl w:ilvl="6">
-      <w:start w:val="1"/>
-      <w:numFmt w:val="bullet"/>
-      <w:lvlText w:val="●"/>
-      <w:lvlJc w:val="left"/>
-      <w:pPr>
-        <w:ind w:left="5040" w:firstLine="4680"/>
-      </w:pPr>
-      <w:rPr>
-        <w:u w:val="none"/>
-      </w:rPr>
-    </w:lvl>
-    <w:lvl w:ilvl="7">
-      <w:start w:val="1"/>
-      <w:numFmt w:val="bullet"/>
-      <w:lvlText w:val="○"/>
-      <w:lvlJc w:val="left"/>
-      <w:pPr>
-        <w:ind w:left="5760" w:firstLine="5400"/>
-      </w:pPr>
-      <w:rPr>
-        <w:u w:val="none"/>
-      </w:rPr>
-    </w:lvl>
-    <w:lvl w:ilvl="8">
-      <w:start w:val="1"/>
-      <w:numFmt w:val="bullet"/>
-      <w:lvlText w:val="■"/>
-      <w:lvlJc w:val="left"/>
-      <w:pPr>
-        <w:ind w:left="6480" w:firstLine="6120"/>
-      </w:pPr>
-      <w:rPr>
-        <w:u w:val="none"/>
-      </w:rPr>
-    </w:lvl>
-  </w:abstractNum>
-  <w:abstractNum w:abstractNumId="69">
+    <w:nsid w:val="7EEC65FD"/>
+    <w:multiLevelType w:val="multilevel"/>
+    <w:tmpl w:val="B500575E"/>
     <w:lvl w:ilvl="0">
       <w:start w:val="1"/>
       <w:numFmt w:val="bullet"/>
@@ -9618,317 +9472,442 @@
     </w:lvl>
   </w:abstractNum>
   <w:num w:numId="1">
-    <w:abstractNumId w:val="1"/>
+    <w:abstractNumId w:val="18"/>
   </w:num>
   <w:num w:numId="2">
-    <w:abstractNumId w:val="2"/>
+    <w:abstractNumId w:val="29"/>
   </w:num>
   <w:num w:numId="3">
-    <w:abstractNumId w:val="3"/>
+    <w:abstractNumId w:val="50"/>
   </w:num>
   <w:num w:numId="4">
-    <w:abstractNumId w:val="4"/>
+    <w:abstractNumId w:val="8"/>
   </w:num>
   <w:num w:numId="5">
-    <w:abstractNumId w:val="5"/>
+    <w:abstractNumId w:val="55"/>
   </w:num>
   <w:num w:numId="6">
-    <w:abstractNumId w:val="6"/>
+    <w:abstractNumId w:val="46"/>
   </w:num>
   <w:num w:numId="7">
-    <w:abstractNumId w:val="7"/>
+    <w:abstractNumId w:val="66"/>
   </w:num>
   <w:num w:numId="8">
-    <w:abstractNumId w:val="8"/>
+    <w:abstractNumId w:val="17"/>
   </w:num>
   <w:num w:numId="9">
-    <w:abstractNumId w:val="9"/>
+    <w:abstractNumId w:val="27"/>
   </w:num>
   <w:num w:numId="10">
     <w:abstractNumId w:val="10"/>
   </w:num>
   <w:num w:numId="11">
-    <w:abstractNumId w:val="11"/>
+    <w:abstractNumId w:val="56"/>
   </w:num>
   <w:num w:numId="12">
-    <w:abstractNumId w:val="12"/>
+    <w:abstractNumId w:val="4"/>
   </w:num>
   <w:num w:numId="13">
-    <w:abstractNumId w:val="13"/>
+    <w:abstractNumId w:val="23"/>
   </w:num>
   <w:num w:numId="14">
-    <w:abstractNumId w:val="14"/>
+    <w:abstractNumId w:val="53"/>
   </w:num>
   <w:num w:numId="15">
-    <w:abstractNumId w:val="15"/>
+    <w:abstractNumId w:val="65"/>
   </w:num>
   <w:num w:numId="16">
-    <w:abstractNumId w:val="16"/>
+    <w:abstractNumId w:val="26"/>
   </w:num>
   <w:num w:numId="17">
-    <w:abstractNumId w:val="17"/>
+    <w:abstractNumId w:val="6"/>
   </w:num>
   <w:num w:numId="18">
-    <w:abstractNumId w:val="18"/>
+    <w:abstractNumId w:val="31"/>
   </w:num>
   <w:num w:numId="19">
-    <w:abstractNumId w:val="19"/>
+    <w:abstractNumId w:val="28"/>
   </w:num>
   <w:num w:numId="20">
-    <w:abstractNumId w:val="20"/>
+    <w:abstractNumId w:val="3"/>
   </w:num>
   <w:num w:numId="21">
     <w:abstractNumId w:val="21"/>
   </w:num>
   <w:num w:numId="22">
+    <w:abstractNumId w:val="60"/>
+  </w:num>
+  <w:num w:numId="23">
+    <w:abstractNumId w:val="57"/>
+  </w:num>
+  <w:num w:numId="24">
+    <w:abstractNumId w:val="67"/>
+  </w:num>
+  <w:num w:numId="25">
+    <w:abstractNumId w:val="1"/>
+  </w:num>
+  <w:num w:numId="26">
+    <w:abstractNumId w:val="64"/>
+  </w:num>
+  <w:num w:numId="27">
+    <w:abstractNumId w:val="51"/>
+  </w:num>
+  <w:num w:numId="28">
+    <w:abstractNumId w:val="33"/>
+  </w:num>
+  <w:num w:numId="29">
+    <w:abstractNumId w:val="2"/>
+  </w:num>
+  <w:num w:numId="30">
+    <w:abstractNumId w:val="61"/>
+  </w:num>
+  <w:num w:numId="31">
+    <w:abstractNumId w:val="13"/>
+  </w:num>
+  <w:num w:numId="32">
+    <w:abstractNumId w:val="52"/>
+  </w:num>
+  <w:num w:numId="33">
+    <w:abstractNumId w:val="36"/>
+  </w:num>
+  <w:num w:numId="34">
+    <w:abstractNumId w:val="45"/>
+  </w:num>
+  <w:num w:numId="35">
+    <w:abstractNumId w:val="32"/>
+  </w:num>
+  <w:num w:numId="36">
+    <w:abstractNumId w:val="48"/>
+  </w:num>
+  <w:num w:numId="37">
+    <w:abstractNumId w:val="35"/>
+  </w:num>
+  <w:num w:numId="38">
+    <w:abstractNumId w:val="20"/>
+  </w:num>
+  <w:num w:numId="39">
+    <w:abstractNumId w:val="0"/>
+  </w:num>
+  <w:num w:numId="40">
+    <w:abstractNumId w:val="54"/>
+  </w:num>
+  <w:num w:numId="41">
+    <w:abstractNumId w:val="12"/>
+  </w:num>
+  <w:num w:numId="42">
+    <w:abstractNumId w:val="9"/>
+  </w:num>
+  <w:num w:numId="43">
+    <w:abstractNumId w:val="39"/>
+  </w:num>
+  <w:num w:numId="44">
+    <w:abstractNumId w:val="43"/>
+  </w:num>
+  <w:num w:numId="45">
+    <w:abstractNumId w:val="40"/>
+  </w:num>
+  <w:num w:numId="46">
+    <w:abstractNumId w:val="5"/>
+  </w:num>
+  <w:num w:numId="47">
+    <w:abstractNumId w:val="49"/>
+  </w:num>
+  <w:num w:numId="48">
+    <w:abstractNumId w:val="34"/>
+  </w:num>
+  <w:num w:numId="49">
+    <w:abstractNumId w:val="59"/>
+  </w:num>
+  <w:num w:numId="50">
+    <w:abstractNumId w:val="38"/>
+  </w:num>
+  <w:num w:numId="51">
+    <w:abstractNumId w:val="25"/>
+  </w:num>
+  <w:num w:numId="52">
+    <w:abstractNumId w:val="44"/>
+  </w:num>
+  <w:num w:numId="53">
+    <w:abstractNumId w:val="42"/>
+  </w:num>
+  <w:num w:numId="54">
+    <w:abstractNumId w:val="58"/>
+  </w:num>
+  <w:num w:numId="55">
+    <w:abstractNumId w:val="68"/>
+  </w:num>
+  <w:num w:numId="56">
+    <w:abstractNumId w:val="16"/>
+  </w:num>
+  <w:num w:numId="57">
+    <w:abstractNumId w:val="41"/>
+  </w:num>
+  <w:num w:numId="58">
+    <w:abstractNumId w:val="14"/>
+  </w:num>
+  <w:num w:numId="59">
+    <w:abstractNumId w:val="19"/>
+  </w:num>
+  <w:num w:numId="60">
+    <w:abstractNumId w:val="62"/>
+  </w:num>
+  <w:num w:numId="61">
+    <w:abstractNumId w:val="30"/>
+  </w:num>
+  <w:num w:numId="62">
+    <w:abstractNumId w:val="47"/>
+  </w:num>
+  <w:num w:numId="63">
+    <w:abstractNumId w:val="24"/>
+  </w:num>
+  <w:num w:numId="64">
     <w:abstractNumId w:val="22"/>
   </w:num>
-  <w:num w:numId="23">
-    <w:abstractNumId w:val="23"/>
+  <w:num w:numId="65">
+    <w:abstractNumId w:val="63"/>
   </w:num>
-  <w:num w:numId="24">
-    <w:abstractNumId w:val="24"/>
+  <w:num w:numId="66">
+    <w:abstractNumId w:val="15"/>
   </w:num>
-  <w:num w:numId="25">
-    <w:abstractNumId w:val="25"/>
+  <w:num w:numId="67">
+    <w:abstractNumId w:val="11"/>
   </w:num>
-  <w:num w:numId="26">
-    <w:abstractNumId w:val="26"/>
+  <w:num w:numId="68">
+    <w:abstractNumId w:val="7"/>
   </w:num>
-  <w:num w:numId="27">
-    <w:abstractNumId w:val="27"/>
-  </w:num>
-  <w:num w:numId="28">
-    <w:abstractNumId w:val="28"/>
-  </w:num>
-  <w:num w:numId="29">
-    <w:abstractNumId w:val="29"/>
-  </w:num>
-  <w:num w:numId="30">
-    <w:abstractNumId w:val="30"/>
-  </w:num>
-  <w:num w:numId="31">
-    <w:abstractNumId w:val="31"/>
-  </w:num>
-  <w:num w:numId="32">
-    <w:abstractNumId w:val="32"/>
-  </w:num>
-  <w:num w:numId="33">
-    <w:abstractNumId w:val="33"/>
-  </w:num>
-  <w:num w:numId="34">
-    <w:abstractNumId w:val="34"/>
-  </w:num>
-  <w:num w:numId="35">
-    <w:abstractNumId w:val="35"/>
-  </w:num>
-  <w:num w:numId="36">
-    <w:abstractNumId w:val="36"/>
-  </w:num>
-  <w:num w:numId="37">
+  <w:num w:numId="69">
     <w:abstractNumId w:val="37"/>
   </w:num>
-  <w:num w:numId="38">
-    <w:abstractNumId w:val="38"/>
-  </w:num>
-  <w:num w:numId="39">
-    <w:abstractNumId w:val="39"/>
-  </w:num>
-  <w:num w:numId="40">
-    <w:abstractNumId w:val="40"/>
-  </w:num>
-  <w:num w:numId="41">
-    <w:abstractNumId w:val="41"/>
-  </w:num>
-  <w:num w:numId="42">
-    <w:abstractNumId w:val="42"/>
-  </w:num>
-  <w:num w:numId="43">
-    <w:abstractNumId w:val="43"/>
-  </w:num>
-  <w:num w:numId="44">
-    <w:abstractNumId w:val="44"/>
-  </w:num>
-  <w:num w:numId="45">
-    <w:abstractNumId w:val="45"/>
-  </w:num>
-  <w:num w:numId="46">
-    <w:abstractNumId w:val="46"/>
-  </w:num>
-  <w:num w:numId="47">
-    <w:abstractNumId w:val="47"/>
-  </w:num>
-  <w:num w:numId="48">
-    <w:abstractNumId w:val="48"/>
-  </w:num>
-  <w:num w:numId="49">
-    <w:abstractNumId w:val="49"/>
-  </w:num>
-  <w:num w:numId="50">
-    <w:abstractNumId w:val="50"/>
-  </w:num>
-  <w:num w:numId="51">
-    <w:abstractNumId w:val="51"/>
-  </w:num>
-  <w:num w:numId="52">
-    <w:abstractNumId w:val="52"/>
-  </w:num>
-  <w:num w:numId="53">
-    <w:abstractNumId w:val="53"/>
-  </w:num>
-  <w:num w:numId="54">
-    <w:abstractNumId w:val="54"/>
-  </w:num>
-  <w:num w:numId="55">
-    <w:abstractNumId w:val="55"/>
-  </w:num>
-  <w:num w:numId="56">
-    <w:abstractNumId w:val="56"/>
-  </w:num>
-  <w:num w:numId="57">
-    <w:abstractNumId w:val="57"/>
-  </w:num>
-  <w:num w:numId="58">
-    <w:abstractNumId w:val="58"/>
-  </w:num>
-  <w:num w:numId="59">
-    <w:abstractNumId w:val="59"/>
-  </w:num>
-  <w:num w:numId="60">
-    <w:abstractNumId w:val="60"/>
-  </w:num>
-  <w:num w:numId="61">
-    <w:abstractNumId w:val="61"/>
-  </w:num>
-  <w:num w:numId="62">
-    <w:abstractNumId w:val="62"/>
-  </w:num>
-  <w:num w:numId="63">
-    <w:abstractNumId w:val="63"/>
-  </w:num>
-  <w:num w:numId="64">
-    <w:abstractNumId w:val="64"/>
-  </w:num>
-  <w:num w:numId="65">
-    <w:abstractNumId w:val="65"/>
-  </w:num>
-  <w:num w:numId="66">
-    <w:abstractNumId w:val="66"/>
-  </w:num>
-  <w:num w:numId="67">
-    <w:abstractNumId w:val="67"/>
-  </w:num>
-  <w:num w:numId="68">
-    <w:abstractNumId w:val="68"/>
-  </w:num>
-  <w:num w:numId="69">
-    <w:abstractNumId w:val="69"/>
-  </w:num>
+  <w:numIdMacAtCleanup w:val="69"/>
 </w:numbering>
 </file>
 
 <file path=word/styles.xml><?xml version="1.0" encoding="utf-8"?>
-<w:styles xmlns:mc="http://schemas.openxmlformats.org/markup-compatibility/2006" xmlns:o="urn:schemas-microsoft-com:office:office" xmlns:r="http://schemas.openxmlformats.org/officeDocument/2006/relationships" xmlns:m="http://schemas.openxmlformats.org/officeDocument/2006/math" xmlns:v="urn:schemas-microsoft-com:vml" xmlns:wp="http://schemas.openxmlformats.org/drawingml/2006/wordprocessingDrawing" xmlns:w10="urn:schemas-microsoft-com:office:word" xmlns:w="http://schemas.openxmlformats.org/wordprocessingml/2006/main" xmlns:wne="http://schemas.microsoft.com/office/word/2006/wordml" xmlns:sl="http://schemas.openxmlformats.org/schemaLibrary/2006/main" xmlns:a="http://schemas.openxmlformats.org/drawingml/2006/main" xmlns:pic="http://schemas.openxmlformats.org/drawingml/2006/picture" xmlns:c="http://schemas.openxmlformats.org/drawingml/2006/chart" xmlns:lc="http://schemas.openxmlformats.org/drawingml/2006/lockedCanvas" xmlns:dgm="http://schemas.openxmlformats.org/drawingml/2006/diagram" xmlns:wps="http://schemas.microsoft.com/office/word/2010/wordprocessingShape" xmlns:wpg="http://schemas.microsoft.com/office/word/2010/wordprocessingGroup">
+<w:styles xmlns:mc="http://schemas.openxmlformats.org/markup-compatibility/2006" xmlns:r="http://schemas.openxmlformats.org/officeDocument/2006/relationships" xmlns:w="http://schemas.openxmlformats.org/wordprocessingml/2006/main" xmlns:w14="http://schemas.microsoft.com/office/word/2010/wordml" mc:Ignorable="w14">
   <w:docDefaults>
     <w:rPrDefault>
       <w:rPr>
-        <w:rFonts w:ascii="Arial" w:cs="Arial" w:eastAsia="Arial" w:hAnsi="Arial"/>
-        <w:b w:val="0"/>
-        <w:i w:val="0"/>
-        <w:smallCaps w:val="0"/>
-        <w:strike w:val="0"/>
+        <w:rFonts w:ascii="Arial" w:eastAsia="Arial" w:hAnsi="Arial" w:cs="Arial"/>
         <w:color w:val="000000"/>
         <w:sz w:val="22"/>
         <w:szCs w:val="22"/>
-        <w:u w:val="none"/>
-        <w:vertAlign w:val="baseline"/>
+        <w:lang w:val="fr-FR" w:eastAsia="fr-FR" w:bidi="ar-SA"/>
       </w:rPr>
     </w:rPrDefault>
     <w:pPrDefault>
       <w:pPr>
-        <w:keepNext w:val="0"/>
-        <w:keepLines w:val="0"/>
-        <w:widowControl w:val="1"/>
         <w:pBdr>
-          <w:top w:space="0" w:sz="0" w:val="nil"/>
-          <w:left w:space="0" w:sz="0" w:val="nil"/>
-          <w:bottom w:space="0" w:sz="0" w:val="nil"/>
-          <w:right w:space="0" w:sz="0" w:val="nil"/>
-          <w:between w:space="0" w:sz="0" w:val="nil"/>
+          <w:top w:val="nil"/>
+          <w:left w:val="nil"/>
+          <w:bottom w:val="nil"/>
+          <w:right w:val="nil"/>
+          <w:between w:val="nil"/>
         </w:pBdr>
-        <w:spacing w:after="0" w:before="0" w:line="276" w:lineRule="auto"/>
-        <w:ind w:left="0" w:right="0" w:firstLine="0"/>
-        <w:jc w:val="left"/>
+        <w:spacing w:line="276" w:lineRule="auto"/>
       </w:pPr>
     </w:pPrDefault>
   </w:docDefaults>
-  <w:style w:type="paragraph" w:styleId="Normal" w:default="1">
-    <w:name w:val="normal"/>
+  <w:latentStyles w:defLockedState="0" w:defUIPriority="99" w:defSemiHidden="1" w:defUnhideWhenUsed="1" w:defQFormat="0" w:count="267">
+    <w:lsdException w:name="Normal" w:semiHidden="0" w:uiPriority="0" w:unhideWhenUsed="0" w:qFormat="1"/>
+    <w:lsdException w:name="heading 1" w:semiHidden="0" w:uiPriority="9" w:unhideWhenUsed="0" w:qFormat="1"/>
+    <w:lsdException w:name="heading 2" w:uiPriority="9" w:qFormat="1"/>
+    <w:lsdException w:name="heading 3" w:uiPriority="9" w:qFormat="1"/>
+    <w:lsdException w:name="heading 4" w:uiPriority="9" w:qFormat="1"/>
+    <w:lsdException w:name="heading 5" w:uiPriority="9" w:qFormat="1"/>
+    <w:lsdException w:name="heading 6" w:uiPriority="9" w:qFormat="1"/>
+    <w:lsdException w:name="heading 7" w:uiPriority="9" w:qFormat="1"/>
+    <w:lsdException w:name="heading 8" w:uiPriority="9" w:qFormat="1"/>
+    <w:lsdException w:name="heading 9" w:uiPriority="9" w:qFormat="1"/>
+    <w:lsdException w:name="toc 1" w:uiPriority="39"/>
+    <w:lsdException w:name="toc 2" w:uiPriority="39"/>
+    <w:lsdException w:name="toc 3" w:uiPriority="39"/>
+    <w:lsdException w:name="toc 4" w:uiPriority="39"/>
+    <w:lsdException w:name="toc 5" w:uiPriority="39"/>
+    <w:lsdException w:name="toc 6" w:uiPriority="39"/>
+    <w:lsdException w:name="toc 7" w:uiPriority="39"/>
+    <w:lsdException w:name="toc 8" w:uiPriority="39"/>
+    <w:lsdException w:name="toc 9" w:uiPriority="39"/>
+    <w:lsdException w:name="caption" w:uiPriority="35" w:qFormat="1"/>
+    <w:lsdException w:name="Title" w:semiHidden="0" w:uiPriority="10" w:unhideWhenUsed="0" w:qFormat="1"/>
+    <w:lsdException w:name="Default Paragraph Font" w:uiPriority="1"/>
+    <w:lsdException w:name="Subtitle" w:semiHidden="0" w:uiPriority="11" w:unhideWhenUsed="0" w:qFormat="1"/>
+    <w:lsdException w:name="Strong" w:semiHidden="0" w:uiPriority="22" w:unhideWhenUsed="0" w:qFormat="1"/>
+    <w:lsdException w:name="Emphasis" w:semiHidden="0" w:uiPriority="20" w:unhideWhenUsed="0" w:qFormat="1"/>
+    <w:lsdException w:name="Table Grid" w:semiHidden="0" w:uiPriority="59" w:unhideWhenUsed="0"/>
+    <w:lsdException w:name="Placeholder Text" w:unhideWhenUsed="0"/>
+    <w:lsdException w:name="No Spacing" w:semiHidden="0" w:uiPriority="1" w:unhideWhenUsed="0" w:qFormat="1"/>
+    <w:lsdException w:name="Light Shading" w:semiHidden="0" w:uiPriority="60" w:unhideWhenUsed="0"/>
+    <w:lsdException w:name="Light List" w:semiHidden="0" w:uiPriority="61" w:unhideWhenUsed="0"/>
+    <w:lsdException w:name="Light Grid" w:semiHidden="0" w:uiPriority="62" w:unhideWhenUsed="0"/>
+    <w:lsdException w:name="Medium Shading 1" w:semiHidden="0" w:uiPriority="63" w:unhideWhenUsed="0"/>
+    <w:lsdException w:name="Medium Shading 2" w:semiHidden="0" w:uiPriority="64" w:unhideWhenUsed="0"/>
+    <w:lsdException w:name="Medium List 1" w:semiHidden="0" w:uiPriority="65" w:unhideWhenUsed="0"/>
+    <w:lsdException w:name="Medium List 2" w:semiHidden="0" w:uiPriority="66" w:unhideWhenUsed="0"/>
+    <w:lsdException w:name="Medium Grid 1" w:semiHidden="0" w:uiPriority="67" w:unhideWhenUsed="0"/>
+    <w:lsdException w:name="Medium Grid 2" w:semiHidden="0" w:uiPriority="68" w:unhideWhenUsed="0"/>
+    <w:lsdException w:name="Medium Grid 3" w:semiHidden="0" w:uiPriority="69" w:unhideWhenUsed="0"/>
+    <w:lsdException w:name="Dark List" w:semiHidden="0" w:uiPriority="70" w:unhideWhenUsed="0"/>
+    <w:lsdException w:name="Colorful Shading" w:semiHidden="0" w:uiPriority="71" w:unhideWhenUsed="0"/>
+    <w:lsdException w:name="Colorful List" w:semiHidden="0" w:uiPriority="72" w:unhideWhenUsed="0"/>
+    <w:lsdException w:name="Colorful Grid" w:semiHidden="0" w:uiPriority="73" w:unhideWhenUsed="0"/>
+    <w:lsdException w:name="Light Shading Accent 1" w:semiHidden="0" w:uiPriority="60" w:unhideWhenUsed="0"/>
+    <w:lsdException w:name="Light List Accent 1" w:semiHidden="0" w:uiPriority="61" w:unhideWhenUsed="0"/>
+    <w:lsdException w:name="Light Grid Accent 1" w:semiHidden="0" w:uiPriority="62" w:unhideWhenUsed="0"/>
+    <w:lsdException w:name="Medium Shading 1 Accent 1" w:semiHidden="0" w:uiPriority="63" w:unhideWhenUsed="0"/>
+    <w:lsdException w:name="Medium Shading 2 Accent 1" w:semiHidden="0" w:uiPriority="64" w:unhideWhenUsed="0"/>
+    <w:lsdException w:name="Medium List 1 Accent 1" w:semiHidden="0" w:uiPriority="65" w:unhideWhenUsed="0"/>
+    <w:lsdException w:name="Revision" w:unhideWhenUsed="0"/>
+    <w:lsdException w:name="List Paragraph" w:semiHidden="0" w:uiPriority="34" w:unhideWhenUsed="0" w:qFormat="1"/>
+    <w:lsdException w:name="Quote" w:semiHidden="0" w:uiPriority="29" w:unhideWhenUsed="0" w:qFormat="1"/>
+    <w:lsdException w:name="Intense Quote" w:semiHidden="0" w:uiPriority="30" w:unhideWhenUsed="0" w:qFormat="1"/>
+    <w:lsdException w:name="Medium List 2 Accent 1" w:semiHidden="0" w:uiPriority="66" w:unhideWhenUsed="0"/>
+    <w:lsdException w:name="Medium Grid 1 Accent 1" w:semiHidden="0" w:uiPriority="67" w:unhideWhenUsed="0"/>
+    <w:lsdException w:name="Medium Grid 2 Accent 1" w:semiHidden="0" w:uiPriority="68" w:unhideWhenUsed="0"/>
+    <w:lsdException w:name="Medium Grid 3 Accent 1" w:semiHidden="0" w:uiPriority="69" w:unhideWhenUsed="0"/>
+    <w:lsdException w:name="Dark List Accent 1" w:semiHidden="0" w:uiPriority="70" w:unhideWhenUsed="0"/>
+    <w:lsdException w:name="Colorful Shading Accent 1" w:semiHidden="0" w:uiPriority="71" w:unhideWhenUsed="0"/>
+    <w:lsdException w:name="Colorful List Accent 1" w:semiHidden="0" w:uiPriority="72" w:unhideWhenUsed="0"/>
+    <w:lsdException w:name="Colorful Grid Accent 1" w:semiHidden="0" w:uiPriority="73" w:unhideWhenUsed="0"/>
+    <w:lsdException w:name="Light Shading Accent 2" w:semiHidden="0" w:uiPriority="60" w:unhideWhenUsed="0"/>
+    <w:lsdException w:name="Light List Accent 2" w:semiHidden="0" w:uiPriority="61" w:unhideWhenUsed="0"/>
+    <w:lsdException w:name="Light Grid Accent 2" w:semiHidden="0" w:uiPriority="62" w:unhideWhenUsed="0"/>
+    <w:lsdException w:name="Medium Shading 1 Accent 2" w:semiHidden="0" w:uiPriority="63" w:unhideWhenUsed="0"/>
+    <w:lsdException w:name="Medium Shading 2 Accent 2" w:semiHidden="0" w:uiPriority="64" w:unhideWhenUsed="0"/>
+    <w:lsdException w:name="Medium List 1 Accent 2" w:semiHidden="0" w:uiPriority="65" w:unhideWhenUsed="0"/>
+    <w:lsdException w:name="Medium List 2 Accent 2" w:semiHidden="0" w:uiPriority="66" w:unhideWhenUsed="0"/>
+    <w:lsdException w:name="Medium Grid 1 Accent 2" w:semiHidden="0" w:uiPriority="67" w:unhideWhenUsed="0"/>
+    <w:lsdException w:name="Medium Grid 2 Accent 2" w:semiHidden="0" w:uiPriority="68" w:unhideWhenUsed="0"/>
+    <w:lsdException w:name="Medium Grid 3 Accent 2" w:semiHidden="0" w:uiPriority="69" w:unhideWhenUsed="0"/>
+    <w:lsdException w:name="Dark List Accent 2" w:semiHidden="0" w:uiPriority="70" w:unhideWhenUsed="0"/>
+    <w:lsdException w:name="Colorful Shading Accent 2" w:semiHidden="0" w:uiPriority="71" w:unhideWhenUsed="0"/>
+    <w:lsdException w:name="Colorful List Accent 2" w:semiHidden="0" w:uiPriority="72" w:unhideWhenUsed="0"/>
+    <w:lsdException w:name="Colorful Grid Accent 2" w:semiHidden="0" w:uiPriority="73" w:unhideWhenUsed="0"/>
+    <w:lsdException w:name="Light Shading Accent 3" w:semiHidden="0" w:uiPriority="60" w:unhideWhenUsed="0"/>
+    <w:lsdException w:name="Light List Accent 3" w:semiHidden="0" w:uiPriority="61" w:unhideWhenUsed="0"/>
+    <w:lsdException w:name="Light Grid Accent 3" w:semiHidden="0" w:uiPriority="62" w:unhideWhenUsed="0"/>
+    <w:lsdException w:name="Medium Shading 1 Accent 3" w:semiHidden="0" w:uiPriority="63" w:unhideWhenUsed="0"/>
+    <w:lsdException w:name="Medium Shading 2 Accent 3" w:semiHidden="0" w:uiPriority="64" w:unhideWhenUsed="0"/>
+    <w:lsdException w:name="Medium List 1 Accent 3" w:semiHidden="0" w:uiPriority="65" w:unhideWhenUsed="0"/>
+    <w:lsdException w:name="Medium List 2 Accent 3" w:semiHidden="0" w:uiPriority="66" w:unhideWhenUsed="0"/>
+    <w:lsdException w:name="Medium Grid 1 Accent 3" w:semiHidden="0" w:uiPriority="67" w:unhideWhenUsed="0"/>
+    <w:lsdException w:name="Medium Grid 2 Accent 3" w:semiHidden="0" w:uiPriority="68" w:unhideWhenUsed="0"/>
+    <w:lsdException w:name="Medium Grid 3 Accent 3" w:semiHidden="0" w:uiPriority="69" w:unhideWhenUsed="0"/>
+    <w:lsdException w:name="Dark List Accent 3" w:semiHidden="0" w:uiPriority="70" w:unhideWhenUsed="0"/>
+    <w:lsdException w:name="Colorful Shading Accent 3" w:semiHidden="0" w:uiPriority="71" w:unhideWhenUsed="0"/>
+    <w:lsdException w:name="Colorful List Accent 3" w:semiHidden="0" w:uiPriority="72" w:unhideWhenUsed="0"/>
+    <w:lsdException w:name="Colorful Grid Accent 3" w:semiHidden="0" w:uiPriority="73" w:unhideWhenUsed="0"/>
+    <w:lsdException w:name="Light Shading Accent 4" w:semiHidden="0" w:uiPriority="60" w:unhideWhenUsed="0"/>
+    <w:lsdException w:name="Light List Accent 4" w:semiHidden="0" w:uiPriority="61" w:unhideWhenUsed="0"/>
+    <w:lsdException w:name="Light Grid Accent 4" w:semiHidden="0" w:uiPriority="62" w:unhideWhenUsed="0"/>
+    <w:lsdException w:name="Medium Shading 1 Accent 4" w:semiHidden="0" w:uiPriority="63" w:unhideWhenUsed="0"/>
+    <w:lsdException w:name="Medium Shading 2 Accent 4" w:semiHidden="0" w:uiPriority="64" w:unhideWhenUsed="0"/>
+    <w:lsdException w:name="Medium List 1 Accent 4" w:semiHidden="0" w:uiPriority="65" w:unhideWhenUsed="0"/>
+    <w:lsdException w:name="Medium List 2 Accent 4" w:semiHidden="0" w:uiPriority="66" w:unhideWhenUsed="0"/>
+    <w:lsdException w:name="Medium Grid 1 Accent 4" w:semiHidden="0" w:uiPriority="67" w:unhideWhenUsed="0"/>
+    <w:lsdException w:name="Medium Grid 2 Accent 4" w:semiHidden="0" w:uiPriority="68" w:unhideWhenUsed="0"/>
+    <w:lsdException w:name="Medium Grid 3 Accent 4" w:semiHidden="0" w:uiPriority="69" w:unhideWhenUsed="0"/>
+    <w:lsdException w:name="Dark List Accent 4" w:semiHidden="0" w:uiPriority="70" w:unhideWhenUsed="0"/>
+    <w:lsdException w:name="Colorful Shading Accent 4" w:semiHidden="0" w:uiPriority="71" w:unhideWhenUsed="0"/>
+    <w:lsdException w:name="Colorful List Accent 4" w:semiHidden="0" w:uiPriority="72" w:unhideWhenUsed="0"/>
+    <w:lsdException w:name="Colorful Grid Accent 4" w:semiHidden="0" w:uiPriority="73" w:unhideWhenUsed="0"/>
+    <w:lsdException w:name="Light Shading Accent 5" w:semiHidden="0" w:uiPriority="60" w:unhideWhenUsed="0"/>
+    <w:lsdException w:name="Light List Accent 5" w:semiHidden="0" w:uiPriority="61" w:unhideWhenUsed="0"/>
+    <w:lsdException w:name="Light Grid Accent 5" w:semiHidden="0" w:uiPriority="62" w:unhideWhenUsed="0"/>
+    <w:lsdException w:name="Medium Shading 1 Accent 5" w:semiHidden="0" w:uiPriority="63" w:unhideWhenUsed="0"/>
+    <w:lsdException w:name="Medium Shading 2 Accent 5" w:semiHidden="0" w:uiPriority="64" w:unhideWhenUsed="0"/>
+    <w:lsdException w:name="Medium List 1 Accent 5" w:semiHidden="0" w:uiPriority="65" w:unhideWhenUsed="0"/>
+    <w:lsdException w:name="Medium List 2 Accent 5" w:semiHidden="0" w:uiPriority="66" w:unhideWhenUsed="0"/>
+    <w:lsdException w:name="Medium Grid 1 Accent 5" w:semiHidden="0" w:uiPriority="67" w:unhideWhenUsed="0"/>
+    <w:lsdException w:name="Medium Grid 2 Accent 5" w:semiHidden="0" w:uiPriority="68" w:unhideWhenUsed="0"/>
+    <w:lsdException w:name="Medium Grid 3 Accent 5" w:semiHidden="0" w:uiPriority="69" w:unhideWhenUsed="0"/>
+    <w:lsdException w:name="Dark List Accent 5" w:semiHidden="0" w:uiPriority="70" w:unhideWhenUsed="0"/>
+    <w:lsdException w:name="Colorful Shading Accent 5" w:semiHidden="0" w:uiPriority="71" w:unhideWhenUsed="0"/>
+    <w:lsdException w:name="Colorful List Accent 5" w:semiHidden="0" w:uiPriority="72" w:unhideWhenUsed="0"/>
+    <w:lsdException w:name="Colorful Grid Accent 5" w:semiHidden="0" w:uiPriority="73" w:unhideWhenUsed="0"/>
+    <w:lsdException w:name="Light Shading Accent 6" w:semiHidden="0" w:uiPriority="60" w:unhideWhenUsed="0"/>
+    <w:lsdException w:name="Light List Accent 6" w:semiHidden="0" w:uiPriority="61" w:unhideWhenUsed="0"/>
+    <w:lsdException w:name="Light Grid Accent 6" w:semiHidden="0" w:uiPriority="62" w:unhideWhenUsed="0"/>
+    <w:lsdException w:name="Medium Shading 1 Accent 6" w:semiHidden="0" w:uiPriority="63" w:unhideWhenUsed="0"/>
+    <w:lsdException w:name="Medium Shading 2 Accent 6" w:semiHidden="0" w:uiPriority="64" w:unhideWhenUsed="0"/>
+    <w:lsdException w:name="Medium List 1 Accent 6" w:semiHidden="0" w:uiPriority="65" w:unhideWhenUsed="0"/>
+    <w:lsdException w:name="Medium List 2 Accent 6" w:semiHidden="0" w:uiPriority="66" w:unhideWhenUsed="0"/>
+    <w:lsdException w:name="Medium Grid 1 Accent 6" w:semiHidden="0" w:uiPriority="67" w:unhideWhenUsed="0"/>
+    <w:lsdException w:name="Medium Grid 2 Accent 6" w:semiHidden="0" w:uiPriority="68" w:unhideWhenUsed="0"/>
+    <w:lsdException w:name="Medium Grid 3 Accent 6" w:semiHidden="0" w:uiPriority="69" w:unhideWhenUsed="0"/>
+    <w:lsdException w:name="Dark List Accent 6" w:semiHidden="0" w:uiPriority="70" w:unhideWhenUsed="0"/>
+    <w:lsdException w:name="Colorful Shading Accent 6" w:semiHidden="0" w:uiPriority="71" w:unhideWhenUsed="0"/>
+    <w:lsdException w:name="Colorful List Accent 6" w:semiHidden="0" w:uiPriority="72" w:unhideWhenUsed="0"/>
+    <w:lsdException w:name="Colorful Grid Accent 6" w:semiHidden="0" w:uiPriority="73" w:unhideWhenUsed="0"/>
+    <w:lsdException w:name="Subtle Emphasis" w:semiHidden="0" w:uiPriority="19" w:unhideWhenUsed="0" w:qFormat="1"/>
+    <w:lsdException w:name="Intense Emphasis" w:semiHidden="0" w:uiPriority="21" w:unhideWhenUsed="0" w:qFormat="1"/>
+    <w:lsdException w:name="Subtle Reference" w:semiHidden="0" w:uiPriority="31" w:unhideWhenUsed="0" w:qFormat="1"/>
+    <w:lsdException w:name="Intense Reference" w:semiHidden="0" w:uiPriority="32" w:unhideWhenUsed="0" w:qFormat="1"/>
+    <w:lsdException w:name="Book Title" w:semiHidden="0" w:uiPriority="33" w:unhideWhenUsed="0" w:qFormat="1"/>
+    <w:lsdException w:name="Bibliography" w:uiPriority="37"/>
+    <w:lsdException w:name="TOC Heading" w:uiPriority="39" w:qFormat="1"/>
+  </w:latentStyles>
+  <w:style w:type="paragraph" w:default="1" w:styleId="Normal">
+    <w:name w:val="Normal"/>
   </w:style>
-  <w:style w:type="table" w:styleId="TableNormal" w:default="1">
-    <w:name w:val="Table Normal"/>
-  </w:style>
-  <w:style w:type="paragraph" w:styleId="Heading1">
+  <w:style w:type="paragraph" w:styleId="Titre1">
     <w:name w:val="heading 1"/>
     <w:basedOn w:val="Normal"/>
     <w:next w:val="Normal"/>
     <w:pPr>
-      <w:keepNext w:val="1"/>
-      <w:keepLines w:val="1"/>
-      <w:pBdr/>
-      <w:spacing w:after="120" w:before="400" w:lineRule="auto"/>
-      <w:contextualSpacing w:val="1"/>
+      <w:keepNext/>
+      <w:keepLines/>
+      <w:spacing w:before="400" w:after="120"/>
+      <w:contextualSpacing/>
+      <w:outlineLvl w:val="0"/>
     </w:pPr>
     <w:rPr>
       <w:sz w:val="40"/>
       <w:szCs w:val="40"/>
     </w:rPr>
   </w:style>
-  <w:style w:type="paragraph" w:styleId="Heading2">
+  <w:style w:type="paragraph" w:styleId="Titre2">
     <w:name w:val="heading 2"/>
     <w:basedOn w:val="Normal"/>
     <w:next w:val="Normal"/>
     <w:pPr>
-      <w:keepNext w:val="1"/>
-      <w:keepLines w:val="1"/>
-      <w:pBdr/>
-      <w:spacing w:after="120" w:before="360" w:lineRule="auto"/>
-      <w:contextualSpacing w:val="1"/>
+      <w:keepNext/>
+      <w:keepLines/>
+      <w:spacing w:before="360" w:after="120"/>
+      <w:contextualSpacing/>
+      <w:outlineLvl w:val="1"/>
     </w:pPr>
     <w:rPr>
-      <w:b w:val="0"/>
       <w:sz w:val="32"/>
       <w:szCs w:val="32"/>
     </w:rPr>
   </w:style>
-  <w:style w:type="paragraph" w:styleId="Heading3">
+  <w:style w:type="paragraph" w:styleId="Titre3">
     <w:name w:val="heading 3"/>
     <w:basedOn w:val="Normal"/>
     <w:next w:val="Normal"/>
     <w:pPr>
-      <w:keepNext w:val="1"/>
-      <w:keepLines w:val="1"/>
-      <w:pBdr/>
-      <w:spacing w:after="80" w:before="320" w:lineRule="auto"/>
-      <w:contextualSpacing w:val="1"/>
+      <w:keepNext/>
+      <w:keepLines/>
+      <w:spacing w:before="320" w:after="80"/>
+      <w:contextualSpacing/>
+      <w:outlineLvl w:val="2"/>
     </w:pPr>
     <w:rPr>
-      <w:b w:val="0"/>
       <w:color w:val="434343"/>
       <w:sz w:val="28"/>
       <w:szCs w:val="28"/>
     </w:rPr>
   </w:style>
-  <w:style w:type="paragraph" w:styleId="Heading4">
+  <w:style w:type="paragraph" w:styleId="Titre4">
     <w:name w:val="heading 4"/>
     <w:basedOn w:val="Normal"/>
     <w:next w:val="Normal"/>
     <w:pPr>
-      <w:keepNext w:val="1"/>
-      <w:keepLines w:val="1"/>
-      <w:pBdr/>
-      <w:spacing w:after="80" w:before="280" w:lineRule="auto"/>
-      <w:contextualSpacing w:val="1"/>
+      <w:keepNext/>
+      <w:keepLines/>
+      <w:spacing w:before="280" w:after="80"/>
+      <w:contextualSpacing/>
+      <w:outlineLvl w:val="3"/>
     </w:pPr>
     <w:rPr>
       <w:color w:val="666666"/>
@@ -9936,75 +9915,726 @@
       <w:szCs w:val="24"/>
     </w:rPr>
   </w:style>
-  <w:style w:type="paragraph" w:styleId="Heading5">
+  <w:style w:type="paragraph" w:styleId="Titre5">
     <w:name w:val="heading 5"/>
     <w:basedOn w:val="Normal"/>
     <w:next w:val="Normal"/>
     <w:pPr>
-      <w:keepNext w:val="1"/>
-      <w:keepLines w:val="1"/>
-      <w:pBdr/>
-      <w:spacing w:after="80" w:before="240" w:lineRule="auto"/>
-      <w:contextualSpacing w:val="1"/>
+      <w:keepNext/>
+      <w:keepLines/>
+      <w:spacing w:before="240" w:after="80"/>
+      <w:contextualSpacing/>
+      <w:outlineLvl w:val="4"/>
     </w:pPr>
     <w:rPr>
       <w:color w:val="666666"/>
-      <w:sz w:val="22"/>
-      <w:szCs w:val="22"/>
     </w:rPr>
   </w:style>
-  <w:style w:type="paragraph" w:styleId="Heading6">
+  <w:style w:type="paragraph" w:styleId="Titre6">
     <w:name w:val="heading 6"/>
     <w:basedOn w:val="Normal"/>
     <w:next w:val="Normal"/>
     <w:pPr>
-      <w:keepNext w:val="1"/>
-      <w:keepLines w:val="1"/>
-      <w:pBdr/>
-      <w:spacing w:after="80" w:before="240" w:lineRule="auto"/>
-      <w:contextualSpacing w:val="1"/>
+      <w:keepNext/>
+      <w:keepLines/>
+      <w:spacing w:before="240" w:after="80"/>
+      <w:contextualSpacing/>
+      <w:outlineLvl w:val="5"/>
     </w:pPr>
     <w:rPr>
-      <w:i w:val="1"/>
+      <w:i/>
       <w:color w:val="666666"/>
-      <w:sz w:val="22"/>
-      <w:szCs w:val="22"/>
     </w:rPr>
   </w:style>
-  <w:style w:type="paragraph" w:styleId="Title">
+  <w:style w:type="character" w:default="1" w:styleId="Policepardfaut">
+    <w:name w:val="Default Paragraph Font"/>
+    <w:uiPriority w:val="1"/>
+    <w:semiHidden/>
+    <w:unhideWhenUsed/>
+  </w:style>
+  <w:style w:type="table" w:default="1" w:styleId="TableauNormal">
+    <w:name w:val="Normal Table"/>
+    <w:uiPriority w:val="99"/>
+    <w:semiHidden/>
+    <w:unhideWhenUsed/>
+    <w:tblPr>
+      <w:tblInd w:w="0" w:type="dxa"/>
+      <w:tblCellMar>
+        <w:top w:w="0" w:type="dxa"/>
+        <w:left w:w="108" w:type="dxa"/>
+        <w:bottom w:w="0" w:type="dxa"/>
+        <w:right w:w="108" w:type="dxa"/>
+      </w:tblCellMar>
+    </w:tblPr>
+  </w:style>
+  <w:style w:type="numbering" w:default="1" w:styleId="Aucuneliste">
+    <w:name w:val="No List"/>
+    <w:uiPriority w:val="99"/>
+    <w:semiHidden/>
+    <w:unhideWhenUsed/>
+  </w:style>
+  <w:style w:type="table" w:customStyle="1" w:styleId="TableNormal">
+    <w:name w:val="Table Normal"/>
+    <w:tblPr>
+      <w:tblCellMar>
+        <w:top w:w="0" w:type="dxa"/>
+        <w:left w:w="0" w:type="dxa"/>
+        <w:bottom w:w="0" w:type="dxa"/>
+        <w:right w:w="0" w:type="dxa"/>
+      </w:tblCellMar>
+    </w:tblPr>
+  </w:style>
+  <w:style w:type="paragraph" w:styleId="Titre">
     <w:name w:val="Title"/>
     <w:basedOn w:val="Normal"/>
     <w:next w:val="Normal"/>
     <w:pPr>
-      <w:keepNext w:val="1"/>
-      <w:keepLines w:val="1"/>
-      <w:pBdr/>
-      <w:spacing w:after="60" w:before="0" w:lineRule="auto"/>
-      <w:contextualSpacing w:val="1"/>
+      <w:keepNext/>
+      <w:keepLines/>
+      <w:spacing w:after="60"/>
+      <w:contextualSpacing/>
     </w:pPr>
     <w:rPr>
       <w:sz w:val="52"/>
       <w:szCs w:val="52"/>
     </w:rPr>
   </w:style>
-  <w:style w:type="paragraph" w:styleId="Subtitle">
+  <w:style w:type="paragraph" w:styleId="Sous-titre">
     <w:name w:val="Subtitle"/>
     <w:basedOn w:val="Normal"/>
     <w:next w:val="Normal"/>
     <w:pPr>
-      <w:keepNext w:val="1"/>
-      <w:keepLines w:val="1"/>
-      <w:pBdr/>
-      <w:spacing w:after="320" w:before="0" w:lineRule="auto"/>
-      <w:contextualSpacing w:val="1"/>
+      <w:keepNext/>
+      <w:keepLines/>
+      <w:spacing w:after="320"/>
+      <w:contextualSpacing/>
     </w:pPr>
     <w:rPr>
-      <w:rFonts w:ascii="Arial" w:cs="Arial" w:eastAsia="Arial" w:hAnsi="Arial"/>
-      <w:i w:val="0"/>
       <w:color w:val="666666"/>
       <w:sz w:val="30"/>
       <w:szCs w:val="30"/>
     </w:rPr>
   </w:style>
 </w:styles>
+</file>
+
+<file path=word/stylesWithEffects.xml><?xml version="1.0" encoding="utf-8"?>
+<w:styles xmlns:wpc="http://schemas.microsoft.com/office/word/2010/wordprocessingCanvas" xmlns:mc="http://schemas.openxmlformats.org/markup-compatibility/2006" xmlns:o="urn:schemas-microsoft-com:office:office" xmlns:r="http://schemas.openxmlformats.org/officeDocument/2006/relationships" xmlns:m="http://schemas.openxmlformats.org/officeDocument/2006/math" xmlns:v="urn:schemas-microsoft-com:vml" xmlns:wp14="http://schemas.microsoft.com/office/word/2010/wordprocessingDrawing" xmlns:wp="http://schemas.openxmlformats.org/drawingml/2006/wordprocessingDrawing" xmlns:w10="urn:schemas-microsoft-com:office:word" xmlns:w="http://schemas.openxmlformats.org/wordprocessingml/2006/main" xmlns:w14="http://schemas.microsoft.com/office/word/2010/wordml" xmlns:wpg="http://schemas.microsoft.com/office/word/2010/wordprocessingGroup" xmlns:wpi="http://schemas.microsoft.com/office/word/2010/wordprocessingInk" xmlns:wne="http://schemas.microsoft.com/office/word/2006/wordml" xmlns:wps="http://schemas.microsoft.com/office/word/2010/wordprocessingShape" mc:Ignorable="w14 wp14">
+  <w:docDefaults>
+    <w:rPrDefault>
+      <w:rPr>
+        <w:rFonts w:ascii="Arial" w:eastAsia="Arial" w:hAnsi="Arial" w:cs="Arial"/>
+        <w:color w:val="000000"/>
+        <w:sz w:val="22"/>
+        <w:szCs w:val="22"/>
+        <w:lang w:val="fr-FR" w:eastAsia="fr-FR" w:bidi="ar-SA"/>
+      </w:rPr>
+    </w:rPrDefault>
+    <w:pPrDefault>
+      <w:pPr>
+        <w:pBdr>
+          <w:top w:val="nil"/>
+          <w:left w:val="nil"/>
+          <w:bottom w:val="nil"/>
+          <w:right w:val="nil"/>
+          <w:between w:val="nil"/>
+        </w:pBdr>
+        <w:spacing w:line="276" w:lineRule="auto"/>
+      </w:pPr>
+    </w:pPrDefault>
+  </w:docDefaults>
+  <w:latentStyles w:defLockedState="0" w:defUIPriority="99" w:defSemiHidden="1" w:defUnhideWhenUsed="1" w:defQFormat="0" w:count="267">
+    <w:lsdException w:name="Normal" w:semiHidden="0" w:uiPriority="0" w:unhideWhenUsed="0" w:qFormat="1"/>
+    <w:lsdException w:name="heading 1" w:semiHidden="0" w:uiPriority="9" w:unhideWhenUsed="0" w:qFormat="1"/>
+    <w:lsdException w:name="heading 2" w:uiPriority="9" w:qFormat="1"/>
+    <w:lsdException w:name="heading 3" w:uiPriority="9" w:qFormat="1"/>
+    <w:lsdException w:name="heading 4" w:uiPriority="9" w:qFormat="1"/>
+    <w:lsdException w:name="heading 5" w:uiPriority="9" w:qFormat="1"/>
+    <w:lsdException w:name="heading 6" w:uiPriority="9" w:qFormat="1"/>
+    <w:lsdException w:name="heading 7" w:uiPriority="9" w:qFormat="1"/>
+    <w:lsdException w:name="heading 8" w:uiPriority="9" w:qFormat="1"/>
+    <w:lsdException w:name="heading 9" w:uiPriority="9" w:qFormat="1"/>
+    <w:lsdException w:name="toc 1" w:uiPriority="39"/>
+    <w:lsdException w:name="toc 2" w:uiPriority="39"/>
+    <w:lsdException w:name="toc 3" w:uiPriority="39"/>
+    <w:lsdException w:name="toc 4" w:uiPriority="39"/>
+    <w:lsdException w:name="toc 5" w:uiPriority="39"/>
+    <w:lsdException w:name="toc 6" w:uiPriority="39"/>
+    <w:lsdException w:name="toc 7" w:uiPriority="39"/>
+    <w:lsdException w:name="toc 8" w:uiPriority="39"/>
+    <w:lsdException w:name="toc 9" w:uiPriority="39"/>
+    <w:lsdException w:name="caption" w:uiPriority="35" w:qFormat="1"/>
+    <w:lsdException w:name="Title" w:semiHidden="0" w:uiPriority="10" w:unhideWhenUsed="0" w:qFormat="1"/>
+    <w:lsdException w:name="Default Paragraph Font" w:uiPriority="1"/>
+    <w:lsdException w:name="Subtitle" w:semiHidden="0" w:uiPriority="11" w:unhideWhenUsed="0" w:qFormat="1"/>
+    <w:lsdException w:name="Strong" w:semiHidden="0" w:uiPriority="22" w:unhideWhenUsed="0" w:qFormat="1"/>
+    <w:lsdException w:name="Emphasis" w:semiHidden="0" w:uiPriority="20" w:unhideWhenUsed="0" w:qFormat="1"/>
+    <w:lsdException w:name="Table Grid" w:semiHidden="0" w:uiPriority="59" w:unhideWhenUsed="0"/>
+    <w:lsdException w:name="Placeholder Text" w:unhideWhenUsed="0"/>
+    <w:lsdException w:name="No Spacing" w:semiHidden="0" w:uiPriority="1" w:unhideWhenUsed="0" w:qFormat="1"/>
+    <w:lsdException w:name="Light Shading" w:semiHidden="0" w:uiPriority="60" w:unhideWhenUsed="0"/>
+    <w:lsdException w:name="Light List" w:semiHidden="0" w:uiPriority="61" w:unhideWhenUsed="0"/>
+    <w:lsdException w:name="Light Grid" w:semiHidden="0" w:uiPriority="62" w:unhideWhenUsed="0"/>
+    <w:lsdException w:name="Medium Shading 1" w:semiHidden="0" w:uiPriority="63" w:unhideWhenUsed="0"/>
+    <w:lsdException w:name="Medium Shading 2" w:semiHidden="0" w:uiPriority="64" w:unhideWhenUsed="0"/>
+    <w:lsdException w:name="Medium List 1" w:semiHidden="0" w:uiPriority="65" w:unhideWhenUsed="0"/>
+    <w:lsdException w:name="Medium List 2" w:semiHidden="0" w:uiPriority="66" w:unhideWhenUsed="0"/>
+    <w:lsdException w:name="Medium Grid 1" w:semiHidden="0" w:uiPriority="67" w:unhideWhenUsed="0"/>
+    <w:lsdException w:name="Medium Grid 2" w:semiHidden="0" w:uiPriority="68" w:unhideWhenUsed="0"/>
+    <w:lsdException w:name="Medium Grid 3" w:semiHidden="0" w:uiPriority="69" w:unhideWhenUsed="0"/>
+    <w:lsdException w:name="Dark List" w:semiHidden="0" w:uiPriority="70" w:unhideWhenUsed="0"/>
+    <w:lsdException w:name="Colorful Shading" w:semiHidden="0" w:uiPriority="71" w:unhideWhenUsed="0"/>
+    <w:lsdException w:name="Colorful List" w:semiHidden="0" w:uiPriority="72" w:unhideWhenUsed="0"/>
+    <w:lsdException w:name="Colorful Grid" w:semiHidden="0" w:uiPriority="73" w:unhideWhenUsed="0"/>
+    <w:lsdException w:name="Light Shading Accent 1" w:semiHidden="0" w:uiPriority="60" w:unhideWhenUsed="0"/>
+    <w:lsdException w:name="Light List Accent 1" w:semiHidden="0" w:uiPriority="61" w:unhideWhenUsed="0"/>
+    <w:lsdException w:name="Light Grid Accent 1" w:semiHidden="0" w:uiPriority="62" w:unhideWhenUsed="0"/>
+    <w:lsdException w:name="Medium Shading 1 Accent 1" w:semiHidden="0" w:uiPriority="63" w:unhideWhenUsed="0"/>
+    <w:lsdException w:name="Medium Shading 2 Accent 1" w:semiHidden="0" w:uiPriority="64" w:unhideWhenUsed="0"/>
+    <w:lsdException w:name="Medium List 1 Accent 1" w:semiHidden="0" w:uiPriority="65" w:unhideWhenUsed="0"/>
+    <w:lsdException w:name="Revision" w:unhideWhenUsed="0"/>
+    <w:lsdException w:name="List Paragraph" w:semiHidden="0" w:uiPriority="34" w:unhideWhenUsed="0" w:qFormat="1"/>
+    <w:lsdException w:name="Quote" w:semiHidden="0" w:uiPriority="29" w:unhideWhenUsed="0" w:qFormat="1"/>
+    <w:lsdException w:name="Intense Quote" w:semiHidden="0" w:uiPriority="30" w:unhideWhenUsed="0" w:qFormat="1"/>
+    <w:lsdException w:name="Medium List 2 Accent 1" w:semiHidden="0" w:uiPriority="66" w:unhideWhenUsed="0"/>
+    <w:lsdException w:name="Medium Grid 1 Accent 1" w:semiHidden="0" w:uiPriority="67" w:unhideWhenUsed="0"/>
+    <w:lsdException w:name="Medium Grid 2 Accent 1" w:semiHidden="0" w:uiPriority="68" w:unhideWhenUsed="0"/>
+    <w:lsdException w:name="Medium Grid 3 Accent 1" w:semiHidden="0" w:uiPriority="69" w:unhideWhenUsed="0"/>
+    <w:lsdException w:name="Dark List Accent 1" w:semiHidden="0" w:uiPriority="70" w:unhideWhenUsed="0"/>
+    <w:lsdException w:name="Colorful Shading Accent 1" w:semiHidden="0" w:uiPriority="71" w:unhideWhenUsed="0"/>
+    <w:lsdException w:name="Colorful List Accent 1" w:semiHidden="0" w:uiPriority="72" w:unhideWhenUsed="0"/>
+    <w:lsdException w:name="Colorful Grid Accent 1" w:semiHidden="0" w:uiPriority="73" w:unhideWhenUsed="0"/>
+    <w:lsdException w:name="Light Shading Accent 2" w:semiHidden="0" w:uiPriority="60" w:unhideWhenUsed="0"/>
+    <w:lsdException w:name="Light List Accent 2" w:semiHidden="0" w:uiPriority="61" w:unhideWhenUsed="0"/>
+    <w:lsdException w:name="Light Grid Accent 2" w:semiHidden="0" w:uiPriority="62" w:unhideWhenUsed="0"/>
+    <w:lsdException w:name="Medium Shading 1 Accent 2" w:semiHidden="0" w:uiPriority="63" w:unhideWhenUsed="0"/>
+    <w:lsdException w:name="Medium Shading 2 Accent 2" w:semiHidden="0" w:uiPriority="64" w:unhideWhenUsed="0"/>
+    <w:lsdException w:name="Medium List 1 Accent 2" w:semiHidden="0" w:uiPriority="65" w:unhideWhenUsed="0"/>
+    <w:lsdException w:name="Medium List 2 Accent 2" w:semiHidden="0" w:uiPriority="66" w:unhideWhenUsed="0"/>
+    <w:lsdException w:name="Medium Grid 1 Accent 2" w:semiHidden="0" w:uiPriority="67" w:unhideWhenUsed="0"/>
+    <w:lsdException w:name="Medium Grid 2 Accent 2" w:semiHidden="0" w:uiPriority="68" w:unhideWhenUsed="0"/>
+    <w:lsdException w:name="Medium Grid 3 Accent 2" w:semiHidden="0" w:uiPriority="69" w:unhideWhenUsed="0"/>
+    <w:lsdException w:name="Dark List Accent 2" w:semiHidden="0" w:uiPriority="70" w:unhideWhenUsed="0"/>
+    <w:lsdException w:name="Colorful Shading Accent 2" w:semiHidden="0" w:uiPriority="71" w:unhideWhenUsed="0"/>
+    <w:lsdException w:name="Colorful List Accent 2" w:semiHidden="0" w:uiPriority="72" w:unhideWhenUsed="0"/>
+    <w:lsdException w:name="Colorful Grid Accent 2" w:semiHidden="0" w:uiPriority="73" w:unhideWhenUsed="0"/>
+    <w:lsdException w:name="Light Shading Accent 3" w:semiHidden="0" w:uiPriority="60" w:unhideWhenUsed="0"/>
+    <w:lsdException w:name="Light List Accent 3" w:semiHidden="0" w:uiPriority="61" w:unhideWhenUsed="0"/>
+    <w:lsdException w:name="Light Grid Accent 3" w:semiHidden="0" w:uiPriority="62" w:unhideWhenUsed="0"/>
+    <w:lsdException w:name="Medium Shading 1 Accent 3" w:semiHidden="0" w:uiPriority="63" w:unhideWhenUsed="0"/>
+    <w:lsdException w:name="Medium Shading 2 Accent 3" w:semiHidden="0" w:uiPriority="64" w:unhideWhenUsed="0"/>
+    <w:lsdException w:name="Medium List 1 Accent 3" w:semiHidden="0" w:uiPriority="65" w:unhideWhenUsed="0"/>
+    <w:lsdException w:name="Medium List 2 Accent 3" w:semiHidden="0" w:uiPriority="66" w:unhideWhenUsed="0"/>
+    <w:lsdException w:name="Medium Grid 1 Accent 3" w:semiHidden="0" w:uiPriority="67" w:unhideWhenUsed="0"/>
+    <w:lsdException w:name="Medium Grid 2 Accent 3" w:semiHidden="0" w:uiPriority="68" w:unhideWhenUsed="0"/>
+    <w:lsdException w:name="Medium Grid 3 Accent 3" w:semiHidden="0" w:uiPriority="69" w:unhideWhenUsed="0"/>
+    <w:lsdException w:name="Dark List Accent 3" w:semiHidden="0" w:uiPriority="70" w:unhideWhenUsed="0"/>
+    <w:lsdException w:name="Colorful Shading Accent 3" w:semiHidden="0" w:uiPriority="71" w:unhideWhenUsed="0"/>
+    <w:lsdException w:name="Colorful List Accent 3" w:semiHidden="0" w:uiPriority="72" w:unhideWhenUsed="0"/>
+    <w:lsdException w:name="Colorful Grid Accent 3" w:semiHidden="0" w:uiPriority="73" w:unhideWhenUsed="0"/>
+    <w:lsdException w:name="Light Shading Accent 4" w:semiHidden="0" w:uiPriority="60" w:unhideWhenUsed="0"/>
+    <w:lsdException w:name="Light List Accent 4" w:semiHidden="0" w:uiPriority="61" w:unhideWhenUsed="0"/>
+    <w:lsdException w:name="Light Grid Accent 4" w:semiHidden="0" w:uiPriority="62" w:unhideWhenUsed="0"/>
+    <w:lsdException w:name="Medium Shading 1 Accent 4" w:semiHidden="0" w:uiPriority="63" w:unhideWhenUsed="0"/>
+    <w:lsdException w:name="Medium Shading 2 Accent 4" w:semiHidden="0" w:uiPriority="64" w:unhideWhenUsed="0"/>
+    <w:lsdException w:name="Medium List 1 Accent 4" w:semiHidden="0" w:uiPriority="65" w:unhideWhenUsed="0"/>
+    <w:lsdException w:name="Medium List 2 Accent 4" w:semiHidden="0" w:uiPriority="66" w:unhideWhenUsed="0"/>
+    <w:lsdException w:name="Medium Grid 1 Accent 4" w:semiHidden="0" w:uiPriority="67" w:unhideWhenUsed="0"/>
+    <w:lsdException w:name="Medium Grid 2 Accent 4" w:semiHidden="0" w:uiPriority="68" w:unhideWhenUsed="0"/>
+    <w:lsdException w:name="Medium Grid 3 Accent 4" w:semiHidden="0" w:uiPriority="69" w:unhideWhenUsed="0"/>
+    <w:lsdException w:name="Dark List Accent 4" w:semiHidden="0" w:uiPriority="70" w:unhideWhenUsed="0"/>
+    <w:lsdException w:name="Colorful Shading Accent 4" w:semiHidden="0" w:uiPriority="71" w:unhideWhenUsed="0"/>
+    <w:lsdException w:name="Colorful List Accent 4" w:semiHidden="0" w:uiPriority="72" w:unhideWhenUsed="0"/>
+    <w:lsdException w:name="Colorful Grid Accent 4" w:semiHidden="0" w:uiPriority="73" w:unhideWhenUsed="0"/>
+    <w:lsdException w:name="Light Shading Accent 5" w:semiHidden="0" w:uiPriority="60" w:unhideWhenUsed="0"/>
+    <w:lsdException w:name="Light List Accent 5" w:semiHidden="0" w:uiPriority="61" w:unhideWhenUsed="0"/>
+    <w:lsdException w:name="Light Grid Accent 5" w:semiHidden="0" w:uiPriority="62" w:unhideWhenUsed="0"/>
+    <w:lsdException w:name="Medium Shading 1 Accent 5" w:semiHidden="0" w:uiPriority="63" w:unhideWhenUsed="0"/>
+    <w:lsdException w:name="Medium Shading 2 Accent 5" w:semiHidden="0" w:uiPriority="64" w:unhideWhenUsed="0"/>
+    <w:lsdException w:name="Medium List 1 Accent 5" w:semiHidden="0" w:uiPriority="65" w:unhideWhenUsed="0"/>
+    <w:lsdException w:name="Medium List 2 Accent 5" w:semiHidden="0" w:uiPriority="66" w:unhideWhenUsed="0"/>
+    <w:lsdException w:name="Medium Grid 1 Accent 5" w:semiHidden="0" w:uiPriority="67" w:unhideWhenUsed="0"/>
+    <w:lsdException w:name="Medium Grid 2 Accent 5" w:semiHidden="0" w:uiPriority="68" w:unhideWhenUsed="0"/>
+    <w:lsdException w:name="Medium Grid 3 Accent 5" w:semiHidden="0" w:uiPriority="69" w:unhideWhenUsed="0"/>
+    <w:lsdException w:name="Dark List Accent 5" w:semiHidden="0" w:uiPriority="70" w:unhideWhenUsed="0"/>
+    <w:lsdException w:name="Colorful Shading Accent 5" w:semiHidden="0" w:uiPriority="71" w:unhideWhenUsed="0"/>
+    <w:lsdException w:name="Colorful List Accent 5" w:semiHidden="0" w:uiPriority="72" w:unhideWhenUsed="0"/>
+    <w:lsdException w:name="Colorful Grid Accent 5" w:semiHidden="0" w:uiPriority="73" w:unhideWhenUsed="0"/>
+    <w:lsdException w:name="Light Shading Accent 6" w:semiHidden="0" w:uiPriority="60" w:unhideWhenUsed="0"/>
+    <w:lsdException w:name="Light List Accent 6" w:semiHidden="0" w:uiPriority="61" w:unhideWhenUsed="0"/>
+    <w:lsdException w:name="Light Grid Accent 6" w:semiHidden="0" w:uiPriority="62" w:unhideWhenUsed="0"/>
+    <w:lsdException w:name="Medium Shading 1 Accent 6" w:semiHidden="0" w:uiPriority="63" w:unhideWhenUsed="0"/>
+    <w:lsdException w:name="Medium Shading 2 Accent 6" w:semiHidden="0" w:uiPriority="64" w:unhideWhenUsed="0"/>
+    <w:lsdException w:name="Medium List 1 Accent 6" w:semiHidden="0" w:uiPriority="65" w:unhideWhenUsed="0"/>
+    <w:lsdException w:name="Medium List 2 Accent 6" w:semiHidden="0" w:uiPriority="66" w:unhideWhenUsed="0"/>
+    <w:lsdException w:name="Medium Grid 1 Accent 6" w:semiHidden="0" w:uiPriority="67" w:unhideWhenUsed="0"/>
+    <w:lsdException w:name="Medium Grid 2 Accent 6" w:semiHidden="0" w:uiPriority="68" w:unhideWhenUsed="0"/>
+    <w:lsdException w:name="Medium Grid 3 Accent 6" w:semiHidden="0" w:uiPriority="69" w:unhideWhenUsed="0"/>
+    <w:lsdException w:name="Dark List Accent 6" w:semiHidden="0" w:uiPriority="70" w:unhideWhenUsed="0"/>
+    <w:lsdException w:name="Colorful Shading Accent 6" w:semiHidden="0" w:uiPriority="71" w:unhideWhenUsed="0"/>
+    <w:lsdException w:name="Colorful List Accent 6" w:semiHidden="0" w:uiPriority="72" w:unhideWhenUsed="0"/>
+    <w:lsdException w:name="Colorful Grid Accent 6" w:semiHidden="0" w:uiPriority="73" w:unhideWhenUsed="0"/>
+    <w:lsdException w:name="Subtle Emphasis" w:semiHidden="0" w:uiPriority="19" w:unhideWhenUsed="0" w:qFormat="1"/>
+    <w:lsdException w:name="Intense Emphasis" w:semiHidden="0" w:uiPriority="21" w:unhideWhenUsed="0" w:qFormat="1"/>
+    <w:lsdException w:name="Subtle Reference" w:semiHidden="0" w:uiPriority="31" w:unhideWhenUsed="0" w:qFormat="1"/>
+    <w:lsdException w:name="Intense Reference" w:semiHidden="0" w:uiPriority="32" w:unhideWhenUsed="0" w:qFormat="1"/>
+    <w:lsdException w:name="Book Title" w:semiHidden="0" w:uiPriority="33" w:unhideWhenUsed="0" w:qFormat="1"/>
+    <w:lsdException w:name="Bibliography" w:uiPriority="37"/>
+    <w:lsdException w:name="TOC Heading" w:uiPriority="39" w:qFormat="1"/>
+  </w:latentStyles>
+  <w:style w:type="paragraph" w:default="1" w:styleId="Normal">
+    <w:name w:val="Normal"/>
+  </w:style>
+  <w:style w:type="paragraph" w:styleId="Titre1">
+    <w:name w:val="heading 1"/>
+    <w:basedOn w:val="Normal"/>
+    <w:next w:val="Normal"/>
+    <w:pPr>
+      <w:keepNext/>
+      <w:keepLines/>
+      <w:spacing w:before="400" w:after="120"/>
+      <w:contextualSpacing/>
+      <w:outlineLvl w:val="0"/>
+    </w:pPr>
+    <w:rPr>
+      <w:sz w:val="40"/>
+      <w:szCs w:val="40"/>
+    </w:rPr>
+  </w:style>
+  <w:style w:type="paragraph" w:styleId="Titre2">
+    <w:name w:val="heading 2"/>
+    <w:basedOn w:val="Normal"/>
+    <w:next w:val="Normal"/>
+    <w:pPr>
+      <w:keepNext/>
+      <w:keepLines/>
+      <w:spacing w:before="360" w:after="120"/>
+      <w:contextualSpacing/>
+      <w:outlineLvl w:val="1"/>
+    </w:pPr>
+    <w:rPr>
+      <w:sz w:val="32"/>
+      <w:szCs w:val="32"/>
+    </w:rPr>
+  </w:style>
+  <w:style w:type="paragraph" w:styleId="Titre3">
+    <w:name w:val="heading 3"/>
+    <w:basedOn w:val="Normal"/>
+    <w:next w:val="Normal"/>
+    <w:pPr>
+      <w:keepNext/>
+      <w:keepLines/>
+      <w:spacing w:before="320" w:after="80"/>
+      <w:contextualSpacing/>
+      <w:outlineLvl w:val="2"/>
+    </w:pPr>
+    <w:rPr>
+      <w:color w:val="434343"/>
+      <w:sz w:val="28"/>
+      <w:szCs w:val="28"/>
+    </w:rPr>
+  </w:style>
+  <w:style w:type="paragraph" w:styleId="Titre4">
+    <w:name w:val="heading 4"/>
+    <w:basedOn w:val="Normal"/>
+    <w:next w:val="Normal"/>
+    <w:pPr>
+      <w:keepNext/>
+      <w:keepLines/>
+      <w:spacing w:before="280" w:after="80"/>
+      <w:contextualSpacing/>
+      <w:outlineLvl w:val="3"/>
+    </w:pPr>
+    <w:rPr>
+      <w:color w:val="666666"/>
+      <w:sz w:val="24"/>
+      <w:szCs w:val="24"/>
+    </w:rPr>
+  </w:style>
+  <w:style w:type="paragraph" w:styleId="Titre5">
+    <w:name w:val="heading 5"/>
+    <w:basedOn w:val="Normal"/>
+    <w:next w:val="Normal"/>
+    <w:pPr>
+      <w:keepNext/>
+      <w:keepLines/>
+      <w:spacing w:before="240" w:after="80"/>
+      <w:contextualSpacing/>
+      <w:outlineLvl w:val="4"/>
+    </w:pPr>
+    <w:rPr>
+      <w:color w:val="666666"/>
+    </w:rPr>
+  </w:style>
+  <w:style w:type="paragraph" w:styleId="Titre6">
+    <w:name w:val="heading 6"/>
+    <w:basedOn w:val="Normal"/>
+    <w:next w:val="Normal"/>
+    <w:pPr>
+      <w:keepNext/>
+      <w:keepLines/>
+      <w:spacing w:before="240" w:after="80"/>
+      <w:contextualSpacing/>
+      <w:outlineLvl w:val="5"/>
+    </w:pPr>
+    <w:rPr>
+      <w:i/>
+      <w:color w:val="666666"/>
+    </w:rPr>
+  </w:style>
+  <w:style w:type="character" w:default="1" w:styleId="Policepardfaut">
+    <w:name w:val="Default Paragraph Font"/>
+    <w:uiPriority w:val="1"/>
+    <w:semiHidden/>
+    <w:unhideWhenUsed/>
+  </w:style>
+  <w:style w:type="table" w:default="1" w:styleId="TableauNormal">
+    <w:name w:val="Normal Table"/>
+    <w:uiPriority w:val="99"/>
+    <w:semiHidden/>
+    <w:unhideWhenUsed/>
+    <w:tblPr>
+      <w:tblInd w:w="0" w:type="dxa"/>
+      <w:tblCellMar>
+        <w:top w:w="0" w:type="dxa"/>
+        <w:left w:w="108" w:type="dxa"/>
+        <w:bottom w:w="0" w:type="dxa"/>
+        <w:right w:w="108" w:type="dxa"/>
+      </w:tblCellMar>
+    </w:tblPr>
+  </w:style>
+  <w:style w:type="numbering" w:default="1" w:styleId="Aucuneliste">
+    <w:name w:val="No List"/>
+    <w:uiPriority w:val="99"/>
+    <w:semiHidden/>
+    <w:unhideWhenUsed/>
+  </w:style>
+  <w:style w:type="table" w:customStyle="1" w:styleId="TableNormal">
+    <w:name w:val="Table Normal"/>
+    <w:tblPr>
+      <w:tblCellMar>
+        <w:top w:w="0" w:type="dxa"/>
+        <w:left w:w="0" w:type="dxa"/>
+        <w:bottom w:w="0" w:type="dxa"/>
+        <w:right w:w="0" w:type="dxa"/>
+      </w:tblCellMar>
+    </w:tblPr>
+  </w:style>
+  <w:style w:type="paragraph" w:styleId="Titre">
+    <w:name w:val="Title"/>
+    <w:basedOn w:val="Normal"/>
+    <w:next w:val="Normal"/>
+    <w:pPr>
+      <w:keepNext/>
+      <w:keepLines/>
+      <w:spacing w:after="60"/>
+      <w:contextualSpacing/>
+    </w:pPr>
+    <w:rPr>
+      <w:sz w:val="52"/>
+      <w:szCs w:val="52"/>
+    </w:rPr>
+  </w:style>
+  <w:style w:type="paragraph" w:styleId="Sous-titre">
+    <w:name w:val="Subtitle"/>
+    <w:basedOn w:val="Normal"/>
+    <w:next w:val="Normal"/>
+    <w:pPr>
+      <w:keepNext/>
+      <w:keepLines/>
+      <w:spacing w:after="320"/>
+      <w:contextualSpacing/>
+    </w:pPr>
+    <w:rPr>
+      <w:color w:val="666666"/>
+      <w:sz w:val="30"/>
+      <w:szCs w:val="30"/>
+    </w:rPr>
+  </w:style>
+</w:styles>
+</file>
+
+<file path=word/theme/theme1.xml><?xml version="1.0" encoding="utf-8"?>
+<a:theme xmlns:a="http://schemas.openxmlformats.org/drawingml/2006/main" name="Thème Office">
+  <a:themeElements>
+    <a:clrScheme name="Office">
+      <a:dk1>
+        <a:sysClr val="windowText" lastClr="000000"/>
+      </a:dk1>
+      <a:lt1>
+        <a:sysClr val="window" lastClr="FFFFFF"/>
+      </a:lt1>
+      <a:dk2>
+        <a:srgbClr val="1F497D"/>
+      </a:dk2>
+      <a:lt2>
+        <a:srgbClr val="EEECE1"/>
+      </a:lt2>
+      <a:accent1>
+        <a:srgbClr val="4F81BD"/>
+      </a:accent1>
+      <a:accent2>
+        <a:srgbClr val="C0504D"/>
+      </a:accent2>
+      <a:accent3>
+        <a:srgbClr val="9BBB59"/>
+      </a:accent3>
+      <a:accent4>
+        <a:srgbClr val="8064A2"/>
+      </a:accent4>
+      <a:accent5>
+        <a:srgbClr val="4BACC6"/>
+      </a:accent5>
+      <a:accent6>
+        <a:srgbClr val="F79646"/>
+      </a:accent6>
+      <a:hlink>
+        <a:srgbClr val="0000FF"/>
+      </a:hlink>
+      <a:folHlink>
+        <a:srgbClr val="800080"/>
+      </a:folHlink>
+    </a:clrScheme>
+    <a:fontScheme name="Office">
+      <a:majorFont>
+        <a:latin typeface="Cambria"/>
+        <a:ea typeface=""/>
+        <a:cs typeface=""/>
+        <a:font script="Jpan" typeface="ＭＳ ゴシック"/>
+        <a:font script="Hang" typeface="맑은 고딕"/>
+        <a:font script="Hans" typeface="宋体"/>
+        <a:font script="Hant" typeface="新細明體"/>
+        <a:font script="Arab" typeface="Times New Roman"/>
+        <a:font script="Hebr" typeface="Times New Roman"/>
+        <a:font script="Thai" typeface="Angsana New"/>
+        <a:font script="Ethi" typeface="Nyala"/>
+        <a:font script="Beng" typeface="Vrinda"/>
+        <a:font script="Gujr" typeface="Shruti"/>
+        <a:font script="Khmr" typeface="MoolBoran"/>
+        <a:font script="Knda" typeface="Tunga"/>
+        <a:font script="Guru" typeface="Raavi"/>
+        <a:font script="Cans" typeface="Euphemia"/>
+        <a:font script="Cher" typeface="Plantagenet Cherokee"/>
+        <a:font script="Yiii" typeface="Microsoft Yi Baiti"/>
+        <a:font script="Tibt" typeface="Microsoft Himalaya"/>
+        <a:font script="Thaa" typeface="MV Boli"/>
+        <a:font script="Deva" typeface="Mangal"/>
+        <a:font script="Telu" typeface="Gautami"/>
+        <a:font script="Taml" typeface="Latha"/>
+        <a:font script="Syrc" typeface="Estrangelo Edessa"/>
+        <a:font script="Orya" typeface="Kalinga"/>
+        <a:font script="Mlym" typeface="Kartika"/>
+        <a:font script="Laoo" typeface="DokChampa"/>
+        <a:font script="Sinh" typeface="Iskoola Pota"/>
+        <a:font script="Mong" typeface="Mongolian Baiti"/>
+        <a:font script="Viet" typeface="Times New Roman"/>
+        <a:font script="Uigh" typeface="Microsoft Uighur"/>
+        <a:font script="Geor" typeface="Sylfaen"/>
+      </a:majorFont>
+      <a:minorFont>
+        <a:latin typeface="Calibri"/>
+        <a:ea typeface=""/>
+        <a:cs typeface=""/>
+        <a:font script="Jpan" typeface="ＭＳ 明朝"/>
+        <a:font script="Hang" typeface="맑은 고딕"/>
+        <a:font script="Hans" typeface="宋体"/>
+        <a:font script="Hant" typeface="新細明體"/>
+        <a:font script="Arab" typeface="Arial"/>
+        <a:font script="Hebr" typeface="Arial"/>
+        <a:font script="Thai" typeface="Cordia New"/>
+        <a:font script="Ethi" typeface="Nyala"/>
+        <a:font script="Beng" typeface="Vrinda"/>
+        <a:font script="Gujr" typeface="Shruti"/>
+        <a:font script="Khmr" typeface="DaunPenh"/>
+        <a:font script="Knda" typeface="Tunga"/>
+        <a:font script="Guru" typeface="Raavi"/>
+        <a:font script="Cans" typeface="Euphemia"/>
+        <a:font script="Cher" typeface="Plantagenet Cherokee"/>
+        <a:font script="Yiii" typeface="Microsoft Yi Baiti"/>
+        <a:font script="Tibt" typeface="Microsoft Himalaya"/>
+        <a:font script="Thaa" typeface="MV Boli"/>
+        <a:font script="Deva" typeface="Mangal"/>
+        <a:font script="Telu" typeface="Gautami"/>
+        <a:font script="Taml" typeface="Latha"/>
+        <a:font script="Syrc" typeface="Estrangelo Edessa"/>
+        <a:font script="Orya" typeface="Kalinga"/>
+        <a:font script="Mlym" typeface="Kartika"/>
+        <a:font script="Laoo" typeface="DokChampa"/>
+        <a:font script="Sinh" typeface="Iskoola Pota"/>
+        <a:font script="Mong" typeface="Mongolian Baiti"/>
+        <a:font script="Viet" typeface="Arial"/>
+        <a:font script="Uigh" typeface="Microsoft Uighur"/>
+        <a:font script="Geor" typeface="Sylfaen"/>
+      </a:minorFont>
+    </a:fontScheme>
+    <a:fmtScheme name="Office">
+      <a:fillStyleLst>
+        <a:solidFill>
+          <a:schemeClr val="phClr"/>
+        </a:solidFill>
+        <a:gradFill rotWithShape="1">
+          <a:gsLst>
+            <a:gs pos="0">
+              <a:schemeClr val="phClr">
+                <a:tint val="50000"/>
+                <a:satMod val="300000"/>
+              </a:schemeClr>
+            </a:gs>
+            <a:gs pos="35000">
+              <a:schemeClr val="phClr">
+                <a:tint val="37000"/>
+                <a:satMod val="300000"/>
+              </a:schemeClr>
+            </a:gs>
+            <a:gs pos="100000">
+              <a:schemeClr val="phClr">
+                <a:tint val="15000"/>
+                <a:satMod val="350000"/>
+              </a:schemeClr>
+            </a:gs>
+          </a:gsLst>
+          <a:lin ang="16200000" scaled="1"/>
+        </a:gradFill>
+        <a:gradFill rotWithShape="1">
+          <a:gsLst>
+            <a:gs pos="0">
+              <a:schemeClr val="phClr">
+                <a:shade val="51000"/>
+                <a:satMod val="130000"/>
+              </a:schemeClr>
+            </a:gs>
+            <a:gs pos="80000">
+              <a:schemeClr val="phClr">
+                <a:shade val="93000"/>
+                <a:satMod val="130000"/>
+              </a:schemeClr>
+            </a:gs>
+            <a:gs pos="100000">
+              <a:schemeClr val="phClr">
+                <a:shade val="94000"/>
+                <a:satMod val="135000"/>
+              </a:schemeClr>
+            </a:gs>
+          </a:gsLst>
+          <a:lin ang="16200000" scaled="0"/>
+        </a:gradFill>
+      </a:fillStyleLst>
+      <a:lnStyleLst>
+        <a:ln w="9525" cap="flat" cmpd="sng" algn="ctr">
+          <a:solidFill>
+            <a:schemeClr val="phClr">
+              <a:shade val="95000"/>
+              <a:satMod val="105000"/>
+            </a:schemeClr>
+          </a:solidFill>
+          <a:prstDash val="solid"/>
+        </a:ln>
+        <a:ln w="25400" cap="flat" cmpd="sng" algn="ctr">
+          <a:solidFill>
+            <a:schemeClr val="phClr"/>
+          </a:solidFill>
+          <a:prstDash val="solid"/>
+        </a:ln>
+        <a:ln w="38100" cap="flat" cmpd="sng" algn="ctr">
+          <a:solidFill>
+            <a:schemeClr val="phClr"/>
+          </a:solidFill>
+          <a:prstDash val="solid"/>
+        </a:ln>
+      </a:lnStyleLst>
+      <a:effectStyleLst>
+        <a:effectStyle>
+          <a:effectLst>
+            <a:outerShdw blurRad="40000" dist="20000" dir="5400000" rotWithShape="0">
+              <a:srgbClr val="000000">
+                <a:alpha val="38000"/>
+              </a:srgbClr>
+            </a:outerShdw>
+          </a:effectLst>
+        </a:effectStyle>
+        <a:effectStyle>
+          <a:effectLst>
+            <a:outerShdw blurRad="40000" dist="23000" dir="5400000" rotWithShape="0">
+              <a:srgbClr val="000000">
+                <a:alpha val="35000"/>
+              </a:srgbClr>
+            </a:outerShdw>
+          </a:effectLst>
+        </a:effectStyle>
+        <a:effectStyle>
+          <a:effectLst>
+            <a:outerShdw blurRad="40000" dist="23000" dir="5400000" rotWithShape="0">
+              <a:srgbClr val="000000">
+                <a:alpha val="35000"/>
+              </a:srgbClr>
+            </a:outerShdw>
+          </a:effectLst>
+          <a:scene3d>
+            <a:camera prst="orthographicFront">
+              <a:rot lat="0" lon="0" rev="0"/>
+            </a:camera>
+            <a:lightRig rig="threePt" dir="t">
+              <a:rot lat="0" lon="0" rev="1200000"/>
+            </a:lightRig>
+          </a:scene3d>
+          <a:sp3d>
+            <a:bevelT w="63500" h="25400"/>
+          </a:sp3d>
+        </a:effectStyle>
+      </a:effectStyleLst>
+      <a:bgFillStyleLst>
+        <a:solidFill>
+          <a:schemeClr val="phClr"/>
+        </a:solidFill>
+        <a:gradFill rotWithShape="1">
+          <a:gsLst>
+            <a:gs pos="0">
+              <a:schemeClr val="phClr">
+                <a:tint val="40000"/>
+                <a:satMod val="350000"/>
+              </a:schemeClr>
+            </a:gs>
+            <a:gs pos="40000">
+              <a:schemeClr val="phClr">
+                <a:tint val="45000"/>
+                <a:shade val="99000"/>
+                <a:satMod val="350000"/>
+              </a:schemeClr>
+            </a:gs>
+            <a:gs pos="100000">
+              <a:schemeClr val="phClr">
+                <a:shade val="20000"/>
+                <a:satMod val="255000"/>
+              </a:schemeClr>
+            </a:gs>
+          </a:gsLst>
+          <a:path path="circle">
+            <a:fillToRect l="50000" t="-80000" r="50000" b="180000"/>
+          </a:path>
+        </a:gradFill>
+        <a:gradFill rotWithShape="1">
+          <a:gsLst>
+            <a:gs pos="0">
+              <a:schemeClr val="phClr">
+                <a:tint val="80000"/>
+                <a:satMod val="300000"/>
+              </a:schemeClr>
+            </a:gs>
+            <a:gs pos="100000">
+              <a:schemeClr val="phClr">
+                <a:shade val="30000"/>
+                <a:satMod val="200000"/>
+              </a:schemeClr>
+            </a:gs>
+          </a:gsLst>
+          <a:path path="circle">
+            <a:fillToRect l="50000" t="50000" r="50000" b="50000"/>
+          </a:path>
+        </a:gradFill>
+      </a:bgFillStyleLst>
+    </a:fmtScheme>
+  </a:themeElements>
+  <a:objectDefaults/>
+  <a:extraClrSchemeLst/>
+</a:theme>
 </file>